--- a/Team Info/Chatroom Schedule.docx
+++ b/Team Info/Chatroom Schedule.docx
@@ -26,8 +26,8 @@
     </w:p>
     <w:tbl>
       <w:tblPr>
-        <w:tblW w:w="0" w:type="auto"/>
-        <w:tblInd w:w="-635" w:type="dxa"/>
+        <w:tblW w:w="10885" w:type="dxa"/>
+        <w:tblInd w:w="-770" w:type="dxa"/>
         <w:tblLayout w:type="fixed"/>
         <w:tblCellMar>
           <w:top w:w="15" w:type="dxa"/>
@@ -38,6 +38,7 @@
         <w:tblLook w:val="04A0" w:firstRow="1" w:lastRow="0" w:firstColumn="1" w:lastColumn="0" w:noHBand="0" w:noVBand="1"/>
       </w:tblPr>
       <w:tblGrid>
+        <w:gridCol w:w="900"/>
         <w:gridCol w:w="1800"/>
         <w:gridCol w:w="1295"/>
         <w:gridCol w:w="1138"/>
@@ -50,6 +51,36 @@
       <w:tr>
         <w:tc>
           <w:tcPr>
+            <w:tcW w:w="900" w:type="dxa"/>
+            <w:tcBorders>
+              <w:top w:val="single" w:sz="4" w:space="0" w:color="000000"/>
+              <w:left w:val="single" w:sz="4" w:space="0" w:color="000000"/>
+              <w:bottom w:val="single" w:sz="4" w:space="0" w:color="000000"/>
+              <w:right w:val="single" w:sz="4" w:space="0" w:color="000000"/>
+            </w:tcBorders>
+          </w:tcPr>
+          <w:p>
+            <w:pPr>
+              <w:rPr>
+                <w:rFonts w:ascii="Times New Roman" w:eastAsia="Times New Roman" w:hAnsi="Times New Roman" w:cs="Times New Roman"/>
+                <w:b/>
+                <w:bCs/>
+                <w:color w:val="000000"/>
+              </w:rPr>
+            </w:pPr>
+            <w:r>
+              <w:rPr>
+                <w:rFonts w:ascii="Times New Roman" w:eastAsia="Times New Roman" w:hAnsi="Times New Roman" w:cs="Times New Roman"/>
+                <w:b/>
+                <w:bCs/>
+                <w:color w:val="000000"/>
+              </w:rPr>
+              <w:t>Week</w:t>
+            </w:r>
+          </w:p>
+        </w:tc>
+        <w:tc>
+          <w:tcPr>
             <w:tcW w:w="1800" w:type="dxa"/>
             <w:tcBorders>
               <w:top w:val="single" w:sz="4" w:space="0" w:color="000000"/>
@@ -69,16 +100,20 @@
             <w:pPr>
               <w:rPr>
                 <w:rFonts w:ascii="Times New Roman" w:eastAsia="Times New Roman" w:hAnsi="Times New Roman" w:cs="Times New Roman"/>
-                <w:sz w:val="24"/>
-                <w:szCs w:val="24"/>
-              </w:rPr>
-            </w:pPr>
-            <w:r>
-              <w:rPr>
-                <w:rFonts w:ascii="Times New Roman" w:eastAsia="Times New Roman" w:hAnsi="Times New Roman" w:cs="Times New Roman"/>
-                <w:color w:val="000000"/>
-              </w:rPr>
-              <w:br/>
+                <w:b/>
+                <w:bCs/>
+                <w:sz w:val="24"/>
+                <w:szCs w:val="24"/>
+              </w:rPr>
+            </w:pPr>
+            <w:r>
+              <w:rPr>
+                <w:rFonts w:ascii="Times New Roman" w:eastAsia="Times New Roman" w:hAnsi="Times New Roman" w:cs="Times New Roman"/>
+                <w:b/>
+                <w:bCs/>
+                <w:color w:val="000000"/>
+              </w:rPr>
+              <w:t>Timeframe</w:t>
             </w:r>
           </w:p>
         </w:tc>
@@ -344,43 +379,28 @@
       </w:tr>
       <w:tr>
         <w:trPr>
-          <w:trHeight w:val="854"/>
+          <w:trHeight w:val="1271"/>
         </w:trPr>
         <w:tc>
           <w:tcPr>
-            <w:tcW w:w="1800" w:type="dxa"/>
-            <w:tcBorders>
-              <w:top w:val="single" w:sz="4" w:space="0" w:color="000000"/>
-              <w:left w:val="single" w:sz="4" w:space="0" w:color="000000"/>
-              <w:bottom w:val="single" w:sz="4" w:space="0" w:color="000000"/>
-              <w:right w:val="single" w:sz="4" w:space="0" w:color="000000"/>
-            </w:tcBorders>
-            <w:tcMar>
-              <w:top w:w="0" w:type="dxa"/>
-              <w:left w:w="108" w:type="dxa"/>
-              <w:bottom w:w="0" w:type="dxa"/>
-              <w:right w:w="108" w:type="dxa"/>
-            </w:tcMar>
-            <w:hideMark/>
-          </w:tcPr>
-          <w:p>
-            <w:pPr>
-              <w:spacing w:after="0" w:line="240" w:lineRule="auto"/>
-              <w:rPr>
-                <w:rFonts w:ascii="Times New Roman" w:eastAsia="Times New Roman" w:hAnsi="Times New Roman" w:cs="Times New Roman"/>
-                <w:sz w:val="24"/>
-                <w:szCs w:val="24"/>
-              </w:rPr>
-            </w:pPr>
-            <w:r>
+            <w:tcW w:w="900" w:type="dxa"/>
+            <w:tcBorders>
+              <w:top w:val="single" w:sz="4" w:space="0" w:color="000000"/>
+              <w:left w:val="single" w:sz="4" w:space="0" w:color="000000"/>
+              <w:bottom w:val="single" w:sz="4" w:space="0" w:color="000000"/>
+              <w:right w:val="single" w:sz="4" w:space="0" w:color="000000"/>
+            </w:tcBorders>
+          </w:tcPr>
+          <w:p>
+            <w:pPr>
+              <w:spacing w:after="0" w:line="240" w:lineRule="auto"/>
               <w:rPr>
                 <w:rFonts w:ascii="Times New Roman" w:eastAsia="Times New Roman" w:hAnsi="Times New Roman" w:cs="Times New Roman"/>
                 <w:b/>
                 <w:bCs/>
                 <w:color w:val="000000"/>
               </w:rPr>
-              <w:t>November 29</w:t>
-            </w:r>
+            </w:pPr>
             <w:r>
               <w:rPr>
                 <w:rFonts w:ascii="Times New Roman" w:eastAsia="Times New Roman" w:hAnsi="Times New Roman" w:cs="Times New Roman"/>
@@ -388,6 +408,52 @@
                 <w:bCs/>
                 <w:color w:val="000000"/>
               </w:rPr>
+              <w:t>1</w:t>
+            </w:r>
+          </w:p>
+        </w:tc>
+        <w:tc>
+          <w:tcPr>
+            <w:tcW w:w="1800" w:type="dxa"/>
+            <w:tcBorders>
+              <w:top w:val="single" w:sz="4" w:space="0" w:color="000000"/>
+              <w:left w:val="single" w:sz="4" w:space="0" w:color="000000"/>
+              <w:bottom w:val="single" w:sz="4" w:space="0" w:color="000000"/>
+              <w:right w:val="single" w:sz="4" w:space="0" w:color="000000"/>
+            </w:tcBorders>
+            <w:tcMar>
+              <w:top w:w="0" w:type="dxa"/>
+              <w:left w:w="108" w:type="dxa"/>
+              <w:bottom w:w="0" w:type="dxa"/>
+              <w:right w:w="108" w:type="dxa"/>
+            </w:tcMar>
+            <w:hideMark/>
+          </w:tcPr>
+          <w:p>
+            <w:pPr>
+              <w:spacing w:after="0" w:line="240" w:lineRule="auto"/>
+              <w:rPr>
+                <w:rFonts w:ascii="Times New Roman" w:eastAsia="Times New Roman" w:hAnsi="Times New Roman" w:cs="Times New Roman"/>
+                <w:sz w:val="24"/>
+                <w:szCs w:val="24"/>
+              </w:rPr>
+            </w:pPr>
+            <w:r>
+              <w:rPr>
+                <w:rFonts w:ascii="Times New Roman" w:eastAsia="Times New Roman" w:hAnsi="Times New Roman" w:cs="Times New Roman"/>
+                <w:b/>
+                <w:bCs/>
+                <w:color w:val="000000"/>
+              </w:rPr>
+              <w:t>November 29</w:t>
+            </w:r>
+            <w:r>
+              <w:rPr>
+                <w:rFonts w:ascii="Times New Roman" w:eastAsia="Times New Roman" w:hAnsi="Times New Roman" w:cs="Times New Roman"/>
+                <w:b/>
+                <w:bCs/>
+                <w:color w:val="000000"/>
+              </w:rPr>
               <w:br/>
               <w:t>-December 5</w:t>
             </w:r>
@@ -578,21 +644,7 @@
                 <w:rFonts w:ascii="Times New Roman" w:eastAsia="Times New Roman" w:hAnsi="Times New Roman" w:cs="Times New Roman"/>
                 <w:color w:val="000000"/>
               </w:rPr>
-              <w:t>4</w:t>
-            </w:r>
-            <w:r>
-              <w:rPr>
-                <w:rFonts w:ascii="Times New Roman" w:eastAsia="Times New Roman" w:hAnsi="Times New Roman" w:cs="Times New Roman"/>
-                <w:color w:val="000000"/>
-              </w:rPr>
-              <w:t>t</w:t>
-            </w:r>
-            <w:r>
-              <w:rPr>
-                <w:rFonts w:ascii="Times New Roman" w:eastAsia="Times New Roman" w:hAnsi="Times New Roman" w:cs="Times New Roman"/>
-                <w:color w:val="000000"/>
-              </w:rPr>
-              <w:t>h team meeting</w:t>
+              <w:t>4th team meeting</w:t>
             </w:r>
             <w:r>
               <w:rPr>
@@ -608,12 +660,21 @@
               </w:rPr>
               <w:br/>
             </w:r>
-            <w:r>
-              <w:rPr>
-                <w:rFonts w:ascii="Times New Roman" w:eastAsia="Times New Roman" w:hAnsi="Times New Roman" w:cs="Times New Roman"/>
-                <w:color w:val="000000"/>
-              </w:rPr>
-              <w:t>Github link due at 5</w:t>
+            <w:proofErr w:type="spellStart"/>
+            <w:r>
+              <w:rPr>
+                <w:rFonts w:ascii="Times New Roman" w:eastAsia="Times New Roman" w:hAnsi="Times New Roman" w:cs="Times New Roman"/>
+                <w:color w:val="000000"/>
+              </w:rPr>
+              <w:t>Github</w:t>
+            </w:r>
+            <w:proofErr w:type="spellEnd"/>
+            <w:r>
+              <w:rPr>
+                <w:rFonts w:ascii="Times New Roman" w:eastAsia="Times New Roman" w:hAnsi="Times New Roman" w:cs="Times New Roman"/>
+                <w:color w:val="000000"/>
+              </w:rPr>
+              <w:t xml:space="preserve"> link due at 5</w:t>
             </w:r>
             <w:r>
               <w:rPr>
@@ -698,37 +759,68 @@
       <w:tr>
         <w:tc>
           <w:tcPr>
-            <w:tcW w:w="1800" w:type="dxa"/>
-            <w:tcBorders>
-              <w:top w:val="single" w:sz="4" w:space="0" w:color="000000"/>
-              <w:left w:val="single" w:sz="4" w:space="0" w:color="000000"/>
-              <w:bottom w:val="single" w:sz="4" w:space="0" w:color="000000"/>
-              <w:right w:val="single" w:sz="4" w:space="0" w:color="000000"/>
-            </w:tcBorders>
-            <w:tcMar>
-              <w:top w:w="0" w:type="dxa"/>
-              <w:left w:w="108" w:type="dxa"/>
-              <w:bottom w:w="0" w:type="dxa"/>
-              <w:right w:w="108" w:type="dxa"/>
-            </w:tcMar>
-            <w:hideMark/>
-          </w:tcPr>
-          <w:p>
-            <w:pPr>
-              <w:spacing w:after="0" w:line="240" w:lineRule="auto"/>
-              <w:rPr>
-                <w:rFonts w:ascii="Times New Roman" w:eastAsia="Times New Roman" w:hAnsi="Times New Roman" w:cs="Times New Roman"/>
-                <w:sz w:val="24"/>
-                <w:szCs w:val="24"/>
-              </w:rPr>
-            </w:pPr>
-            <w:r>
+            <w:tcW w:w="900" w:type="dxa"/>
+            <w:tcBorders>
+              <w:top w:val="single" w:sz="4" w:space="0" w:color="000000"/>
+              <w:left w:val="single" w:sz="4" w:space="0" w:color="000000"/>
+              <w:bottom w:val="single" w:sz="4" w:space="0" w:color="000000"/>
+              <w:right w:val="single" w:sz="4" w:space="0" w:color="000000"/>
+            </w:tcBorders>
+          </w:tcPr>
+          <w:p>
+            <w:pPr>
+              <w:spacing w:after="0" w:line="240" w:lineRule="auto"/>
               <w:rPr>
                 <w:rFonts w:ascii="Times New Roman" w:eastAsia="Times New Roman" w:hAnsi="Times New Roman" w:cs="Times New Roman"/>
                 <w:b/>
                 <w:bCs/>
                 <w:color w:val="000000"/>
               </w:rPr>
+            </w:pPr>
+            <w:r>
+              <w:rPr>
+                <w:rFonts w:ascii="Times New Roman" w:eastAsia="Times New Roman" w:hAnsi="Times New Roman" w:cs="Times New Roman"/>
+                <w:b/>
+                <w:bCs/>
+                <w:color w:val="000000"/>
+              </w:rPr>
+              <w:t>2</w:t>
+            </w:r>
+          </w:p>
+        </w:tc>
+        <w:tc>
+          <w:tcPr>
+            <w:tcW w:w="1800" w:type="dxa"/>
+            <w:tcBorders>
+              <w:top w:val="single" w:sz="4" w:space="0" w:color="000000"/>
+              <w:left w:val="single" w:sz="4" w:space="0" w:color="000000"/>
+              <w:bottom w:val="single" w:sz="4" w:space="0" w:color="000000"/>
+              <w:right w:val="single" w:sz="4" w:space="0" w:color="000000"/>
+            </w:tcBorders>
+            <w:tcMar>
+              <w:top w:w="0" w:type="dxa"/>
+              <w:left w:w="108" w:type="dxa"/>
+              <w:bottom w:w="0" w:type="dxa"/>
+              <w:right w:w="108" w:type="dxa"/>
+            </w:tcMar>
+            <w:hideMark/>
+          </w:tcPr>
+          <w:p>
+            <w:pPr>
+              <w:spacing w:after="0" w:line="240" w:lineRule="auto"/>
+              <w:rPr>
+                <w:rFonts w:ascii="Times New Roman" w:eastAsia="Times New Roman" w:hAnsi="Times New Roman" w:cs="Times New Roman"/>
+                <w:sz w:val="24"/>
+                <w:szCs w:val="24"/>
+              </w:rPr>
+            </w:pPr>
+            <w:r>
+              <w:rPr>
+                <w:rFonts w:ascii="Times New Roman" w:eastAsia="Times New Roman" w:hAnsi="Times New Roman" w:cs="Times New Roman"/>
+                <w:b/>
+                <w:bCs/>
+                <w:color w:val="000000"/>
+              </w:rPr>
               <w:t>December 6-12</w:t>
             </w:r>
           </w:p>
@@ -933,37 +1025,68 @@
       <w:tr>
         <w:tc>
           <w:tcPr>
-            <w:tcW w:w="1800" w:type="dxa"/>
-            <w:tcBorders>
-              <w:top w:val="single" w:sz="4" w:space="0" w:color="000000"/>
-              <w:left w:val="single" w:sz="4" w:space="0" w:color="000000"/>
-              <w:bottom w:val="single" w:sz="4" w:space="0" w:color="000000"/>
-              <w:right w:val="single" w:sz="4" w:space="0" w:color="000000"/>
-            </w:tcBorders>
-            <w:tcMar>
-              <w:top w:w="0" w:type="dxa"/>
-              <w:left w:w="108" w:type="dxa"/>
-              <w:bottom w:w="0" w:type="dxa"/>
-              <w:right w:w="108" w:type="dxa"/>
-            </w:tcMar>
-            <w:hideMark/>
-          </w:tcPr>
-          <w:p>
-            <w:pPr>
-              <w:spacing w:after="0" w:line="240" w:lineRule="auto"/>
-              <w:rPr>
-                <w:rFonts w:ascii="Times New Roman" w:eastAsia="Times New Roman" w:hAnsi="Times New Roman" w:cs="Times New Roman"/>
-                <w:sz w:val="24"/>
-                <w:szCs w:val="24"/>
-              </w:rPr>
-            </w:pPr>
-            <w:r>
+            <w:tcW w:w="900" w:type="dxa"/>
+            <w:tcBorders>
+              <w:top w:val="single" w:sz="4" w:space="0" w:color="000000"/>
+              <w:left w:val="single" w:sz="4" w:space="0" w:color="000000"/>
+              <w:bottom w:val="single" w:sz="4" w:space="0" w:color="000000"/>
+              <w:right w:val="single" w:sz="4" w:space="0" w:color="000000"/>
+            </w:tcBorders>
+          </w:tcPr>
+          <w:p>
+            <w:pPr>
+              <w:spacing w:after="0" w:line="240" w:lineRule="auto"/>
               <w:rPr>
                 <w:rFonts w:ascii="Times New Roman" w:eastAsia="Times New Roman" w:hAnsi="Times New Roman" w:cs="Times New Roman"/>
                 <w:b/>
                 <w:bCs/>
                 <w:color w:val="000000"/>
               </w:rPr>
+            </w:pPr>
+            <w:r>
+              <w:rPr>
+                <w:rFonts w:ascii="Times New Roman" w:eastAsia="Times New Roman" w:hAnsi="Times New Roman" w:cs="Times New Roman"/>
+                <w:b/>
+                <w:bCs/>
+                <w:color w:val="000000"/>
+              </w:rPr>
+              <w:t>3</w:t>
+            </w:r>
+          </w:p>
+        </w:tc>
+        <w:tc>
+          <w:tcPr>
+            <w:tcW w:w="1800" w:type="dxa"/>
+            <w:tcBorders>
+              <w:top w:val="single" w:sz="4" w:space="0" w:color="000000"/>
+              <w:left w:val="single" w:sz="4" w:space="0" w:color="000000"/>
+              <w:bottom w:val="single" w:sz="4" w:space="0" w:color="000000"/>
+              <w:right w:val="single" w:sz="4" w:space="0" w:color="000000"/>
+            </w:tcBorders>
+            <w:tcMar>
+              <w:top w:w="0" w:type="dxa"/>
+              <w:left w:w="108" w:type="dxa"/>
+              <w:bottom w:w="0" w:type="dxa"/>
+              <w:right w:w="108" w:type="dxa"/>
+            </w:tcMar>
+            <w:hideMark/>
+          </w:tcPr>
+          <w:p>
+            <w:pPr>
+              <w:spacing w:after="0" w:line="240" w:lineRule="auto"/>
+              <w:rPr>
+                <w:rFonts w:ascii="Times New Roman" w:eastAsia="Times New Roman" w:hAnsi="Times New Roman" w:cs="Times New Roman"/>
+                <w:sz w:val="24"/>
+                <w:szCs w:val="24"/>
+              </w:rPr>
+            </w:pPr>
+            <w:r>
+              <w:rPr>
+                <w:rFonts w:ascii="Times New Roman" w:eastAsia="Times New Roman" w:hAnsi="Times New Roman" w:cs="Times New Roman"/>
+                <w:b/>
+                <w:bCs/>
+                <w:color w:val="000000"/>
+              </w:rPr>
               <w:t>December 13-19</w:t>
             </w:r>
           </w:p>
@@ -1166,6 +1289,37 @@
         </w:tc>
       </w:tr>
       <w:tr>
+        <w:tc>
+          <w:tcPr>
+            <w:tcW w:w="900" w:type="dxa"/>
+            <w:tcBorders>
+              <w:top w:val="single" w:sz="4" w:space="0" w:color="000000"/>
+              <w:left w:val="single" w:sz="4" w:space="0" w:color="000000"/>
+              <w:bottom w:val="single" w:sz="4" w:space="0" w:color="000000"/>
+              <w:right w:val="single" w:sz="4" w:space="0" w:color="000000"/>
+            </w:tcBorders>
+          </w:tcPr>
+          <w:p>
+            <w:pPr>
+              <w:spacing w:after="0" w:line="240" w:lineRule="auto"/>
+              <w:rPr>
+                <w:rFonts w:ascii="Times New Roman" w:eastAsia="Times New Roman" w:hAnsi="Times New Roman" w:cs="Times New Roman"/>
+                <w:b/>
+                <w:bCs/>
+                <w:color w:val="000000"/>
+              </w:rPr>
+            </w:pPr>
+            <w:r>
+              <w:rPr>
+                <w:rFonts w:ascii="Times New Roman" w:eastAsia="Times New Roman" w:hAnsi="Times New Roman" w:cs="Times New Roman"/>
+                <w:b/>
+                <w:bCs/>
+                <w:color w:val="000000"/>
+              </w:rPr>
+              <w:t>4</w:t>
+            </w:r>
+          </w:p>
+        </w:tc>
         <w:tc>
           <w:tcPr>
             <w:tcW w:w="1800" w:type="dxa"/>
@@ -1406,37 +1560,68 @@
         </w:trPr>
         <w:tc>
           <w:tcPr>
-            <w:tcW w:w="1800" w:type="dxa"/>
-            <w:tcBorders>
-              <w:top w:val="single" w:sz="4" w:space="0" w:color="000000"/>
-              <w:left w:val="single" w:sz="4" w:space="0" w:color="000000"/>
-              <w:bottom w:val="single" w:sz="4" w:space="0" w:color="000000"/>
-              <w:right w:val="single" w:sz="4" w:space="0" w:color="000000"/>
-            </w:tcBorders>
-            <w:tcMar>
-              <w:top w:w="0" w:type="dxa"/>
-              <w:left w:w="108" w:type="dxa"/>
-              <w:bottom w:w="0" w:type="dxa"/>
-              <w:right w:w="108" w:type="dxa"/>
-            </w:tcMar>
-            <w:hideMark/>
-          </w:tcPr>
-          <w:p>
-            <w:pPr>
-              <w:spacing w:after="0" w:line="240" w:lineRule="auto"/>
-              <w:rPr>
-                <w:rFonts w:ascii="Times New Roman" w:eastAsia="Times New Roman" w:hAnsi="Times New Roman" w:cs="Times New Roman"/>
-                <w:sz w:val="24"/>
-                <w:szCs w:val="24"/>
-              </w:rPr>
-            </w:pPr>
-            <w:r>
+            <w:tcW w:w="900" w:type="dxa"/>
+            <w:tcBorders>
+              <w:top w:val="single" w:sz="4" w:space="0" w:color="000000"/>
+              <w:left w:val="single" w:sz="4" w:space="0" w:color="000000"/>
+              <w:bottom w:val="single" w:sz="4" w:space="0" w:color="000000"/>
+              <w:right w:val="single" w:sz="4" w:space="0" w:color="000000"/>
+            </w:tcBorders>
+          </w:tcPr>
+          <w:p>
+            <w:pPr>
+              <w:spacing w:after="0" w:line="240" w:lineRule="auto"/>
               <w:rPr>
                 <w:rFonts w:ascii="Times New Roman" w:eastAsia="Times New Roman" w:hAnsi="Times New Roman" w:cs="Times New Roman"/>
                 <w:b/>
                 <w:bCs/>
                 <w:color w:val="000000"/>
               </w:rPr>
+            </w:pPr>
+            <w:r>
+              <w:rPr>
+                <w:rFonts w:ascii="Times New Roman" w:eastAsia="Times New Roman" w:hAnsi="Times New Roman" w:cs="Times New Roman"/>
+                <w:b/>
+                <w:bCs/>
+                <w:color w:val="000000"/>
+              </w:rPr>
+              <w:t>5</w:t>
+            </w:r>
+          </w:p>
+        </w:tc>
+        <w:tc>
+          <w:tcPr>
+            <w:tcW w:w="1800" w:type="dxa"/>
+            <w:tcBorders>
+              <w:top w:val="single" w:sz="4" w:space="0" w:color="000000"/>
+              <w:left w:val="single" w:sz="4" w:space="0" w:color="000000"/>
+              <w:bottom w:val="single" w:sz="4" w:space="0" w:color="000000"/>
+              <w:right w:val="single" w:sz="4" w:space="0" w:color="000000"/>
+            </w:tcBorders>
+            <w:tcMar>
+              <w:top w:w="0" w:type="dxa"/>
+              <w:left w:w="108" w:type="dxa"/>
+              <w:bottom w:w="0" w:type="dxa"/>
+              <w:right w:w="108" w:type="dxa"/>
+            </w:tcMar>
+            <w:hideMark/>
+          </w:tcPr>
+          <w:p>
+            <w:pPr>
+              <w:spacing w:after="0" w:line="240" w:lineRule="auto"/>
+              <w:rPr>
+                <w:rFonts w:ascii="Times New Roman" w:eastAsia="Times New Roman" w:hAnsi="Times New Roman" w:cs="Times New Roman"/>
+                <w:sz w:val="24"/>
+                <w:szCs w:val="24"/>
+              </w:rPr>
+            </w:pPr>
+            <w:r>
+              <w:rPr>
+                <w:rFonts w:ascii="Times New Roman" w:eastAsia="Times New Roman" w:hAnsi="Times New Roman" w:cs="Times New Roman"/>
+                <w:b/>
+                <w:bCs/>
+                <w:color w:val="000000"/>
+              </w:rPr>
               <w:t>Dec 24 -Dec 31</w:t>
             </w:r>
           </w:p>
@@ -1484,37 +1669,68 @@
       <w:tr>
         <w:tc>
           <w:tcPr>
-            <w:tcW w:w="1800" w:type="dxa"/>
-            <w:tcBorders>
-              <w:top w:val="single" w:sz="4" w:space="0" w:color="000000"/>
-              <w:left w:val="single" w:sz="4" w:space="0" w:color="000000"/>
-              <w:bottom w:val="single" w:sz="4" w:space="0" w:color="000000"/>
-              <w:right w:val="single" w:sz="4" w:space="0" w:color="000000"/>
-            </w:tcBorders>
-            <w:tcMar>
-              <w:top w:w="0" w:type="dxa"/>
-              <w:left w:w="108" w:type="dxa"/>
-              <w:bottom w:w="0" w:type="dxa"/>
-              <w:right w:w="108" w:type="dxa"/>
-            </w:tcMar>
-            <w:hideMark/>
-          </w:tcPr>
-          <w:p>
-            <w:pPr>
-              <w:spacing w:after="0" w:line="240" w:lineRule="auto"/>
-              <w:rPr>
-                <w:rFonts w:ascii="Times New Roman" w:eastAsia="Times New Roman" w:hAnsi="Times New Roman" w:cs="Times New Roman"/>
-                <w:sz w:val="24"/>
-                <w:szCs w:val="24"/>
-              </w:rPr>
-            </w:pPr>
-            <w:r>
+            <w:tcW w:w="900" w:type="dxa"/>
+            <w:tcBorders>
+              <w:top w:val="single" w:sz="4" w:space="0" w:color="000000"/>
+              <w:left w:val="single" w:sz="4" w:space="0" w:color="000000"/>
+              <w:bottom w:val="single" w:sz="4" w:space="0" w:color="000000"/>
+              <w:right w:val="single" w:sz="4" w:space="0" w:color="000000"/>
+            </w:tcBorders>
+          </w:tcPr>
+          <w:p>
+            <w:pPr>
+              <w:spacing w:after="0" w:line="240" w:lineRule="auto"/>
               <w:rPr>
                 <w:rFonts w:ascii="Times New Roman" w:eastAsia="Times New Roman" w:hAnsi="Times New Roman" w:cs="Times New Roman"/>
                 <w:b/>
                 <w:bCs/>
                 <w:color w:val="000000"/>
               </w:rPr>
+            </w:pPr>
+            <w:r>
+              <w:rPr>
+                <w:rFonts w:ascii="Times New Roman" w:eastAsia="Times New Roman" w:hAnsi="Times New Roman" w:cs="Times New Roman"/>
+                <w:b/>
+                <w:bCs/>
+                <w:color w:val="000000"/>
+              </w:rPr>
+              <w:t>6</w:t>
+            </w:r>
+          </w:p>
+        </w:tc>
+        <w:tc>
+          <w:tcPr>
+            <w:tcW w:w="1800" w:type="dxa"/>
+            <w:tcBorders>
+              <w:top w:val="single" w:sz="4" w:space="0" w:color="000000"/>
+              <w:left w:val="single" w:sz="4" w:space="0" w:color="000000"/>
+              <w:bottom w:val="single" w:sz="4" w:space="0" w:color="000000"/>
+              <w:right w:val="single" w:sz="4" w:space="0" w:color="000000"/>
+            </w:tcBorders>
+            <w:tcMar>
+              <w:top w:w="0" w:type="dxa"/>
+              <w:left w:w="108" w:type="dxa"/>
+              <w:bottom w:w="0" w:type="dxa"/>
+              <w:right w:w="108" w:type="dxa"/>
+            </w:tcMar>
+            <w:hideMark/>
+          </w:tcPr>
+          <w:p>
+            <w:pPr>
+              <w:spacing w:after="0" w:line="240" w:lineRule="auto"/>
+              <w:rPr>
+                <w:rFonts w:ascii="Times New Roman" w:eastAsia="Times New Roman" w:hAnsi="Times New Roman" w:cs="Times New Roman"/>
+                <w:sz w:val="24"/>
+                <w:szCs w:val="24"/>
+              </w:rPr>
+            </w:pPr>
+            <w:r>
+              <w:rPr>
+                <w:rFonts w:ascii="Times New Roman" w:eastAsia="Times New Roman" w:hAnsi="Times New Roman" w:cs="Times New Roman"/>
+                <w:b/>
+                <w:bCs/>
+                <w:color w:val="000000"/>
+              </w:rPr>
               <w:t>January 3-9</w:t>
             </w:r>
           </w:p>
@@ -1719,37 +1935,68 @@
       <w:tr>
         <w:tc>
           <w:tcPr>
-            <w:tcW w:w="1800" w:type="dxa"/>
-            <w:tcBorders>
-              <w:top w:val="single" w:sz="4" w:space="0" w:color="000000"/>
-              <w:left w:val="single" w:sz="4" w:space="0" w:color="000000"/>
-              <w:bottom w:val="single" w:sz="4" w:space="0" w:color="000000"/>
-              <w:right w:val="single" w:sz="4" w:space="0" w:color="000000"/>
-            </w:tcBorders>
-            <w:tcMar>
-              <w:top w:w="0" w:type="dxa"/>
-              <w:left w:w="108" w:type="dxa"/>
-              <w:bottom w:w="0" w:type="dxa"/>
-              <w:right w:w="108" w:type="dxa"/>
-            </w:tcMar>
-            <w:hideMark/>
-          </w:tcPr>
-          <w:p>
-            <w:pPr>
-              <w:spacing w:after="0" w:line="240" w:lineRule="auto"/>
-              <w:rPr>
-                <w:rFonts w:ascii="Times New Roman" w:eastAsia="Times New Roman" w:hAnsi="Times New Roman" w:cs="Times New Roman"/>
-                <w:sz w:val="24"/>
-                <w:szCs w:val="24"/>
-              </w:rPr>
-            </w:pPr>
-            <w:r>
+            <w:tcW w:w="900" w:type="dxa"/>
+            <w:tcBorders>
+              <w:top w:val="single" w:sz="4" w:space="0" w:color="000000"/>
+              <w:left w:val="single" w:sz="4" w:space="0" w:color="000000"/>
+              <w:bottom w:val="single" w:sz="4" w:space="0" w:color="000000"/>
+              <w:right w:val="single" w:sz="4" w:space="0" w:color="000000"/>
+            </w:tcBorders>
+          </w:tcPr>
+          <w:p>
+            <w:pPr>
+              <w:spacing w:after="0" w:line="240" w:lineRule="auto"/>
               <w:rPr>
                 <w:rFonts w:ascii="Times New Roman" w:eastAsia="Times New Roman" w:hAnsi="Times New Roman" w:cs="Times New Roman"/>
                 <w:b/>
                 <w:bCs/>
                 <w:color w:val="000000"/>
               </w:rPr>
+            </w:pPr>
+            <w:r>
+              <w:rPr>
+                <w:rFonts w:ascii="Times New Roman" w:eastAsia="Times New Roman" w:hAnsi="Times New Roman" w:cs="Times New Roman"/>
+                <w:b/>
+                <w:bCs/>
+                <w:color w:val="000000"/>
+              </w:rPr>
+              <w:t>7</w:t>
+            </w:r>
+          </w:p>
+        </w:tc>
+        <w:tc>
+          <w:tcPr>
+            <w:tcW w:w="1800" w:type="dxa"/>
+            <w:tcBorders>
+              <w:top w:val="single" w:sz="4" w:space="0" w:color="000000"/>
+              <w:left w:val="single" w:sz="4" w:space="0" w:color="000000"/>
+              <w:bottom w:val="single" w:sz="4" w:space="0" w:color="000000"/>
+              <w:right w:val="single" w:sz="4" w:space="0" w:color="000000"/>
+            </w:tcBorders>
+            <w:tcMar>
+              <w:top w:w="0" w:type="dxa"/>
+              <w:left w:w="108" w:type="dxa"/>
+              <w:bottom w:w="0" w:type="dxa"/>
+              <w:right w:w="108" w:type="dxa"/>
+            </w:tcMar>
+            <w:hideMark/>
+          </w:tcPr>
+          <w:p>
+            <w:pPr>
+              <w:spacing w:after="0" w:line="240" w:lineRule="auto"/>
+              <w:rPr>
+                <w:rFonts w:ascii="Times New Roman" w:eastAsia="Times New Roman" w:hAnsi="Times New Roman" w:cs="Times New Roman"/>
+                <w:sz w:val="24"/>
+                <w:szCs w:val="24"/>
+              </w:rPr>
+            </w:pPr>
+            <w:r>
+              <w:rPr>
+                <w:rFonts w:ascii="Times New Roman" w:eastAsia="Times New Roman" w:hAnsi="Times New Roman" w:cs="Times New Roman"/>
+                <w:b/>
+                <w:bCs/>
+                <w:color w:val="000000"/>
+              </w:rPr>
               <w:t>January 10-16</w:t>
             </w:r>
           </w:p>
@@ -1954,39 +2201,24 @@
       <w:tr>
         <w:tc>
           <w:tcPr>
-            <w:tcW w:w="1800" w:type="dxa"/>
-            <w:tcBorders>
-              <w:top w:val="single" w:sz="4" w:space="0" w:color="000000"/>
-              <w:left w:val="single" w:sz="4" w:space="0" w:color="000000"/>
-              <w:bottom w:val="single" w:sz="4" w:space="0" w:color="000000"/>
-              <w:right w:val="single" w:sz="4" w:space="0" w:color="000000"/>
-            </w:tcBorders>
-            <w:tcMar>
-              <w:top w:w="0" w:type="dxa"/>
-              <w:left w:w="108" w:type="dxa"/>
-              <w:bottom w:w="0" w:type="dxa"/>
-              <w:right w:w="108" w:type="dxa"/>
-            </w:tcMar>
-            <w:hideMark/>
-          </w:tcPr>
-          <w:p>
-            <w:pPr>
-              <w:spacing w:after="0" w:line="240" w:lineRule="auto"/>
-              <w:rPr>
-                <w:rFonts w:ascii="Times New Roman" w:eastAsia="Times New Roman" w:hAnsi="Times New Roman" w:cs="Times New Roman"/>
-                <w:sz w:val="24"/>
-                <w:szCs w:val="24"/>
-              </w:rPr>
-            </w:pPr>
-            <w:r>
+            <w:tcW w:w="900" w:type="dxa"/>
+            <w:tcBorders>
+              <w:top w:val="single" w:sz="4" w:space="0" w:color="000000"/>
+              <w:left w:val="single" w:sz="4" w:space="0" w:color="000000"/>
+              <w:bottom w:val="single" w:sz="4" w:space="0" w:color="000000"/>
+              <w:right w:val="single" w:sz="4" w:space="0" w:color="000000"/>
+            </w:tcBorders>
+          </w:tcPr>
+          <w:p>
+            <w:pPr>
+              <w:spacing w:after="0" w:line="240" w:lineRule="auto"/>
               <w:rPr>
                 <w:rFonts w:ascii="Times New Roman" w:eastAsia="Times New Roman" w:hAnsi="Times New Roman" w:cs="Times New Roman"/>
                 <w:b/>
                 <w:bCs/>
                 <w:color w:val="000000"/>
               </w:rPr>
-              <w:t>January 17-2</w:t>
-            </w:r>
+            </w:pPr>
             <w:r>
               <w:rPr>
                 <w:rFonts w:ascii="Times New Roman" w:eastAsia="Times New Roman" w:hAnsi="Times New Roman" w:cs="Times New Roman"/>
@@ -1994,7 +2226,44 @@
                 <w:bCs/>
                 <w:color w:val="000000"/>
               </w:rPr>
-              <w:t>2</w:t>
+              <w:t>8</w:t>
+            </w:r>
+          </w:p>
+        </w:tc>
+        <w:tc>
+          <w:tcPr>
+            <w:tcW w:w="1800" w:type="dxa"/>
+            <w:tcBorders>
+              <w:top w:val="single" w:sz="4" w:space="0" w:color="000000"/>
+              <w:left w:val="single" w:sz="4" w:space="0" w:color="000000"/>
+              <w:bottom w:val="single" w:sz="4" w:space="0" w:color="000000"/>
+              <w:right w:val="single" w:sz="4" w:space="0" w:color="000000"/>
+            </w:tcBorders>
+            <w:tcMar>
+              <w:top w:w="0" w:type="dxa"/>
+              <w:left w:w="108" w:type="dxa"/>
+              <w:bottom w:w="0" w:type="dxa"/>
+              <w:right w:w="108" w:type="dxa"/>
+            </w:tcMar>
+            <w:hideMark/>
+          </w:tcPr>
+          <w:p>
+            <w:pPr>
+              <w:spacing w:after="0" w:line="240" w:lineRule="auto"/>
+              <w:rPr>
+                <w:rFonts w:ascii="Times New Roman" w:eastAsia="Times New Roman" w:hAnsi="Times New Roman" w:cs="Times New Roman"/>
+                <w:sz w:val="24"/>
+                <w:szCs w:val="24"/>
+              </w:rPr>
+            </w:pPr>
+            <w:r>
+              <w:rPr>
+                <w:rFonts w:ascii="Times New Roman" w:eastAsia="Times New Roman" w:hAnsi="Times New Roman" w:cs="Times New Roman"/>
+                <w:b/>
+                <w:bCs/>
+                <w:color w:val="000000"/>
+              </w:rPr>
+              <w:t>January 17-22</w:t>
             </w:r>
           </w:p>
         </w:tc>
@@ -2210,6 +2479,27 @@
         </w:tc>
       </w:tr>
       <w:tr>
+        <w:tc>
+          <w:tcPr>
+            <w:tcW w:w="900" w:type="dxa"/>
+            <w:tcBorders>
+              <w:top w:val="single" w:sz="4" w:space="0" w:color="000000"/>
+              <w:left w:val="single" w:sz="4" w:space="0" w:color="000000"/>
+              <w:bottom w:val="single" w:sz="4" w:space="0" w:color="000000"/>
+              <w:right w:val="single" w:sz="4" w:space="0" w:color="000000"/>
+            </w:tcBorders>
+          </w:tcPr>
+          <w:p>
+            <w:pPr>
+              <w:spacing w:after="0" w:line="240" w:lineRule="auto"/>
+              <w:rPr>
+                <w:rFonts w:ascii="Times New Roman" w:eastAsia="Times New Roman" w:hAnsi="Times New Roman" w:cs="Times New Roman"/>
+                <w:sz w:val="24"/>
+                <w:szCs w:val="24"/>
+              </w:rPr>
+            </w:pPr>
+          </w:p>
+        </w:tc>
         <w:tc>
           <w:tcPr>
             <w:tcW w:w="1800" w:type="dxa"/>

--- a/Team Info/Chatroom Schedule.docx
+++ b/Team Info/Chatroom Schedule.docx
@@ -26,8 +26,8 @@
     </w:p>
     <w:tbl>
       <w:tblPr>
-        <w:tblW w:w="10885" w:type="dxa"/>
-        <w:tblInd w:w="-770" w:type="dxa"/>
+        <w:tblW w:w="14848" w:type="dxa"/>
+        <w:tblInd w:w="-905" w:type="dxa"/>
         <w:tblLayout w:type="fixed"/>
         <w:tblCellMar>
           <w:top w:w="15" w:type="dxa"/>
@@ -38,20 +38,23 @@
         <w:tblLook w:val="04A0" w:firstRow="1" w:lastRow="0" w:firstColumn="1" w:lastColumn="0" w:noHBand="0" w:noVBand="1"/>
       </w:tblPr>
       <w:tblGrid>
-        <w:gridCol w:w="900"/>
-        <w:gridCol w:w="1800"/>
-        <w:gridCol w:w="1295"/>
-        <w:gridCol w:w="1138"/>
-        <w:gridCol w:w="1304"/>
-        <w:gridCol w:w="1134"/>
-        <w:gridCol w:w="1304"/>
-        <w:gridCol w:w="1084"/>
-        <w:gridCol w:w="926"/>
+        <w:gridCol w:w="1394"/>
+        <w:gridCol w:w="2425"/>
+        <w:gridCol w:w="1745"/>
+        <w:gridCol w:w="1533"/>
+        <w:gridCol w:w="1757"/>
+        <w:gridCol w:w="1528"/>
+        <w:gridCol w:w="1622"/>
+        <w:gridCol w:w="1676"/>
+        <w:gridCol w:w="1168"/>
       </w:tblGrid>
       <w:tr>
-        <w:tc>
-          <w:tcPr>
-            <w:tcW w:w="900" w:type="dxa"/>
+        <w:trPr>
+          <w:trHeight w:val="459"/>
+        </w:trPr>
+        <w:tc>
+          <w:tcPr>
+            <w:tcW w:w="1394" w:type="dxa"/>
             <w:tcBorders>
               <w:top w:val="single" w:sz="4" w:space="0" w:color="000000"/>
               <w:left w:val="single" w:sz="4" w:space="0" w:color="000000"/>
@@ -81,7 +84,7 @@
         </w:tc>
         <w:tc>
           <w:tcPr>
-            <w:tcW w:w="1800" w:type="dxa"/>
+            <w:tcW w:w="2425" w:type="dxa"/>
             <w:tcBorders>
               <w:top w:val="single" w:sz="4" w:space="0" w:color="000000"/>
               <w:left w:val="single" w:sz="4" w:space="0" w:color="000000"/>
@@ -119,7 +122,7 @@
         </w:tc>
         <w:tc>
           <w:tcPr>
-            <w:tcW w:w="1295" w:type="dxa"/>
+            <w:tcW w:w="1745" w:type="dxa"/>
             <w:tcBorders>
               <w:top w:val="single" w:sz="4" w:space="0" w:color="000000"/>
               <w:left w:val="single" w:sz="4" w:space="0" w:color="000000"/>
@@ -156,7 +159,7 @@
         </w:tc>
         <w:tc>
           <w:tcPr>
-            <w:tcW w:w="1138" w:type="dxa"/>
+            <w:tcW w:w="1533" w:type="dxa"/>
             <w:tcBorders>
               <w:top w:val="single" w:sz="4" w:space="0" w:color="000000"/>
               <w:left w:val="single" w:sz="4" w:space="0" w:color="000000"/>
@@ -193,7 +196,7 @@
         </w:tc>
         <w:tc>
           <w:tcPr>
-            <w:tcW w:w="1304" w:type="dxa"/>
+            <w:tcW w:w="1757" w:type="dxa"/>
             <w:tcBorders>
               <w:top w:val="single" w:sz="4" w:space="0" w:color="000000"/>
               <w:left w:val="single" w:sz="4" w:space="0" w:color="000000"/>
@@ -230,7 +233,7 @@
         </w:tc>
         <w:tc>
           <w:tcPr>
-            <w:tcW w:w="1134" w:type="dxa"/>
+            <w:tcW w:w="1528" w:type="dxa"/>
             <w:tcBorders>
               <w:top w:val="single" w:sz="4" w:space="0" w:color="000000"/>
               <w:left w:val="single" w:sz="4" w:space="0" w:color="000000"/>
@@ -267,7 +270,7 @@
         </w:tc>
         <w:tc>
           <w:tcPr>
-            <w:tcW w:w="1304" w:type="dxa"/>
+            <w:tcW w:w="1622" w:type="dxa"/>
             <w:tcBorders>
               <w:top w:val="single" w:sz="4" w:space="0" w:color="000000"/>
               <w:left w:val="single" w:sz="4" w:space="0" w:color="000000"/>
@@ -304,7 +307,7 @@
         </w:tc>
         <w:tc>
           <w:tcPr>
-            <w:tcW w:w="1084" w:type="dxa"/>
+            <w:tcW w:w="1676" w:type="dxa"/>
             <w:tcBorders>
               <w:top w:val="single" w:sz="4" w:space="0" w:color="000000"/>
               <w:left w:val="single" w:sz="4" w:space="0" w:color="000000"/>
@@ -341,7 +344,7 @@
         </w:tc>
         <w:tc>
           <w:tcPr>
-            <w:tcW w:w="926" w:type="dxa"/>
+            <w:tcW w:w="1168" w:type="dxa"/>
             <w:tcBorders>
               <w:top w:val="single" w:sz="4" w:space="0" w:color="000000"/>
               <w:left w:val="single" w:sz="4" w:space="0" w:color="000000"/>
@@ -379,11 +382,11 @@
       </w:tr>
       <w:tr>
         <w:trPr>
-          <w:trHeight w:val="1271"/>
+          <w:trHeight w:val="1389"/>
         </w:trPr>
         <w:tc>
           <w:tcPr>
-            <w:tcW w:w="900" w:type="dxa"/>
+            <w:tcW w:w="1394" w:type="dxa"/>
             <w:tcBorders>
               <w:top w:val="single" w:sz="4" w:space="0" w:color="000000"/>
               <w:left w:val="single" w:sz="4" w:space="0" w:color="000000"/>
@@ -414,7 +417,7 @@
         </w:tc>
         <w:tc>
           <w:tcPr>
-            <w:tcW w:w="1800" w:type="dxa"/>
+            <w:tcW w:w="2425" w:type="dxa"/>
             <w:tcBorders>
               <w:top w:val="single" w:sz="4" w:space="0" w:color="000000"/>
               <w:left w:val="single" w:sz="4" w:space="0" w:color="000000"/>
@@ -461,7 +464,7 @@
         </w:tc>
         <w:tc>
           <w:tcPr>
-            <w:tcW w:w="1295" w:type="dxa"/>
+            <w:tcW w:w="1745" w:type="dxa"/>
             <w:tcBorders>
               <w:top w:val="single" w:sz="4" w:space="0" w:color="000000"/>
               <w:left w:val="single" w:sz="4" w:space="0" w:color="000000"/>
@@ -492,11 +495,26 @@
               </w:rPr>
               <w:t>Given Assignment and team</w:t>
             </w:r>
-          </w:p>
-        </w:tc>
-        <w:tc>
-          <w:tcPr>
-            <w:tcW w:w="1138" w:type="dxa"/>
+            <w:r>
+              <w:rPr>
+                <w:rFonts w:ascii="Times New Roman" w:eastAsia="Times New Roman" w:hAnsi="Times New Roman" w:cs="Times New Roman"/>
+                <w:color w:val="000000"/>
+              </w:rPr>
+              <w:br/>
+            </w:r>
+            <w:r>
+              <w:rPr>
+                <w:rFonts w:ascii="Times New Roman" w:eastAsia="Times New Roman" w:hAnsi="Times New Roman" w:cs="Times New Roman"/>
+                <w:color w:val="000000"/>
+              </w:rPr>
+              <w:br/>
+              <w:t>task 0 generated</w:t>
+            </w:r>
+          </w:p>
+        </w:tc>
+        <w:tc>
+          <w:tcPr>
+            <w:tcW w:w="1533" w:type="dxa"/>
             <w:tcBorders>
               <w:top w:val="single" w:sz="4" w:space="0" w:color="000000"/>
               <w:left w:val="single" w:sz="4" w:space="0" w:color="000000"/>
@@ -527,32 +545,46 @@
               </w:rPr>
               <w:t>1st team meeting</w:t>
             </w:r>
-          </w:p>
-        </w:tc>
-        <w:tc>
-          <w:tcPr>
-            <w:tcW w:w="1304" w:type="dxa"/>
-            <w:tcBorders>
-              <w:top w:val="single" w:sz="4" w:space="0" w:color="000000"/>
-              <w:left w:val="single" w:sz="4" w:space="0" w:color="000000"/>
-              <w:bottom w:val="single" w:sz="4" w:space="0" w:color="000000"/>
-              <w:right w:val="single" w:sz="4" w:space="0" w:color="000000"/>
-            </w:tcBorders>
-            <w:tcMar>
-              <w:top w:w="0" w:type="dxa"/>
-              <w:left w:w="108" w:type="dxa"/>
-              <w:bottom w:w="0" w:type="dxa"/>
-              <w:right w:w="108" w:type="dxa"/>
-            </w:tcMar>
-            <w:hideMark/>
-          </w:tcPr>
-          <w:p>
-            <w:pPr>
-              <w:spacing w:after="0" w:line="240" w:lineRule="auto"/>
-              <w:rPr>
-                <w:rFonts w:ascii="Times New Roman" w:eastAsia="Times New Roman" w:hAnsi="Times New Roman" w:cs="Times New Roman"/>
-                <w:sz w:val="24"/>
-                <w:szCs w:val="24"/>
+            <w:r>
+              <w:rPr>
+                <w:rFonts w:ascii="Times New Roman" w:eastAsia="Times New Roman" w:hAnsi="Times New Roman" w:cs="Times New Roman"/>
+                <w:color w:val="000000"/>
+              </w:rPr>
+              <w:br/>
+            </w:r>
+            <w:r>
+              <w:rPr>
+                <w:rFonts w:ascii="Times New Roman" w:eastAsia="Times New Roman" w:hAnsi="Times New Roman" w:cs="Times New Roman"/>
+                <w:color w:val="000000"/>
+              </w:rPr>
+              <w:br/>
+              <w:t>task 0 completed</w:t>
+            </w:r>
+          </w:p>
+        </w:tc>
+        <w:tc>
+          <w:tcPr>
+            <w:tcW w:w="1757" w:type="dxa"/>
+            <w:tcBorders>
+              <w:top w:val="single" w:sz="4" w:space="0" w:color="000000"/>
+              <w:left w:val="single" w:sz="4" w:space="0" w:color="000000"/>
+              <w:bottom w:val="single" w:sz="4" w:space="0" w:color="000000"/>
+              <w:right w:val="single" w:sz="4" w:space="0" w:color="000000"/>
+            </w:tcBorders>
+            <w:tcMar>
+              <w:top w:w="0" w:type="dxa"/>
+              <w:left w:w="108" w:type="dxa"/>
+              <w:bottom w:w="0" w:type="dxa"/>
+              <w:right w:w="108" w:type="dxa"/>
+            </w:tcMar>
+            <w:hideMark/>
+          </w:tcPr>
+          <w:p>
+            <w:pPr>
+              <w:spacing w:after="0" w:line="240" w:lineRule="auto"/>
+              <w:rPr>
+                <w:rFonts w:ascii="Times New Roman" w:eastAsia="Times New Roman" w:hAnsi="Times New Roman" w:cs="Times New Roman"/>
+                <w:color w:val="000000"/>
               </w:rPr>
             </w:pPr>
             <w:r>
@@ -562,6 +594,32 @@
               </w:rPr>
               <w:t xml:space="preserve">2nd team meeting </w:t>
             </w:r>
+          </w:p>
+          <w:p>
+            <w:pPr>
+              <w:spacing w:after="0" w:line="240" w:lineRule="auto"/>
+              <w:rPr>
+                <w:rFonts w:ascii="Times New Roman" w:eastAsia="Times New Roman" w:hAnsi="Times New Roman" w:cs="Times New Roman"/>
+                <w:color w:val="000000"/>
+              </w:rPr>
+            </w:pPr>
+          </w:p>
+          <w:p>
+            <w:pPr>
+              <w:spacing w:after="0" w:line="240" w:lineRule="auto"/>
+              <w:rPr>
+                <w:rFonts w:ascii="Times New Roman" w:eastAsia="Times New Roman" w:hAnsi="Times New Roman" w:cs="Times New Roman"/>
+                <w:sz w:val="24"/>
+                <w:szCs w:val="24"/>
+              </w:rPr>
+            </w:pPr>
+            <w:r>
+              <w:rPr>
+                <w:rFonts w:ascii="Times New Roman" w:eastAsia="Times New Roman" w:hAnsi="Times New Roman" w:cs="Times New Roman"/>
+                <w:color w:val="000000"/>
+              </w:rPr>
+              <w:t>task 1 generated and assigned</w:t>
+            </w:r>
             <w:r>
               <w:rPr>
                 <w:rFonts w:ascii="Times New Roman" w:eastAsia="Times New Roman" w:hAnsi="Times New Roman" w:cs="Times New Roman"/>
@@ -573,28 +631,27 @@
         </w:tc>
         <w:tc>
           <w:tcPr>
-            <w:tcW w:w="1134" w:type="dxa"/>
-            <w:tcBorders>
-              <w:top w:val="single" w:sz="4" w:space="0" w:color="000000"/>
-              <w:left w:val="single" w:sz="4" w:space="0" w:color="000000"/>
-              <w:bottom w:val="single" w:sz="4" w:space="0" w:color="000000"/>
-              <w:right w:val="single" w:sz="4" w:space="0" w:color="000000"/>
-            </w:tcBorders>
-            <w:tcMar>
-              <w:top w:w="0" w:type="dxa"/>
-              <w:left w:w="108" w:type="dxa"/>
-              <w:bottom w:w="0" w:type="dxa"/>
-              <w:right w:w="108" w:type="dxa"/>
-            </w:tcMar>
-            <w:hideMark/>
-          </w:tcPr>
-          <w:p>
-            <w:pPr>
-              <w:spacing w:after="0" w:line="240" w:lineRule="auto"/>
-              <w:rPr>
-                <w:rFonts w:ascii="Times New Roman" w:eastAsia="Times New Roman" w:hAnsi="Times New Roman" w:cs="Times New Roman"/>
-                <w:sz w:val="24"/>
-                <w:szCs w:val="24"/>
+            <w:tcW w:w="1528" w:type="dxa"/>
+            <w:tcBorders>
+              <w:top w:val="single" w:sz="4" w:space="0" w:color="000000"/>
+              <w:left w:val="single" w:sz="4" w:space="0" w:color="000000"/>
+              <w:bottom w:val="single" w:sz="4" w:space="0" w:color="000000"/>
+              <w:right w:val="single" w:sz="4" w:space="0" w:color="000000"/>
+            </w:tcBorders>
+            <w:tcMar>
+              <w:top w:w="0" w:type="dxa"/>
+              <w:left w:w="108" w:type="dxa"/>
+              <w:bottom w:w="0" w:type="dxa"/>
+              <w:right w:w="108" w:type="dxa"/>
+            </w:tcMar>
+            <w:hideMark/>
+          </w:tcPr>
+          <w:p>
+            <w:pPr>
+              <w:spacing w:after="0" w:line="240" w:lineRule="auto"/>
+              <w:rPr>
+                <w:rFonts w:ascii="Times New Roman" w:eastAsia="Times New Roman" w:hAnsi="Times New Roman" w:cs="Times New Roman"/>
+                <w:color w:val="000000"/>
               </w:rPr>
             </w:pPr>
             <w:r>
@@ -604,6 +661,32 @@
               </w:rPr>
               <w:t xml:space="preserve">3rd team meeting </w:t>
             </w:r>
+          </w:p>
+          <w:p>
+            <w:pPr>
+              <w:spacing w:after="0" w:line="240" w:lineRule="auto"/>
+              <w:rPr>
+                <w:rFonts w:ascii="Times New Roman" w:eastAsia="Times New Roman" w:hAnsi="Times New Roman" w:cs="Times New Roman"/>
+                <w:color w:val="000000"/>
+              </w:rPr>
+            </w:pPr>
+          </w:p>
+          <w:p>
+            <w:pPr>
+              <w:spacing w:after="0" w:line="240" w:lineRule="auto"/>
+              <w:rPr>
+                <w:rFonts w:ascii="Times New Roman" w:eastAsia="Times New Roman" w:hAnsi="Times New Roman" w:cs="Times New Roman"/>
+                <w:sz w:val="24"/>
+                <w:szCs w:val="24"/>
+              </w:rPr>
+            </w:pPr>
+            <w:r>
+              <w:rPr>
+                <w:rFonts w:ascii="Times New Roman" w:eastAsia="Times New Roman" w:hAnsi="Times New Roman" w:cs="Times New Roman"/>
+                <w:color w:val="000000"/>
+              </w:rPr>
+              <w:t xml:space="preserve">task 1 continued </w:t>
+            </w:r>
             <w:r>
               <w:rPr>
                 <w:rFonts w:ascii="Times New Roman" w:eastAsia="Times New Roman" w:hAnsi="Times New Roman" w:cs="Times New Roman"/>
@@ -615,28 +698,27 @@
         </w:tc>
         <w:tc>
           <w:tcPr>
-            <w:tcW w:w="1304" w:type="dxa"/>
-            <w:tcBorders>
-              <w:top w:val="single" w:sz="4" w:space="0" w:color="000000"/>
-              <w:left w:val="single" w:sz="4" w:space="0" w:color="000000"/>
-              <w:bottom w:val="single" w:sz="4" w:space="0" w:color="000000"/>
-              <w:right w:val="single" w:sz="4" w:space="0" w:color="000000"/>
-            </w:tcBorders>
-            <w:tcMar>
-              <w:top w:w="0" w:type="dxa"/>
-              <w:left w:w="108" w:type="dxa"/>
-              <w:bottom w:w="0" w:type="dxa"/>
-              <w:right w:w="108" w:type="dxa"/>
-            </w:tcMar>
-            <w:hideMark/>
-          </w:tcPr>
-          <w:p>
-            <w:pPr>
-              <w:spacing w:after="0" w:line="240" w:lineRule="auto"/>
-              <w:rPr>
-                <w:rFonts w:ascii="Times New Roman" w:eastAsia="Times New Roman" w:hAnsi="Times New Roman" w:cs="Times New Roman"/>
-                <w:sz w:val="24"/>
-                <w:szCs w:val="24"/>
+            <w:tcW w:w="1622" w:type="dxa"/>
+            <w:tcBorders>
+              <w:top w:val="single" w:sz="4" w:space="0" w:color="000000"/>
+              <w:left w:val="single" w:sz="4" w:space="0" w:color="000000"/>
+              <w:bottom w:val="single" w:sz="4" w:space="0" w:color="000000"/>
+              <w:right w:val="single" w:sz="4" w:space="0" w:color="000000"/>
+            </w:tcBorders>
+            <w:tcMar>
+              <w:top w:w="0" w:type="dxa"/>
+              <w:left w:w="108" w:type="dxa"/>
+              <w:bottom w:w="0" w:type="dxa"/>
+              <w:right w:w="108" w:type="dxa"/>
+            </w:tcMar>
+            <w:hideMark/>
+          </w:tcPr>
+          <w:p>
+            <w:pPr>
+              <w:spacing w:after="0" w:line="240" w:lineRule="auto"/>
+              <w:rPr>
+                <w:rFonts w:ascii="Times New Roman" w:eastAsia="Times New Roman" w:hAnsi="Times New Roman" w:cs="Times New Roman"/>
+                <w:color w:val="000000"/>
               </w:rPr>
             </w:pPr>
             <w:r>
@@ -683,6 +765,23 @@
               </w:rPr>
               <w:br/>
             </w:r>
+          </w:p>
+          <w:p>
+            <w:pPr>
+              <w:spacing w:after="0" w:line="240" w:lineRule="auto"/>
+              <w:rPr>
+                <w:rFonts w:ascii="Times New Roman" w:eastAsia="Times New Roman" w:hAnsi="Times New Roman" w:cs="Times New Roman"/>
+                <w:sz w:val="24"/>
+                <w:szCs w:val="24"/>
+              </w:rPr>
+            </w:pPr>
+            <w:r>
+              <w:rPr>
+                <w:rFonts w:ascii="Times New Roman" w:eastAsia="Times New Roman" w:hAnsi="Times New Roman" w:cs="Times New Roman"/>
+                <w:color w:val="000000"/>
+              </w:rPr>
+              <w:t>task 1 completed</w:t>
+            </w:r>
             <w:r>
               <w:rPr>
                 <w:rFonts w:ascii="Times New Roman" w:eastAsia="Times New Roman" w:hAnsi="Times New Roman" w:cs="Times New Roman"/>
@@ -701,833 +800,96 @@
         </w:tc>
         <w:tc>
           <w:tcPr>
-            <w:tcW w:w="1084" w:type="dxa"/>
-            <w:tcBorders>
-              <w:top w:val="single" w:sz="4" w:space="0" w:color="000000"/>
-              <w:left w:val="single" w:sz="4" w:space="0" w:color="000000"/>
-              <w:bottom w:val="single" w:sz="4" w:space="0" w:color="000000"/>
-              <w:right w:val="single" w:sz="4" w:space="0" w:color="000000"/>
-            </w:tcBorders>
-            <w:tcMar>
-              <w:top w:w="0" w:type="dxa"/>
-              <w:left w:w="108" w:type="dxa"/>
-              <w:bottom w:w="0" w:type="dxa"/>
-              <w:right w:w="108" w:type="dxa"/>
-            </w:tcMar>
-            <w:hideMark/>
-          </w:tcPr>
-          <w:p>
-            <w:pPr>
-              <w:spacing w:after="0" w:line="240" w:lineRule="auto"/>
-              <w:rPr>
-                <w:rFonts w:ascii="Times New Roman" w:eastAsia="Times New Roman" w:hAnsi="Times New Roman" w:cs="Times New Roman"/>
-                <w:sz w:val="24"/>
-                <w:szCs w:val="24"/>
-              </w:rPr>
-            </w:pPr>
-          </w:p>
-        </w:tc>
-        <w:tc>
-          <w:tcPr>
-            <w:tcW w:w="926" w:type="dxa"/>
-            <w:tcBorders>
-              <w:top w:val="single" w:sz="4" w:space="0" w:color="000000"/>
-              <w:left w:val="single" w:sz="4" w:space="0" w:color="000000"/>
-              <w:bottom w:val="single" w:sz="4" w:space="0" w:color="000000"/>
-              <w:right w:val="single" w:sz="4" w:space="0" w:color="000000"/>
-            </w:tcBorders>
-            <w:tcMar>
-              <w:top w:w="0" w:type="dxa"/>
-              <w:left w:w="108" w:type="dxa"/>
-              <w:bottom w:w="0" w:type="dxa"/>
-              <w:right w:w="108" w:type="dxa"/>
-            </w:tcMar>
-            <w:hideMark/>
-          </w:tcPr>
-          <w:p>
-            <w:pPr>
-              <w:spacing w:after="0" w:line="240" w:lineRule="auto"/>
-              <w:rPr>
-                <w:rFonts w:ascii="Times New Roman" w:eastAsia="Times New Roman" w:hAnsi="Times New Roman" w:cs="Times New Roman"/>
-                <w:sz w:val="24"/>
-                <w:szCs w:val="24"/>
-              </w:rPr>
-            </w:pPr>
-          </w:p>
-        </w:tc>
-      </w:tr>
-      <w:tr>
-        <w:tc>
-          <w:tcPr>
-            <w:tcW w:w="900" w:type="dxa"/>
-            <w:tcBorders>
-              <w:top w:val="single" w:sz="4" w:space="0" w:color="000000"/>
-              <w:left w:val="single" w:sz="4" w:space="0" w:color="000000"/>
-              <w:bottom w:val="single" w:sz="4" w:space="0" w:color="000000"/>
-              <w:right w:val="single" w:sz="4" w:space="0" w:color="000000"/>
-            </w:tcBorders>
-          </w:tcPr>
-          <w:p>
-            <w:pPr>
-              <w:spacing w:after="0" w:line="240" w:lineRule="auto"/>
-              <w:rPr>
-                <w:rFonts w:ascii="Times New Roman" w:eastAsia="Times New Roman" w:hAnsi="Times New Roman" w:cs="Times New Roman"/>
-                <w:b/>
-                <w:bCs/>
-                <w:color w:val="000000"/>
-              </w:rPr>
-            </w:pPr>
-            <w:r>
-              <w:rPr>
-                <w:rFonts w:ascii="Times New Roman" w:eastAsia="Times New Roman" w:hAnsi="Times New Roman" w:cs="Times New Roman"/>
-                <w:b/>
-                <w:bCs/>
-                <w:color w:val="000000"/>
-              </w:rPr>
-              <w:t>2</w:t>
-            </w:r>
-          </w:p>
-        </w:tc>
-        <w:tc>
-          <w:tcPr>
-            <w:tcW w:w="1800" w:type="dxa"/>
-            <w:tcBorders>
-              <w:top w:val="single" w:sz="4" w:space="0" w:color="000000"/>
-              <w:left w:val="single" w:sz="4" w:space="0" w:color="000000"/>
-              <w:bottom w:val="single" w:sz="4" w:space="0" w:color="000000"/>
-              <w:right w:val="single" w:sz="4" w:space="0" w:color="000000"/>
-            </w:tcBorders>
-            <w:tcMar>
-              <w:top w:w="0" w:type="dxa"/>
-              <w:left w:w="108" w:type="dxa"/>
-              <w:bottom w:w="0" w:type="dxa"/>
-              <w:right w:w="108" w:type="dxa"/>
-            </w:tcMar>
-            <w:hideMark/>
-          </w:tcPr>
-          <w:p>
-            <w:pPr>
-              <w:spacing w:after="0" w:line="240" w:lineRule="auto"/>
-              <w:rPr>
-                <w:rFonts w:ascii="Times New Roman" w:eastAsia="Times New Roman" w:hAnsi="Times New Roman" w:cs="Times New Roman"/>
-                <w:sz w:val="24"/>
-                <w:szCs w:val="24"/>
-              </w:rPr>
-            </w:pPr>
-            <w:r>
-              <w:rPr>
-                <w:rFonts w:ascii="Times New Roman" w:eastAsia="Times New Roman" w:hAnsi="Times New Roman" w:cs="Times New Roman"/>
-                <w:b/>
-                <w:bCs/>
-                <w:color w:val="000000"/>
-              </w:rPr>
-              <w:t>December 6-12</w:t>
-            </w:r>
-          </w:p>
-        </w:tc>
-        <w:tc>
-          <w:tcPr>
-            <w:tcW w:w="1295" w:type="dxa"/>
-            <w:tcBorders>
-              <w:top w:val="single" w:sz="4" w:space="0" w:color="000000"/>
-              <w:left w:val="single" w:sz="4" w:space="0" w:color="000000"/>
-              <w:bottom w:val="single" w:sz="4" w:space="0" w:color="000000"/>
-              <w:right w:val="single" w:sz="4" w:space="0" w:color="000000"/>
-            </w:tcBorders>
-            <w:tcMar>
-              <w:top w:w="0" w:type="dxa"/>
-              <w:left w:w="108" w:type="dxa"/>
-              <w:bottom w:w="0" w:type="dxa"/>
-              <w:right w:w="108" w:type="dxa"/>
-            </w:tcMar>
-            <w:hideMark/>
-          </w:tcPr>
-          <w:p>
-            <w:pPr>
-              <w:spacing w:after="0" w:line="240" w:lineRule="auto"/>
-              <w:rPr>
-                <w:rFonts w:ascii="Times New Roman" w:eastAsia="Times New Roman" w:hAnsi="Times New Roman" w:cs="Times New Roman"/>
-                <w:sz w:val="24"/>
-                <w:szCs w:val="24"/>
-              </w:rPr>
-            </w:pPr>
-          </w:p>
-        </w:tc>
-        <w:tc>
-          <w:tcPr>
-            <w:tcW w:w="1138" w:type="dxa"/>
-            <w:tcBorders>
-              <w:top w:val="single" w:sz="4" w:space="0" w:color="000000"/>
-              <w:left w:val="single" w:sz="4" w:space="0" w:color="000000"/>
-              <w:bottom w:val="single" w:sz="4" w:space="0" w:color="000000"/>
-              <w:right w:val="single" w:sz="4" w:space="0" w:color="000000"/>
-            </w:tcBorders>
-            <w:tcMar>
-              <w:top w:w="0" w:type="dxa"/>
-              <w:left w:w="108" w:type="dxa"/>
-              <w:bottom w:w="0" w:type="dxa"/>
-              <w:right w:w="108" w:type="dxa"/>
-            </w:tcMar>
-            <w:hideMark/>
-          </w:tcPr>
-          <w:p>
-            <w:pPr>
-              <w:spacing w:after="0" w:line="240" w:lineRule="auto"/>
-              <w:rPr>
-                <w:rFonts w:ascii="Times New Roman" w:eastAsia="Times New Roman" w:hAnsi="Times New Roman" w:cs="Times New Roman"/>
-                <w:sz w:val="24"/>
-                <w:szCs w:val="24"/>
-              </w:rPr>
-            </w:pPr>
-          </w:p>
-        </w:tc>
-        <w:tc>
-          <w:tcPr>
-            <w:tcW w:w="1304" w:type="dxa"/>
-            <w:tcBorders>
-              <w:top w:val="single" w:sz="4" w:space="0" w:color="000000"/>
-              <w:left w:val="single" w:sz="4" w:space="0" w:color="000000"/>
-              <w:bottom w:val="single" w:sz="4" w:space="0" w:color="000000"/>
-              <w:right w:val="single" w:sz="4" w:space="0" w:color="000000"/>
-            </w:tcBorders>
-            <w:tcMar>
-              <w:top w:w="0" w:type="dxa"/>
-              <w:left w:w="108" w:type="dxa"/>
-              <w:bottom w:w="0" w:type="dxa"/>
-              <w:right w:w="108" w:type="dxa"/>
-            </w:tcMar>
-            <w:hideMark/>
-          </w:tcPr>
-          <w:p>
-            <w:pPr>
-              <w:spacing w:after="0" w:line="240" w:lineRule="auto"/>
-              <w:rPr>
-                <w:rFonts w:ascii="Times New Roman" w:eastAsia="Times New Roman" w:hAnsi="Times New Roman" w:cs="Times New Roman"/>
-                <w:sz w:val="24"/>
-                <w:szCs w:val="24"/>
-              </w:rPr>
-            </w:pPr>
-          </w:p>
-        </w:tc>
-        <w:tc>
-          <w:tcPr>
-            <w:tcW w:w="1134" w:type="dxa"/>
-            <w:tcBorders>
-              <w:top w:val="single" w:sz="4" w:space="0" w:color="000000"/>
-              <w:left w:val="single" w:sz="4" w:space="0" w:color="000000"/>
-              <w:bottom w:val="single" w:sz="4" w:space="0" w:color="000000"/>
-              <w:right w:val="single" w:sz="4" w:space="0" w:color="000000"/>
-            </w:tcBorders>
-            <w:tcMar>
-              <w:top w:w="0" w:type="dxa"/>
-              <w:left w:w="108" w:type="dxa"/>
-              <w:bottom w:w="0" w:type="dxa"/>
-              <w:right w:w="108" w:type="dxa"/>
-            </w:tcMar>
-            <w:hideMark/>
-          </w:tcPr>
-          <w:p>
-            <w:pPr>
-              <w:spacing w:after="0" w:line="240" w:lineRule="auto"/>
-              <w:rPr>
-                <w:rFonts w:ascii="Times New Roman" w:eastAsia="Times New Roman" w:hAnsi="Times New Roman" w:cs="Times New Roman"/>
-                <w:sz w:val="24"/>
-                <w:szCs w:val="24"/>
-              </w:rPr>
-            </w:pPr>
-          </w:p>
-        </w:tc>
-        <w:tc>
-          <w:tcPr>
-            <w:tcW w:w="1304" w:type="dxa"/>
-            <w:tcBorders>
-              <w:top w:val="single" w:sz="4" w:space="0" w:color="000000"/>
-              <w:left w:val="single" w:sz="4" w:space="0" w:color="000000"/>
-              <w:bottom w:val="single" w:sz="4" w:space="0" w:color="000000"/>
-              <w:right w:val="single" w:sz="4" w:space="0" w:color="000000"/>
-            </w:tcBorders>
-            <w:tcMar>
-              <w:top w:w="0" w:type="dxa"/>
-              <w:left w:w="108" w:type="dxa"/>
-              <w:bottom w:w="0" w:type="dxa"/>
-              <w:right w:w="108" w:type="dxa"/>
-            </w:tcMar>
-            <w:hideMark/>
-          </w:tcPr>
-          <w:p>
-            <w:pPr>
-              <w:spacing w:after="0" w:line="240" w:lineRule="auto"/>
-              <w:rPr>
-                <w:rFonts w:ascii="Times New Roman" w:eastAsia="Times New Roman" w:hAnsi="Times New Roman" w:cs="Times New Roman"/>
-                <w:sz w:val="24"/>
-                <w:szCs w:val="24"/>
-              </w:rPr>
-            </w:pPr>
-          </w:p>
-        </w:tc>
-        <w:tc>
-          <w:tcPr>
-            <w:tcW w:w="1084" w:type="dxa"/>
-            <w:tcBorders>
-              <w:top w:val="single" w:sz="4" w:space="0" w:color="000000"/>
-              <w:left w:val="single" w:sz="4" w:space="0" w:color="000000"/>
-              <w:bottom w:val="single" w:sz="4" w:space="0" w:color="000000"/>
-              <w:right w:val="single" w:sz="4" w:space="0" w:color="000000"/>
-            </w:tcBorders>
-            <w:tcMar>
-              <w:top w:w="0" w:type="dxa"/>
-              <w:left w:w="108" w:type="dxa"/>
-              <w:bottom w:w="0" w:type="dxa"/>
-              <w:right w:w="108" w:type="dxa"/>
-            </w:tcMar>
-            <w:hideMark/>
-          </w:tcPr>
-          <w:p>
-            <w:pPr>
-              <w:spacing w:after="0" w:line="240" w:lineRule="auto"/>
-              <w:rPr>
-                <w:rFonts w:ascii="Times New Roman" w:eastAsia="Times New Roman" w:hAnsi="Times New Roman" w:cs="Times New Roman"/>
-                <w:sz w:val="24"/>
-                <w:szCs w:val="24"/>
-              </w:rPr>
-            </w:pPr>
-          </w:p>
-        </w:tc>
-        <w:tc>
-          <w:tcPr>
-            <w:tcW w:w="926" w:type="dxa"/>
-            <w:tcBorders>
-              <w:top w:val="single" w:sz="4" w:space="0" w:color="000000"/>
-              <w:left w:val="single" w:sz="4" w:space="0" w:color="000000"/>
-              <w:bottom w:val="single" w:sz="4" w:space="0" w:color="000000"/>
-              <w:right w:val="single" w:sz="4" w:space="0" w:color="000000"/>
-            </w:tcBorders>
-            <w:tcMar>
-              <w:top w:w="0" w:type="dxa"/>
-              <w:left w:w="108" w:type="dxa"/>
-              <w:bottom w:w="0" w:type="dxa"/>
-              <w:right w:w="108" w:type="dxa"/>
-            </w:tcMar>
-            <w:hideMark/>
-          </w:tcPr>
-          <w:p>
-            <w:pPr>
-              <w:spacing w:after="0" w:line="240" w:lineRule="auto"/>
-              <w:rPr>
-                <w:rFonts w:ascii="Times New Roman" w:eastAsia="Times New Roman" w:hAnsi="Times New Roman" w:cs="Times New Roman"/>
-                <w:sz w:val="24"/>
-                <w:szCs w:val="24"/>
-              </w:rPr>
-            </w:pPr>
-          </w:p>
-        </w:tc>
-      </w:tr>
-      <w:tr>
-        <w:tc>
-          <w:tcPr>
-            <w:tcW w:w="900" w:type="dxa"/>
-            <w:tcBorders>
-              <w:top w:val="single" w:sz="4" w:space="0" w:color="000000"/>
-              <w:left w:val="single" w:sz="4" w:space="0" w:color="000000"/>
-              <w:bottom w:val="single" w:sz="4" w:space="0" w:color="000000"/>
-              <w:right w:val="single" w:sz="4" w:space="0" w:color="000000"/>
-            </w:tcBorders>
-          </w:tcPr>
-          <w:p>
-            <w:pPr>
-              <w:spacing w:after="0" w:line="240" w:lineRule="auto"/>
-              <w:rPr>
-                <w:rFonts w:ascii="Times New Roman" w:eastAsia="Times New Roman" w:hAnsi="Times New Roman" w:cs="Times New Roman"/>
-                <w:b/>
-                <w:bCs/>
-                <w:color w:val="000000"/>
-              </w:rPr>
-            </w:pPr>
-            <w:r>
-              <w:rPr>
-                <w:rFonts w:ascii="Times New Roman" w:eastAsia="Times New Roman" w:hAnsi="Times New Roman" w:cs="Times New Roman"/>
-                <w:b/>
-                <w:bCs/>
-                <w:color w:val="000000"/>
-              </w:rPr>
-              <w:t>3</w:t>
-            </w:r>
-          </w:p>
-        </w:tc>
-        <w:tc>
-          <w:tcPr>
-            <w:tcW w:w="1800" w:type="dxa"/>
-            <w:tcBorders>
-              <w:top w:val="single" w:sz="4" w:space="0" w:color="000000"/>
-              <w:left w:val="single" w:sz="4" w:space="0" w:color="000000"/>
-              <w:bottom w:val="single" w:sz="4" w:space="0" w:color="000000"/>
-              <w:right w:val="single" w:sz="4" w:space="0" w:color="000000"/>
-            </w:tcBorders>
-            <w:tcMar>
-              <w:top w:w="0" w:type="dxa"/>
-              <w:left w:w="108" w:type="dxa"/>
-              <w:bottom w:w="0" w:type="dxa"/>
-              <w:right w:w="108" w:type="dxa"/>
-            </w:tcMar>
-            <w:hideMark/>
-          </w:tcPr>
-          <w:p>
-            <w:pPr>
-              <w:spacing w:after="0" w:line="240" w:lineRule="auto"/>
-              <w:rPr>
-                <w:rFonts w:ascii="Times New Roman" w:eastAsia="Times New Roman" w:hAnsi="Times New Roman" w:cs="Times New Roman"/>
-                <w:sz w:val="24"/>
-                <w:szCs w:val="24"/>
-              </w:rPr>
-            </w:pPr>
-            <w:r>
-              <w:rPr>
-                <w:rFonts w:ascii="Times New Roman" w:eastAsia="Times New Roman" w:hAnsi="Times New Roman" w:cs="Times New Roman"/>
-                <w:b/>
-                <w:bCs/>
-                <w:color w:val="000000"/>
-              </w:rPr>
-              <w:t>December 13-19</w:t>
-            </w:r>
-          </w:p>
-        </w:tc>
-        <w:tc>
-          <w:tcPr>
-            <w:tcW w:w="1295" w:type="dxa"/>
-            <w:tcBorders>
-              <w:top w:val="single" w:sz="4" w:space="0" w:color="000000"/>
-              <w:left w:val="single" w:sz="4" w:space="0" w:color="000000"/>
-              <w:bottom w:val="single" w:sz="4" w:space="0" w:color="000000"/>
-              <w:right w:val="single" w:sz="4" w:space="0" w:color="000000"/>
-            </w:tcBorders>
-            <w:tcMar>
-              <w:top w:w="0" w:type="dxa"/>
-              <w:left w:w="108" w:type="dxa"/>
-              <w:bottom w:w="0" w:type="dxa"/>
-              <w:right w:w="108" w:type="dxa"/>
-            </w:tcMar>
-            <w:hideMark/>
-          </w:tcPr>
-          <w:p>
-            <w:pPr>
-              <w:spacing w:after="0" w:line="240" w:lineRule="auto"/>
-              <w:rPr>
-                <w:rFonts w:ascii="Times New Roman" w:eastAsia="Times New Roman" w:hAnsi="Times New Roman" w:cs="Times New Roman"/>
-                <w:sz w:val="24"/>
-                <w:szCs w:val="24"/>
-              </w:rPr>
-            </w:pPr>
-          </w:p>
-        </w:tc>
-        <w:tc>
-          <w:tcPr>
-            <w:tcW w:w="1138" w:type="dxa"/>
-            <w:tcBorders>
-              <w:top w:val="single" w:sz="4" w:space="0" w:color="000000"/>
-              <w:left w:val="single" w:sz="4" w:space="0" w:color="000000"/>
-              <w:bottom w:val="single" w:sz="4" w:space="0" w:color="000000"/>
-              <w:right w:val="single" w:sz="4" w:space="0" w:color="000000"/>
-            </w:tcBorders>
-            <w:tcMar>
-              <w:top w:w="0" w:type="dxa"/>
-              <w:left w:w="108" w:type="dxa"/>
-              <w:bottom w:w="0" w:type="dxa"/>
-              <w:right w:w="108" w:type="dxa"/>
-            </w:tcMar>
-            <w:hideMark/>
-          </w:tcPr>
-          <w:p>
-            <w:pPr>
-              <w:spacing w:after="0" w:line="240" w:lineRule="auto"/>
-              <w:rPr>
-                <w:rFonts w:ascii="Times New Roman" w:eastAsia="Times New Roman" w:hAnsi="Times New Roman" w:cs="Times New Roman"/>
-                <w:sz w:val="24"/>
-                <w:szCs w:val="24"/>
-              </w:rPr>
-            </w:pPr>
-          </w:p>
-        </w:tc>
-        <w:tc>
-          <w:tcPr>
-            <w:tcW w:w="1304" w:type="dxa"/>
-            <w:tcBorders>
-              <w:top w:val="single" w:sz="4" w:space="0" w:color="000000"/>
-              <w:left w:val="single" w:sz="4" w:space="0" w:color="000000"/>
-              <w:bottom w:val="single" w:sz="4" w:space="0" w:color="000000"/>
-              <w:right w:val="single" w:sz="4" w:space="0" w:color="000000"/>
-            </w:tcBorders>
-            <w:tcMar>
-              <w:top w:w="0" w:type="dxa"/>
-              <w:left w:w="108" w:type="dxa"/>
-              <w:bottom w:w="0" w:type="dxa"/>
-              <w:right w:w="108" w:type="dxa"/>
-            </w:tcMar>
-            <w:hideMark/>
-          </w:tcPr>
-          <w:p>
-            <w:pPr>
-              <w:spacing w:after="0" w:line="240" w:lineRule="auto"/>
-              <w:rPr>
-                <w:rFonts w:ascii="Times New Roman" w:eastAsia="Times New Roman" w:hAnsi="Times New Roman" w:cs="Times New Roman"/>
-                <w:sz w:val="24"/>
-                <w:szCs w:val="24"/>
-              </w:rPr>
-            </w:pPr>
-          </w:p>
-        </w:tc>
-        <w:tc>
-          <w:tcPr>
-            <w:tcW w:w="1134" w:type="dxa"/>
-            <w:tcBorders>
-              <w:top w:val="single" w:sz="4" w:space="0" w:color="000000"/>
-              <w:left w:val="single" w:sz="4" w:space="0" w:color="000000"/>
-              <w:bottom w:val="single" w:sz="4" w:space="0" w:color="000000"/>
-              <w:right w:val="single" w:sz="4" w:space="0" w:color="000000"/>
-            </w:tcBorders>
-            <w:tcMar>
-              <w:top w:w="0" w:type="dxa"/>
-              <w:left w:w="108" w:type="dxa"/>
-              <w:bottom w:w="0" w:type="dxa"/>
-              <w:right w:w="108" w:type="dxa"/>
-            </w:tcMar>
-            <w:hideMark/>
-          </w:tcPr>
-          <w:p>
-            <w:pPr>
-              <w:spacing w:after="0" w:line="240" w:lineRule="auto"/>
-              <w:rPr>
-                <w:rFonts w:ascii="Times New Roman" w:eastAsia="Times New Roman" w:hAnsi="Times New Roman" w:cs="Times New Roman"/>
-                <w:sz w:val="24"/>
-                <w:szCs w:val="24"/>
-              </w:rPr>
-            </w:pPr>
-          </w:p>
-        </w:tc>
-        <w:tc>
-          <w:tcPr>
-            <w:tcW w:w="1304" w:type="dxa"/>
-            <w:tcBorders>
-              <w:top w:val="single" w:sz="4" w:space="0" w:color="000000"/>
-              <w:left w:val="single" w:sz="4" w:space="0" w:color="000000"/>
-              <w:bottom w:val="single" w:sz="4" w:space="0" w:color="000000"/>
-              <w:right w:val="single" w:sz="4" w:space="0" w:color="000000"/>
-            </w:tcBorders>
-            <w:tcMar>
-              <w:top w:w="0" w:type="dxa"/>
-              <w:left w:w="108" w:type="dxa"/>
-              <w:bottom w:w="0" w:type="dxa"/>
-              <w:right w:w="108" w:type="dxa"/>
-            </w:tcMar>
-            <w:hideMark/>
-          </w:tcPr>
-          <w:p>
-            <w:pPr>
-              <w:spacing w:after="0" w:line="240" w:lineRule="auto"/>
-              <w:rPr>
-                <w:rFonts w:ascii="Times New Roman" w:eastAsia="Times New Roman" w:hAnsi="Times New Roman" w:cs="Times New Roman"/>
-                <w:sz w:val="24"/>
-                <w:szCs w:val="24"/>
-              </w:rPr>
-            </w:pPr>
-          </w:p>
-        </w:tc>
-        <w:tc>
-          <w:tcPr>
-            <w:tcW w:w="1084" w:type="dxa"/>
-            <w:tcBorders>
-              <w:top w:val="single" w:sz="4" w:space="0" w:color="000000"/>
-              <w:left w:val="single" w:sz="4" w:space="0" w:color="000000"/>
-              <w:bottom w:val="single" w:sz="4" w:space="0" w:color="000000"/>
-              <w:right w:val="single" w:sz="4" w:space="0" w:color="000000"/>
-            </w:tcBorders>
-            <w:tcMar>
-              <w:top w:w="0" w:type="dxa"/>
-              <w:left w:w="108" w:type="dxa"/>
-              <w:bottom w:w="0" w:type="dxa"/>
-              <w:right w:w="108" w:type="dxa"/>
-            </w:tcMar>
-            <w:hideMark/>
-          </w:tcPr>
-          <w:p>
-            <w:pPr>
-              <w:spacing w:after="0" w:line="240" w:lineRule="auto"/>
-              <w:rPr>
-                <w:rFonts w:ascii="Times New Roman" w:eastAsia="Times New Roman" w:hAnsi="Times New Roman" w:cs="Times New Roman"/>
-                <w:sz w:val="24"/>
-                <w:szCs w:val="24"/>
-              </w:rPr>
-            </w:pPr>
-          </w:p>
-        </w:tc>
-        <w:tc>
-          <w:tcPr>
-            <w:tcW w:w="926" w:type="dxa"/>
-            <w:tcBorders>
-              <w:top w:val="single" w:sz="4" w:space="0" w:color="000000"/>
-              <w:left w:val="single" w:sz="4" w:space="0" w:color="000000"/>
-              <w:bottom w:val="single" w:sz="4" w:space="0" w:color="000000"/>
-              <w:right w:val="single" w:sz="4" w:space="0" w:color="000000"/>
-            </w:tcBorders>
-            <w:tcMar>
-              <w:top w:w="0" w:type="dxa"/>
-              <w:left w:w="108" w:type="dxa"/>
-              <w:bottom w:w="0" w:type="dxa"/>
-              <w:right w:w="108" w:type="dxa"/>
-            </w:tcMar>
-            <w:hideMark/>
-          </w:tcPr>
-          <w:p>
-            <w:pPr>
-              <w:spacing w:after="0" w:line="240" w:lineRule="auto"/>
-              <w:rPr>
-                <w:rFonts w:ascii="Times New Roman" w:eastAsia="Times New Roman" w:hAnsi="Times New Roman" w:cs="Times New Roman"/>
-                <w:sz w:val="24"/>
-                <w:szCs w:val="24"/>
-              </w:rPr>
-            </w:pPr>
-          </w:p>
-        </w:tc>
-      </w:tr>
-      <w:tr>
-        <w:tc>
-          <w:tcPr>
-            <w:tcW w:w="900" w:type="dxa"/>
-            <w:tcBorders>
-              <w:top w:val="single" w:sz="4" w:space="0" w:color="000000"/>
-              <w:left w:val="single" w:sz="4" w:space="0" w:color="000000"/>
-              <w:bottom w:val="single" w:sz="4" w:space="0" w:color="000000"/>
-              <w:right w:val="single" w:sz="4" w:space="0" w:color="000000"/>
-            </w:tcBorders>
-          </w:tcPr>
-          <w:p>
-            <w:pPr>
-              <w:spacing w:after="0" w:line="240" w:lineRule="auto"/>
-              <w:rPr>
-                <w:rFonts w:ascii="Times New Roman" w:eastAsia="Times New Roman" w:hAnsi="Times New Roman" w:cs="Times New Roman"/>
-                <w:b/>
-                <w:bCs/>
-                <w:color w:val="000000"/>
-              </w:rPr>
-            </w:pPr>
-            <w:r>
-              <w:rPr>
-                <w:rFonts w:ascii="Times New Roman" w:eastAsia="Times New Roman" w:hAnsi="Times New Roman" w:cs="Times New Roman"/>
-                <w:b/>
-                <w:bCs/>
-                <w:color w:val="000000"/>
-              </w:rPr>
-              <w:t>4</w:t>
-            </w:r>
-          </w:p>
-        </w:tc>
-        <w:tc>
-          <w:tcPr>
-            <w:tcW w:w="1800" w:type="dxa"/>
-            <w:tcBorders>
-              <w:top w:val="single" w:sz="4" w:space="0" w:color="000000"/>
-              <w:left w:val="single" w:sz="4" w:space="0" w:color="000000"/>
-              <w:bottom w:val="single" w:sz="4" w:space="0" w:color="000000"/>
-              <w:right w:val="single" w:sz="4" w:space="0" w:color="000000"/>
-            </w:tcBorders>
-            <w:tcMar>
-              <w:top w:w="0" w:type="dxa"/>
-              <w:left w:w="108" w:type="dxa"/>
-              <w:bottom w:w="0" w:type="dxa"/>
-              <w:right w:w="108" w:type="dxa"/>
-            </w:tcMar>
-            <w:hideMark/>
-          </w:tcPr>
-          <w:p>
-            <w:pPr>
-              <w:spacing w:after="0" w:line="240" w:lineRule="auto"/>
-              <w:rPr>
-                <w:rFonts w:ascii="Times New Roman" w:eastAsia="Times New Roman" w:hAnsi="Times New Roman" w:cs="Times New Roman"/>
-                <w:sz w:val="24"/>
-                <w:szCs w:val="24"/>
-              </w:rPr>
-            </w:pPr>
-            <w:r>
-              <w:rPr>
-                <w:rFonts w:ascii="Times New Roman" w:eastAsia="Times New Roman" w:hAnsi="Times New Roman" w:cs="Times New Roman"/>
-                <w:b/>
-                <w:bCs/>
-                <w:color w:val="000000"/>
-              </w:rPr>
-              <w:t>December 20-23</w:t>
-            </w:r>
-          </w:p>
-        </w:tc>
-        <w:tc>
-          <w:tcPr>
-            <w:tcW w:w="1295" w:type="dxa"/>
-            <w:tcBorders>
-              <w:top w:val="single" w:sz="4" w:space="0" w:color="000000"/>
-              <w:left w:val="single" w:sz="4" w:space="0" w:color="000000"/>
-              <w:bottom w:val="single" w:sz="4" w:space="0" w:color="000000"/>
-              <w:right w:val="single" w:sz="4" w:space="0" w:color="000000"/>
-            </w:tcBorders>
-            <w:tcMar>
-              <w:top w:w="0" w:type="dxa"/>
-              <w:left w:w="108" w:type="dxa"/>
-              <w:bottom w:w="0" w:type="dxa"/>
-              <w:right w:w="108" w:type="dxa"/>
-            </w:tcMar>
-            <w:hideMark/>
-          </w:tcPr>
-          <w:p>
-            <w:pPr>
-              <w:spacing w:after="0" w:line="240" w:lineRule="auto"/>
-              <w:rPr>
-                <w:rFonts w:ascii="Times New Roman" w:eastAsia="Times New Roman" w:hAnsi="Times New Roman" w:cs="Times New Roman"/>
-                <w:sz w:val="24"/>
-                <w:szCs w:val="24"/>
-              </w:rPr>
-            </w:pPr>
-          </w:p>
-        </w:tc>
-        <w:tc>
-          <w:tcPr>
-            <w:tcW w:w="1138" w:type="dxa"/>
-            <w:tcBorders>
-              <w:top w:val="single" w:sz="4" w:space="0" w:color="000000"/>
-              <w:left w:val="single" w:sz="4" w:space="0" w:color="000000"/>
-              <w:bottom w:val="single" w:sz="4" w:space="0" w:color="000000"/>
-              <w:right w:val="single" w:sz="4" w:space="0" w:color="000000"/>
-            </w:tcBorders>
-            <w:tcMar>
-              <w:top w:w="0" w:type="dxa"/>
-              <w:left w:w="108" w:type="dxa"/>
-              <w:bottom w:w="0" w:type="dxa"/>
-              <w:right w:w="108" w:type="dxa"/>
-            </w:tcMar>
-            <w:hideMark/>
-          </w:tcPr>
-          <w:p>
-            <w:pPr>
-              <w:spacing w:after="0" w:line="240" w:lineRule="auto"/>
-              <w:rPr>
-                <w:rFonts w:ascii="Times New Roman" w:eastAsia="Times New Roman" w:hAnsi="Times New Roman" w:cs="Times New Roman"/>
-                <w:sz w:val="24"/>
-                <w:szCs w:val="24"/>
-              </w:rPr>
-            </w:pPr>
-          </w:p>
-        </w:tc>
-        <w:tc>
-          <w:tcPr>
-            <w:tcW w:w="1304" w:type="dxa"/>
-            <w:tcBorders>
-              <w:top w:val="single" w:sz="4" w:space="0" w:color="000000"/>
-              <w:left w:val="single" w:sz="4" w:space="0" w:color="000000"/>
-              <w:bottom w:val="single" w:sz="4" w:space="0" w:color="000000"/>
-              <w:right w:val="single" w:sz="4" w:space="0" w:color="000000"/>
-            </w:tcBorders>
-            <w:tcMar>
-              <w:top w:w="0" w:type="dxa"/>
-              <w:left w:w="108" w:type="dxa"/>
-              <w:bottom w:w="0" w:type="dxa"/>
-              <w:right w:w="108" w:type="dxa"/>
-            </w:tcMar>
-            <w:hideMark/>
-          </w:tcPr>
-          <w:p>
-            <w:pPr>
-              <w:spacing w:after="0" w:line="240" w:lineRule="auto"/>
-              <w:rPr>
-                <w:rFonts w:ascii="Times New Roman" w:eastAsia="Times New Roman" w:hAnsi="Times New Roman" w:cs="Times New Roman"/>
-                <w:sz w:val="24"/>
-                <w:szCs w:val="24"/>
-              </w:rPr>
-            </w:pPr>
-          </w:p>
-        </w:tc>
-        <w:tc>
-          <w:tcPr>
-            <w:tcW w:w="1134" w:type="dxa"/>
-            <w:tcBorders>
-              <w:top w:val="single" w:sz="4" w:space="0" w:color="000000"/>
-              <w:left w:val="single" w:sz="4" w:space="0" w:color="000000"/>
-              <w:bottom w:val="single" w:sz="4" w:space="0" w:color="000000"/>
-              <w:right w:val="single" w:sz="4" w:space="0" w:color="000000"/>
-            </w:tcBorders>
-            <w:tcMar>
-              <w:top w:w="0" w:type="dxa"/>
-              <w:left w:w="108" w:type="dxa"/>
-              <w:bottom w:w="0" w:type="dxa"/>
-              <w:right w:w="108" w:type="dxa"/>
-            </w:tcMar>
-            <w:hideMark/>
-          </w:tcPr>
-          <w:p>
-            <w:pPr>
-              <w:spacing w:after="0" w:line="240" w:lineRule="auto"/>
-              <w:rPr>
-                <w:rFonts w:ascii="Times New Roman" w:eastAsia="Times New Roman" w:hAnsi="Times New Roman" w:cs="Times New Roman"/>
-                <w:sz w:val="24"/>
-                <w:szCs w:val="24"/>
-              </w:rPr>
-            </w:pPr>
-          </w:p>
-        </w:tc>
-        <w:tc>
-          <w:tcPr>
-            <w:tcW w:w="1304" w:type="dxa"/>
-            <w:tcBorders>
-              <w:top w:val="single" w:sz="4" w:space="0" w:color="000000"/>
-              <w:left w:val="single" w:sz="4" w:space="0" w:color="000000"/>
-              <w:bottom w:val="single" w:sz="4" w:space="0" w:color="000000"/>
-              <w:right w:val="single" w:sz="4" w:space="0" w:color="000000"/>
-            </w:tcBorders>
-            <w:tcMar>
-              <w:top w:w="0" w:type="dxa"/>
-              <w:left w:w="108" w:type="dxa"/>
-              <w:bottom w:w="0" w:type="dxa"/>
-              <w:right w:w="108" w:type="dxa"/>
-            </w:tcMar>
-            <w:hideMark/>
-          </w:tcPr>
-          <w:p>
-            <w:pPr>
-              <w:spacing w:after="0" w:line="240" w:lineRule="auto"/>
-              <w:rPr>
-                <w:rFonts w:ascii="Times New Roman" w:eastAsia="Times New Roman" w:hAnsi="Times New Roman" w:cs="Times New Roman"/>
-                <w:sz w:val="24"/>
-                <w:szCs w:val="24"/>
-              </w:rPr>
-            </w:pPr>
-          </w:p>
-        </w:tc>
-        <w:tc>
-          <w:tcPr>
-            <w:tcW w:w="1084" w:type="dxa"/>
-            <w:tcBorders>
-              <w:top w:val="single" w:sz="4" w:space="0" w:color="000000"/>
-              <w:left w:val="single" w:sz="4" w:space="0" w:color="000000"/>
-              <w:bottom w:val="single" w:sz="4" w:space="0" w:color="000000"/>
-              <w:right w:val="single" w:sz="4" w:space="0" w:color="000000"/>
-            </w:tcBorders>
-            <w:tcMar>
-              <w:top w:w="0" w:type="dxa"/>
-              <w:left w:w="108" w:type="dxa"/>
-              <w:bottom w:w="0" w:type="dxa"/>
-              <w:right w:w="108" w:type="dxa"/>
-            </w:tcMar>
-            <w:hideMark/>
-          </w:tcPr>
-          <w:p>
-            <w:pPr>
-              <w:spacing w:after="0" w:line="240" w:lineRule="auto"/>
-              <w:rPr>
-                <w:rFonts w:ascii="Times New Roman" w:eastAsia="Times New Roman" w:hAnsi="Times New Roman" w:cs="Times New Roman"/>
-                <w:sz w:val="24"/>
-                <w:szCs w:val="24"/>
-              </w:rPr>
-            </w:pPr>
-          </w:p>
-        </w:tc>
-        <w:tc>
-          <w:tcPr>
-            <w:tcW w:w="926" w:type="dxa"/>
+            <w:tcW w:w="1676" w:type="dxa"/>
+            <w:tcBorders>
+              <w:top w:val="single" w:sz="4" w:space="0" w:color="000000"/>
+              <w:left w:val="single" w:sz="4" w:space="0" w:color="000000"/>
+              <w:bottom w:val="single" w:sz="4" w:space="0" w:color="000000"/>
+              <w:right w:val="single" w:sz="4" w:space="0" w:color="000000"/>
+            </w:tcBorders>
+            <w:tcMar>
+              <w:top w:w="0" w:type="dxa"/>
+              <w:left w:w="108" w:type="dxa"/>
+              <w:bottom w:w="0" w:type="dxa"/>
+              <w:right w:w="108" w:type="dxa"/>
+            </w:tcMar>
+            <w:hideMark/>
+          </w:tcPr>
+          <w:p>
+            <w:pPr>
+              <w:spacing w:after="0" w:line="240" w:lineRule="auto"/>
+              <w:rPr>
+                <w:rFonts w:ascii="Times New Roman" w:eastAsia="Times New Roman" w:hAnsi="Times New Roman" w:cs="Times New Roman"/>
+                <w:sz w:val="24"/>
+                <w:szCs w:val="24"/>
+              </w:rPr>
+            </w:pPr>
+            <w:r>
+              <w:rPr>
+                <w:rFonts w:ascii="Times New Roman" w:eastAsia="Times New Roman" w:hAnsi="Times New Roman" w:cs="Times New Roman"/>
+                <w:sz w:val="24"/>
+                <w:szCs w:val="24"/>
+              </w:rPr>
+              <w:t>5</w:t>
+            </w:r>
+            <w:r>
+              <w:rPr>
+                <w:rFonts w:ascii="Times New Roman" w:eastAsia="Times New Roman" w:hAnsi="Times New Roman" w:cs="Times New Roman"/>
+                <w:sz w:val="24"/>
+                <w:szCs w:val="24"/>
+                <w:vertAlign w:val="superscript"/>
+              </w:rPr>
+              <w:t>th</w:t>
+            </w:r>
+            <w:r>
+              <w:rPr>
+                <w:rFonts w:ascii="Times New Roman" w:eastAsia="Times New Roman" w:hAnsi="Times New Roman" w:cs="Times New Roman"/>
+                <w:sz w:val="24"/>
+                <w:szCs w:val="24"/>
+              </w:rPr>
+              <w:t xml:space="preserve"> team meeting</w:t>
+            </w:r>
+          </w:p>
+          <w:p>
+            <w:pPr>
+              <w:spacing w:after="0" w:line="240" w:lineRule="auto"/>
+              <w:rPr>
+                <w:rFonts w:ascii="Times New Roman" w:eastAsia="Times New Roman" w:hAnsi="Times New Roman" w:cs="Times New Roman"/>
+                <w:sz w:val="24"/>
+                <w:szCs w:val="24"/>
+              </w:rPr>
+            </w:pPr>
+          </w:p>
+          <w:p>
+            <w:pPr>
+              <w:spacing w:after="0" w:line="240" w:lineRule="auto"/>
+              <w:rPr>
+                <w:rFonts w:ascii="Times New Roman" w:eastAsia="Times New Roman" w:hAnsi="Times New Roman" w:cs="Times New Roman"/>
+                <w:sz w:val="24"/>
+                <w:szCs w:val="24"/>
+              </w:rPr>
+            </w:pPr>
+            <w:r>
+              <w:rPr>
+                <w:rFonts w:ascii="Times New Roman" w:eastAsia="Times New Roman" w:hAnsi="Times New Roman" w:cs="Times New Roman"/>
+                <w:sz w:val="24"/>
+                <w:szCs w:val="24"/>
+              </w:rPr>
+              <w:t>task 2 generated and assigned</w:t>
+            </w:r>
+            <w:r>
+              <w:rPr>
+                <w:rFonts w:ascii="Times New Roman" w:eastAsia="Times New Roman" w:hAnsi="Times New Roman" w:cs="Times New Roman"/>
+                <w:sz w:val="24"/>
+                <w:szCs w:val="24"/>
+              </w:rPr>
+              <w:t xml:space="preserve"> </w:t>
+            </w:r>
+          </w:p>
+        </w:tc>
+        <w:tc>
+          <w:tcPr>
+            <w:tcW w:w="1168" w:type="dxa"/>
             <w:tcBorders>
               <w:top w:val="single" w:sz="4" w:space="0" w:color="000000"/>
               <w:left w:val="single" w:sz="4" w:space="0" w:color="000000"/>
@@ -1556,11 +918,11 @@
       </w:tr>
       <w:tr>
         <w:trPr>
-          <w:trHeight w:val="220"/>
+          <w:trHeight w:val="273"/>
         </w:trPr>
         <w:tc>
           <w:tcPr>
-            <w:tcW w:w="900" w:type="dxa"/>
+            <w:tcW w:w="1394" w:type="dxa"/>
             <w:tcBorders>
               <w:top w:val="single" w:sz="4" w:space="0" w:color="000000"/>
               <w:left w:val="single" w:sz="4" w:space="0" w:color="000000"/>
@@ -1585,13 +947,13 @@
                 <w:bCs/>
                 <w:color w:val="000000"/>
               </w:rPr>
-              <w:t>5</w:t>
-            </w:r>
-          </w:p>
-        </w:tc>
-        <w:tc>
-          <w:tcPr>
-            <w:tcW w:w="1800" w:type="dxa"/>
+              <w:t>2</w:t>
+            </w:r>
+          </w:p>
+        </w:tc>
+        <w:tc>
+          <w:tcPr>
+            <w:tcW w:w="2425" w:type="dxa"/>
             <w:tcBorders>
               <w:top w:val="single" w:sz="4" w:space="0" w:color="000000"/>
               <w:left w:val="single" w:sz="4" w:space="0" w:color="000000"/>
@@ -1622,13 +984,838 @@
                 <w:bCs/>
                 <w:color w:val="000000"/>
               </w:rPr>
-              <w:t>Dec 24 -Dec 31</w:t>
-            </w:r>
-          </w:p>
-        </w:tc>
-        <w:tc>
-          <w:tcPr>
-            <w:tcW w:w="8185" w:type="dxa"/>
+              <w:t>December 6-12</w:t>
+            </w:r>
+          </w:p>
+        </w:tc>
+        <w:tc>
+          <w:tcPr>
+            <w:tcW w:w="1745" w:type="dxa"/>
+            <w:tcBorders>
+              <w:top w:val="single" w:sz="4" w:space="0" w:color="000000"/>
+              <w:left w:val="single" w:sz="4" w:space="0" w:color="000000"/>
+              <w:bottom w:val="single" w:sz="4" w:space="0" w:color="000000"/>
+              <w:right w:val="single" w:sz="4" w:space="0" w:color="000000"/>
+            </w:tcBorders>
+            <w:tcMar>
+              <w:top w:w="0" w:type="dxa"/>
+              <w:left w:w="108" w:type="dxa"/>
+              <w:bottom w:w="0" w:type="dxa"/>
+              <w:right w:w="108" w:type="dxa"/>
+            </w:tcMar>
+            <w:hideMark/>
+          </w:tcPr>
+          <w:p>
+            <w:pPr>
+              <w:spacing w:after="0" w:line="240" w:lineRule="auto"/>
+              <w:rPr>
+                <w:rFonts w:ascii="Times New Roman" w:eastAsia="Times New Roman" w:hAnsi="Times New Roman" w:cs="Times New Roman"/>
+                <w:sz w:val="24"/>
+                <w:szCs w:val="24"/>
+              </w:rPr>
+            </w:pPr>
+          </w:p>
+        </w:tc>
+        <w:tc>
+          <w:tcPr>
+            <w:tcW w:w="1533" w:type="dxa"/>
+            <w:tcBorders>
+              <w:top w:val="single" w:sz="4" w:space="0" w:color="000000"/>
+              <w:left w:val="single" w:sz="4" w:space="0" w:color="000000"/>
+              <w:bottom w:val="single" w:sz="4" w:space="0" w:color="000000"/>
+              <w:right w:val="single" w:sz="4" w:space="0" w:color="000000"/>
+            </w:tcBorders>
+            <w:tcMar>
+              <w:top w:w="0" w:type="dxa"/>
+              <w:left w:w="108" w:type="dxa"/>
+              <w:bottom w:w="0" w:type="dxa"/>
+              <w:right w:w="108" w:type="dxa"/>
+            </w:tcMar>
+            <w:hideMark/>
+          </w:tcPr>
+          <w:p>
+            <w:pPr>
+              <w:spacing w:after="0" w:line="240" w:lineRule="auto"/>
+              <w:rPr>
+                <w:rFonts w:ascii="Times New Roman" w:eastAsia="Times New Roman" w:hAnsi="Times New Roman" w:cs="Times New Roman"/>
+                <w:sz w:val="24"/>
+                <w:szCs w:val="24"/>
+              </w:rPr>
+            </w:pPr>
+          </w:p>
+        </w:tc>
+        <w:tc>
+          <w:tcPr>
+            <w:tcW w:w="1757" w:type="dxa"/>
+            <w:tcBorders>
+              <w:top w:val="single" w:sz="4" w:space="0" w:color="000000"/>
+              <w:left w:val="single" w:sz="4" w:space="0" w:color="000000"/>
+              <w:bottom w:val="single" w:sz="4" w:space="0" w:color="000000"/>
+              <w:right w:val="single" w:sz="4" w:space="0" w:color="000000"/>
+            </w:tcBorders>
+            <w:tcMar>
+              <w:top w:w="0" w:type="dxa"/>
+              <w:left w:w="108" w:type="dxa"/>
+              <w:bottom w:w="0" w:type="dxa"/>
+              <w:right w:w="108" w:type="dxa"/>
+            </w:tcMar>
+            <w:hideMark/>
+          </w:tcPr>
+          <w:p>
+            <w:pPr>
+              <w:spacing w:after="0" w:line="240" w:lineRule="auto"/>
+              <w:rPr>
+                <w:rFonts w:ascii="Times New Roman" w:eastAsia="Times New Roman" w:hAnsi="Times New Roman" w:cs="Times New Roman"/>
+                <w:sz w:val="24"/>
+                <w:szCs w:val="24"/>
+              </w:rPr>
+            </w:pPr>
+          </w:p>
+        </w:tc>
+        <w:tc>
+          <w:tcPr>
+            <w:tcW w:w="1528" w:type="dxa"/>
+            <w:tcBorders>
+              <w:top w:val="single" w:sz="4" w:space="0" w:color="000000"/>
+              <w:left w:val="single" w:sz="4" w:space="0" w:color="000000"/>
+              <w:bottom w:val="single" w:sz="4" w:space="0" w:color="000000"/>
+              <w:right w:val="single" w:sz="4" w:space="0" w:color="000000"/>
+            </w:tcBorders>
+            <w:tcMar>
+              <w:top w:w="0" w:type="dxa"/>
+              <w:left w:w="108" w:type="dxa"/>
+              <w:bottom w:w="0" w:type="dxa"/>
+              <w:right w:w="108" w:type="dxa"/>
+            </w:tcMar>
+            <w:hideMark/>
+          </w:tcPr>
+          <w:p>
+            <w:pPr>
+              <w:spacing w:after="0" w:line="240" w:lineRule="auto"/>
+              <w:rPr>
+                <w:rFonts w:ascii="Times New Roman" w:eastAsia="Times New Roman" w:hAnsi="Times New Roman" w:cs="Times New Roman"/>
+                <w:sz w:val="24"/>
+                <w:szCs w:val="24"/>
+              </w:rPr>
+            </w:pPr>
+          </w:p>
+        </w:tc>
+        <w:tc>
+          <w:tcPr>
+            <w:tcW w:w="1622" w:type="dxa"/>
+            <w:tcBorders>
+              <w:top w:val="single" w:sz="4" w:space="0" w:color="000000"/>
+              <w:left w:val="single" w:sz="4" w:space="0" w:color="000000"/>
+              <w:bottom w:val="single" w:sz="4" w:space="0" w:color="000000"/>
+              <w:right w:val="single" w:sz="4" w:space="0" w:color="000000"/>
+            </w:tcBorders>
+            <w:tcMar>
+              <w:top w:w="0" w:type="dxa"/>
+              <w:left w:w="108" w:type="dxa"/>
+              <w:bottom w:w="0" w:type="dxa"/>
+              <w:right w:w="108" w:type="dxa"/>
+            </w:tcMar>
+            <w:hideMark/>
+          </w:tcPr>
+          <w:p>
+            <w:pPr>
+              <w:spacing w:after="0" w:line="240" w:lineRule="auto"/>
+              <w:rPr>
+                <w:rFonts w:ascii="Times New Roman" w:eastAsia="Times New Roman" w:hAnsi="Times New Roman" w:cs="Times New Roman"/>
+                <w:sz w:val="24"/>
+                <w:szCs w:val="24"/>
+              </w:rPr>
+            </w:pPr>
+          </w:p>
+        </w:tc>
+        <w:tc>
+          <w:tcPr>
+            <w:tcW w:w="1676" w:type="dxa"/>
+            <w:tcBorders>
+              <w:top w:val="single" w:sz="4" w:space="0" w:color="000000"/>
+              <w:left w:val="single" w:sz="4" w:space="0" w:color="000000"/>
+              <w:bottom w:val="single" w:sz="4" w:space="0" w:color="000000"/>
+              <w:right w:val="single" w:sz="4" w:space="0" w:color="000000"/>
+            </w:tcBorders>
+            <w:tcMar>
+              <w:top w:w="0" w:type="dxa"/>
+              <w:left w:w="108" w:type="dxa"/>
+              <w:bottom w:w="0" w:type="dxa"/>
+              <w:right w:w="108" w:type="dxa"/>
+            </w:tcMar>
+            <w:hideMark/>
+          </w:tcPr>
+          <w:p>
+            <w:pPr>
+              <w:spacing w:after="0" w:line="240" w:lineRule="auto"/>
+              <w:rPr>
+                <w:rFonts w:ascii="Times New Roman" w:eastAsia="Times New Roman" w:hAnsi="Times New Roman" w:cs="Times New Roman"/>
+                <w:sz w:val="24"/>
+                <w:szCs w:val="24"/>
+              </w:rPr>
+            </w:pPr>
+          </w:p>
+        </w:tc>
+        <w:tc>
+          <w:tcPr>
+            <w:tcW w:w="1168" w:type="dxa"/>
+            <w:tcBorders>
+              <w:top w:val="single" w:sz="4" w:space="0" w:color="000000"/>
+              <w:left w:val="single" w:sz="4" w:space="0" w:color="000000"/>
+              <w:bottom w:val="single" w:sz="4" w:space="0" w:color="000000"/>
+              <w:right w:val="single" w:sz="4" w:space="0" w:color="000000"/>
+            </w:tcBorders>
+            <w:tcMar>
+              <w:top w:w="0" w:type="dxa"/>
+              <w:left w:w="108" w:type="dxa"/>
+              <w:bottom w:w="0" w:type="dxa"/>
+              <w:right w:w="108" w:type="dxa"/>
+            </w:tcMar>
+            <w:hideMark/>
+          </w:tcPr>
+          <w:p>
+            <w:pPr>
+              <w:spacing w:after="0" w:line="240" w:lineRule="auto"/>
+              <w:rPr>
+                <w:rFonts w:ascii="Times New Roman" w:eastAsia="Times New Roman" w:hAnsi="Times New Roman" w:cs="Times New Roman"/>
+                <w:sz w:val="24"/>
+                <w:szCs w:val="24"/>
+              </w:rPr>
+            </w:pPr>
+          </w:p>
+        </w:tc>
+      </w:tr>
+      <w:tr>
+        <w:trPr>
+          <w:trHeight w:val="262"/>
+        </w:trPr>
+        <w:tc>
+          <w:tcPr>
+            <w:tcW w:w="1394" w:type="dxa"/>
+            <w:tcBorders>
+              <w:top w:val="single" w:sz="4" w:space="0" w:color="000000"/>
+              <w:left w:val="single" w:sz="4" w:space="0" w:color="000000"/>
+              <w:bottom w:val="single" w:sz="4" w:space="0" w:color="000000"/>
+              <w:right w:val="single" w:sz="4" w:space="0" w:color="000000"/>
+            </w:tcBorders>
+          </w:tcPr>
+          <w:p>
+            <w:pPr>
+              <w:spacing w:after="0" w:line="240" w:lineRule="auto"/>
+              <w:rPr>
+                <w:rFonts w:ascii="Times New Roman" w:eastAsia="Times New Roman" w:hAnsi="Times New Roman" w:cs="Times New Roman"/>
+                <w:b/>
+                <w:bCs/>
+                <w:color w:val="000000"/>
+              </w:rPr>
+            </w:pPr>
+            <w:r>
+              <w:rPr>
+                <w:rFonts w:ascii="Times New Roman" w:eastAsia="Times New Roman" w:hAnsi="Times New Roman" w:cs="Times New Roman"/>
+                <w:b/>
+                <w:bCs/>
+                <w:color w:val="000000"/>
+              </w:rPr>
+              <w:t>3</w:t>
+            </w:r>
+          </w:p>
+        </w:tc>
+        <w:tc>
+          <w:tcPr>
+            <w:tcW w:w="2425" w:type="dxa"/>
+            <w:tcBorders>
+              <w:top w:val="single" w:sz="4" w:space="0" w:color="000000"/>
+              <w:left w:val="single" w:sz="4" w:space="0" w:color="000000"/>
+              <w:bottom w:val="single" w:sz="4" w:space="0" w:color="000000"/>
+              <w:right w:val="single" w:sz="4" w:space="0" w:color="000000"/>
+            </w:tcBorders>
+            <w:tcMar>
+              <w:top w:w="0" w:type="dxa"/>
+              <w:left w:w="108" w:type="dxa"/>
+              <w:bottom w:w="0" w:type="dxa"/>
+              <w:right w:w="108" w:type="dxa"/>
+            </w:tcMar>
+            <w:hideMark/>
+          </w:tcPr>
+          <w:p>
+            <w:pPr>
+              <w:spacing w:after="0" w:line="240" w:lineRule="auto"/>
+              <w:rPr>
+                <w:rFonts w:ascii="Times New Roman" w:eastAsia="Times New Roman" w:hAnsi="Times New Roman" w:cs="Times New Roman"/>
+                <w:sz w:val="24"/>
+                <w:szCs w:val="24"/>
+              </w:rPr>
+            </w:pPr>
+            <w:r>
+              <w:rPr>
+                <w:rFonts w:ascii="Times New Roman" w:eastAsia="Times New Roman" w:hAnsi="Times New Roman" w:cs="Times New Roman"/>
+                <w:b/>
+                <w:bCs/>
+                <w:color w:val="000000"/>
+              </w:rPr>
+              <w:t>December 13-19</w:t>
+            </w:r>
+          </w:p>
+        </w:tc>
+        <w:tc>
+          <w:tcPr>
+            <w:tcW w:w="1745" w:type="dxa"/>
+            <w:tcBorders>
+              <w:top w:val="single" w:sz="4" w:space="0" w:color="000000"/>
+              <w:left w:val="single" w:sz="4" w:space="0" w:color="000000"/>
+              <w:bottom w:val="single" w:sz="4" w:space="0" w:color="000000"/>
+              <w:right w:val="single" w:sz="4" w:space="0" w:color="000000"/>
+            </w:tcBorders>
+            <w:tcMar>
+              <w:top w:w="0" w:type="dxa"/>
+              <w:left w:w="108" w:type="dxa"/>
+              <w:bottom w:w="0" w:type="dxa"/>
+              <w:right w:w="108" w:type="dxa"/>
+            </w:tcMar>
+            <w:hideMark/>
+          </w:tcPr>
+          <w:p>
+            <w:pPr>
+              <w:spacing w:after="0" w:line="240" w:lineRule="auto"/>
+              <w:rPr>
+                <w:rFonts w:ascii="Times New Roman" w:eastAsia="Times New Roman" w:hAnsi="Times New Roman" w:cs="Times New Roman"/>
+                <w:sz w:val="24"/>
+                <w:szCs w:val="24"/>
+              </w:rPr>
+            </w:pPr>
+          </w:p>
+        </w:tc>
+        <w:tc>
+          <w:tcPr>
+            <w:tcW w:w="1533" w:type="dxa"/>
+            <w:tcBorders>
+              <w:top w:val="single" w:sz="4" w:space="0" w:color="000000"/>
+              <w:left w:val="single" w:sz="4" w:space="0" w:color="000000"/>
+              <w:bottom w:val="single" w:sz="4" w:space="0" w:color="000000"/>
+              <w:right w:val="single" w:sz="4" w:space="0" w:color="000000"/>
+            </w:tcBorders>
+            <w:tcMar>
+              <w:top w:w="0" w:type="dxa"/>
+              <w:left w:w="108" w:type="dxa"/>
+              <w:bottom w:w="0" w:type="dxa"/>
+              <w:right w:w="108" w:type="dxa"/>
+            </w:tcMar>
+            <w:hideMark/>
+          </w:tcPr>
+          <w:p>
+            <w:pPr>
+              <w:spacing w:after="0" w:line="240" w:lineRule="auto"/>
+              <w:rPr>
+                <w:rFonts w:ascii="Times New Roman" w:eastAsia="Times New Roman" w:hAnsi="Times New Roman" w:cs="Times New Roman"/>
+                <w:sz w:val="24"/>
+                <w:szCs w:val="24"/>
+              </w:rPr>
+            </w:pPr>
+          </w:p>
+        </w:tc>
+        <w:tc>
+          <w:tcPr>
+            <w:tcW w:w="1757" w:type="dxa"/>
+            <w:tcBorders>
+              <w:top w:val="single" w:sz="4" w:space="0" w:color="000000"/>
+              <w:left w:val="single" w:sz="4" w:space="0" w:color="000000"/>
+              <w:bottom w:val="single" w:sz="4" w:space="0" w:color="000000"/>
+              <w:right w:val="single" w:sz="4" w:space="0" w:color="000000"/>
+            </w:tcBorders>
+            <w:tcMar>
+              <w:top w:w="0" w:type="dxa"/>
+              <w:left w:w="108" w:type="dxa"/>
+              <w:bottom w:w="0" w:type="dxa"/>
+              <w:right w:w="108" w:type="dxa"/>
+            </w:tcMar>
+            <w:hideMark/>
+          </w:tcPr>
+          <w:p>
+            <w:pPr>
+              <w:spacing w:after="0" w:line="240" w:lineRule="auto"/>
+              <w:rPr>
+                <w:rFonts w:ascii="Times New Roman" w:eastAsia="Times New Roman" w:hAnsi="Times New Roman" w:cs="Times New Roman"/>
+                <w:sz w:val="24"/>
+                <w:szCs w:val="24"/>
+              </w:rPr>
+            </w:pPr>
+          </w:p>
+        </w:tc>
+        <w:tc>
+          <w:tcPr>
+            <w:tcW w:w="1528" w:type="dxa"/>
+            <w:tcBorders>
+              <w:top w:val="single" w:sz="4" w:space="0" w:color="000000"/>
+              <w:left w:val="single" w:sz="4" w:space="0" w:color="000000"/>
+              <w:bottom w:val="single" w:sz="4" w:space="0" w:color="000000"/>
+              <w:right w:val="single" w:sz="4" w:space="0" w:color="000000"/>
+            </w:tcBorders>
+            <w:tcMar>
+              <w:top w:w="0" w:type="dxa"/>
+              <w:left w:w="108" w:type="dxa"/>
+              <w:bottom w:w="0" w:type="dxa"/>
+              <w:right w:w="108" w:type="dxa"/>
+            </w:tcMar>
+            <w:hideMark/>
+          </w:tcPr>
+          <w:p>
+            <w:pPr>
+              <w:spacing w:after="0" w:line="240" w:lineRule="auto"/>
+              <w:rPr>
+                <w:rFonts w:ascii="Times New Roman" w:eastAsia="Times New Roman" w:hAnsi="Times New Roman" w:cs="Times New Roman"/>
+                <w:sz w:val="24"/>
+                <w:szCs w:val="24"/>
+              </w:rPr>
+            </w:pPr>
+          </w:p>
+        </w:tc>
+        <w:tc>
+          <w:tcPr>
+            <w:tcW w:w="1622" w:type="dxa"/>
+            <w:tcBorders>
+              <w:top w:val="single" w:sz="4" w:space="0" w:color="000000"/>
+              <w:left w:val="single" w:sz="4" w:space="0" w:color="000000"/>
+              <w:bottom w:val="single" w:sz="4" w:space="0" w:color="000000"/>
+              <w:right w:val="single" w:sz="4" w:space="0" w:color="000000"/>
+            </w:tcBorders>
+            <w:tcMar>
+              <w:top w:w="0" w:type="dxa"/>
+              <w:left w:w="108" w:type="dxa"/>
+              <w:bottom w:w="0" w:type="dxa"/>
+              <w:right w:w="108" w:type="dxa"/>
+            </w:tcMar>
+            <w:hideMark/>
+          </w:tcPr>
+          <w:p>
+            <w:pPr>
+              <w:spacing w:after="0" w:line="240" w:lineRule="auto"/>
+              <w:rPr>
+                <w:rFonts w:ascii="Times New Roman" w:eastAsia="Times New Roman" w:hAnsi="Times New Roman" w:cs="Times New Roman"/>
+                <w:sz w:val="24"/>
+                <w:szCs w:val="24"/>
+              </w:rPr>
+            </w:pPr>
+          </w:p>
+        </w:tc>
+        <w:tc>
+          <w:tcPr>
+            <w:tcW w:w="1676" w:type="dxa"/>
+            <w:tcBorders>
+              <w:top w:val="single" w:sz="4" w:space="0" w:color="000000"/>
+              <w:left w:val="single" w:sz="4" w:space="0" w:color="000000"/>
+              <w:bottom w:val="single" w:sz="4" w:space="0" w:color="000000"/>
+              <w:right w:val="single" w:sz="4" w:space="0" w:color="000000"/>
+            </w:tcBorders>
+            <w:tcMar>
+              <w:top w:w="0" w:type="dxa"/>
+              <w:left w:w="108" w:type="dxa"/>
+              <w:bottom w:w="0" w:type="dxa"/>
+              <w:right w:w="108" w:type="dxa"/>
+            </w:tcMar>
+            <w:hideMark/>
+          </w:tcPr>
+          <w:p>
+            <w:pPr>
+              <w:spacing w:after="0" w:line="240" w:lineRule="auto"/>
+              <w:rPr>
+                <w:rFonts w:ascii="Times New Roman" w:eastAsia="Times New Roman" w:hAnsi="Times New Roman" w:cs="Times New Roman"/>
+                <w:sz w:val="24"/>
+                <w:szCs w:val="24"/>
+              </w:rPr>
+            </w:pPr>
+          </w:p>
+        </w:tc>
+        <w:tc>
+          <w:tcPr>
+            <w:tcW w:w="1168" w:type="dxa"/>
+            <w:tcBorders>
+              <w:top w:val="single" w:sz="4" w:space="0" w:color="000000"/>
+              <w:left w:val="single" w:sz="4" w:space="0" w:color="000000"/>
+              <w:bottom w:val="single" w:sz="4" w:space="0" w:color="000000"/>
+              <w:right w:val="single" w:sz="4" w:space="0" w:color="000000"/>
+            </w:tcBorders>
+            <w:tcMar>
+              <w:top w:w="0" w:type="dxa"/>
+              <w:left w:w="108" w:type="dxa"/>
+              <w:bottom w:w="0" w:type="dxa"/>
+              <w:right w:w="108" w:type="dxa"/>
+            </w:tcMar>
+            <w:hideMark/>
+          </w:tcPr>
+          <w:p>
+            <w:pPr>
+              <w:spacing w:after="0" w:line="240" w:lineRule="auto"/>
+              <w:rPr>
+                <w:rFonts w:ascii="Times New Roman" w:eastAsia="Times New Roman" w:hAnsi="Times New Roman" w:cs="Times New Roman"/>
+                <w:sz w:val="24"/>
+                <w:szCs w:val="24"/>
+              </w:rPr>
+            </w:pPr>
+          </w:p>
+        </w:tc>
+      </w:tr>
+      <w:tr>
+        <w:trPr>
+          <w:trHeight w:val="262"/>
+        </w:trPr>
+        <w:tc>
+          <w:tcPr>
+            <w:tcW w:w="1394" w:type="dxa"/>
+            <w:tcBorders>
+              <w:top w:val="single" w:sz="4" w:space="0" w:color="000000"/>
+              <w:left w:val="single" w:sz="4" w:space="0" w:color="000000"/>
+              <w:bottom w:val="single" w:sz="4" w:space="0" w:color="000000"/>
+              <w:right w:val="single" w:sz="4" w:space="0" w:color="000000"/>
+            </w:tcBorders>
+          </w:tcPr>
+          <w:p>
+            <w:pPr>
+              <w:spacing w:after="0" w:line="240" w:lineRule="auto"/>
+              <w:rPr>
+                <w:rFonts w:ascii="Times New Roman" w:eastAsia="Times New Roman" w:hAnsi="Times New Roman" w:cs="Times New Roman"/>
+                <w:b/>
+                <w:bCs/>
+                <w:color w:val="000000"/>
+              </w:rPr>
+            </w:pPr>
+            <w:r>
+              <w:rPr>
+                <w:rFonts w:ascii="Times New Roman" w:eastAsia="Times New Roman" w:hAnsi="Times New Roman" w:cs="Times New Roman"/>
+                <w:b/>
+                <w:bCs/>
+                <w:color w:val="000000"/>
+              </w:rPr>
+              <w:t>4</w:t>
+            </w:r>
+          </w:p>
+        </w:tc>
+        <w:tc>
+          <w:tcPr>
+            <w:tcW w:w="2425" w:type="dxa"/>
+            <w:tcBorders>
+              <w:top w:val="single" w:sz="4" w:space="0" w:color="000000"/>
+              <w:left w:val="single" w:sz="4" w:space="0" w:color="000000"/>
+              <w:bottom w:val="single" w:sz="4" w:space="0" w:color="000000"/>
+              <w:right w:val="single" w:sz="4" w:space="0" w:color="000000"/>
+            </w:tcBorders>
+            <w:tcMar>
+              <w:top w:w="0" w:type="dxa"/>
+              <w:left w:w="108" w:type="dxa"/>
+              <w:bottom w:w="0" w:type="dxa"/>
+              <w:right w:w="108" w:type="dxa"/>
+            </w:tcMar>
+            <w:hideMark/>
+          </w:tcPr>
+          <w:p>
+            <w:pPr>
+              <w:spacing w:after="0" w:line="240" w:lineRule="auto"/>
+              <w:rPr>
+                <w:rFonts w:ascii="Times New Roman" w:eastAsia="Times New Roman" w:hAnsi="Times New Roman" w:cs="Times New Roman"/>
+                <w:sz w:val="24"/>
+                <w:szCs w:val="24"/>
+              </w:rPr>
+            </w:pPr>
+            <w:r>
+              <w:rPr>
+                <w:rFonts w:ascii="Times New Roman" w:eastAsia="Times New Roman" w:hAnsi="Times New Roman" w:cs="Times New Roman"/>
+                <w:b/>
+                <w:bCs/>
+                <w:color w:val="000000"/>
+              </w:rPr>
+              <w:t>December 20-23</w:t>
+            </w:r>
+          </w:p>
+        </w:tc>
+        <w:tc>
+          <w:tcPr>
+            <w:tcW w:w="1745" w:type="dxa"/>
+            <w:tcBorders>
+              <w:top w:val="single" w:sz="4" w:space="0" w:color="000000"/>
+              <w:left w:val="single" w:sz="4" w:space="0" w:color="000000"/>
+              <w:bottom w:val="single" w:sz="4" w:space="0" w:color="000000"/>
+              <w:right w:val="single" w:sz="4" w:space="0" w:color="000000"/>
+            </w:tcBorders>
+            <w:tcMar>
+              <w:top w:w="0" w:type="dxa"/>
+              <w:left w:w="108" w:type="dxa"/>
+              <w:bottom w:w="0" w:type="dxa"/>
+              <w:right w:w="108" w:type="dxa"/>
+            </w:tcMar>
+            <w:hideMark/>
+          </w:tcPr>
+          <w:p>
+            <w:pPr>
+              <w:spacing w:after="0" w:line="240" w:lineRule="auto"/>
+              <w:rPr>
+                <w:rFonts w:ascii="Times New Roman" w:eastAsia="Times New Roman" w:hAnsi="Times New Roman" w:cs="Times New Roman"/>
+                <w:sz w:val="24"/>
+                <w:szCs w:val="24"/>
+              </w:rPr>
+            </w:pPr>
+          </w:p>
+        </w:tc>
+        <w:tc>
+          <w:tcPr>
+            <w:tcW w:w="1533" w:type="dxa"/>
+            <w:tcBorders>
+              <w:top w:val="single" w:sz="4" w:space="0" w:color="000000"/>
+              <w:left w:val="single" w:sz="4" w:space="0" w:color="000000"/>
+              <w:bottom w:val="single" w:sz="4" w:space="0" w:color="000000"/>
+              <w:right w:val="single" w:sz="4" w:space="0" w:color="000000"/>
+            </w:tcBorders>
+            <w:tcMar>
+              <w:top w:w="0" w:type="dxa"/>
+              <w:left w:w="108" w:type="dxa"/>
+              <w:bottom w:w="0" w:type="dxa"/>
+              <w:right w:w="108" w:type="dxa"/>
+            </w:tcMar>
+            <w:hideMark/>
+          </w:tcPr>
+          <w:p>
+            <w:pPr>
+              <w:spacing w:after="0" w:line="240" w:lineRule="auto"/>
+              <w:rPr>
+                <w:rFonts w:ascii="Times New Roman" w:eastAsia="Times New Roman" w:hAnsi="Times New Roman" w:cs="Times New Roman"/>
+                <w:sz w:val="24"/>
+                <w:szCs w:val="24"/>
+              </w:rPr>
+            </w:pPr>
+          </w:p>
+        </w:tc>
+        <w:tc>
+          <w:tcPr>
+            <w:tcW w:w="1757" w:type="dxa"/>
+            <w:tcBorders>
+              <w:top w:val="single" w:sz="4" w:space="0" w:color="000000"/>
+              <w:left w:val="single" w:sz="4" w:space="0" w:color="000000"/>
+              <w:bottom w:val="single" w:sz="4" w:space="0" w:color="000000"/>
+              <w:right w:val="single" w:sz="4" w:space="0" w:color="000000"/>
+            </w:tcBorders>
+            <w:tcMar>
+              <w:top w:w="0" w:type="dxa"/>
+              <w:left w:w="108" w:type="dxa"/>
+              <w:bottom w:w="0" w:type="dxa"/>
+              <w:right w:w="108" w:type="dxa"/>
+            </w:tcMar>
+            <w:hideMark/>
+          </w:tcPr>
+          <w:p>
+            <w:pPr>
+              <w:spacing w:after="0" w:line="240" w:lineRule="auto"/>
+              <w:rPr>
+                <w:rFonts w:ascii="Times New Roman" w:eastAsia="Times New Roman" w:hAnsi="Times New Roman" w:cs="Times New Roman"/>
+                <w:sz w:val="24"/>
+                <w:szCs w:val="24"/>
+              </w:rPr>
+            </w:pPr>
+          </w:p>
+        </w:tc>
+        <w:tc>
+          <w:tcPr>
+            <w:tcW w:w="1528" w:type="dxa"/>
+            <w:tcBorders>
+              <w:top w:val="single" w:sz="4" w:space="0" w:color="000000"/>
+              <w:left w:val="single" w:sz="4" w:space="0" w:color="000000"/>
+              <w:bottom w:val="single" w:sz="4" w:space="0" w:color="000000"/>
+              <w:right w:val="single" w:sz="4" w:space="0" w:color="000000"/>
+            </w:tcBorders>
+            <w:tcMar>
+              <w:top w:w="0" w:type="dxa"/>
+              <w:left w:w="108" w:type="dxa"/>
+              <w:bottom w:w="0" w:type="dxa"/>
+              <w:right w:w="108" w:type="dxa"/>
+            </w:tcMar>
+            <w:hideMark/>
+          </w:tcPr>
+          <w:p>
+            <w:pPr>
+              <w:spacing w:after="0" w:line="240" w:lineRule="auto"/>
+              <w:rPr>
+                <w:rFonts w:ascii="Times New Roman" w:eastAsia="Times New Roman" w:hAnsi="Times New Roman" w:cs="Times New Roman"/>
+                <w:sz w:val="24"/>
+                <w:szCs w:val="24"/>
+              </w:rPr>
+            </w:pPr>
+          </w:p>
+        </w:tc>
+        <w:tc>
+          <w:tcPr>
+            <w:tcW w:w="1622" w:type="dxa"/>
+            <w:tcBorders>
+              <w:top w:val="single" w:sz="4" w:space="0" w:color="000000"/>
+              <w:left w:val="single" w:sz="4" w:space="0" w:color="000000"/>
+              <w:bottom w:val="single" w:sz="4" w:space="0" w:color="000000"/>
+              <w:right w:val="single" w:sz="4" w:space="0" w:color="000000"/>
+            </w:tcBorders>
+            <w:tcMar>
+              <w:top w:w="0" w:type="dxa"/>
+              <w:left w:w="108" w:type="dxa"/>
+              <w:bottom w:w="0" w:type="dxa"/>
+              <w:right w:w="108" w:type="dxa"/>
+            </w:tcMar>
+            <w:hideMark/>
+          </w:tcPr>
+          <w:p>
+            <w:pPr>
+              <w:spacing w:after="0" w:line="240" w:lineRule="auto"/>
+              <w:rPr>
+                <w:rFonts w:ascii="Times New Roman" w:eastAsia="Times New Roman" w:hAnsi="Times New Roman" w:cs="Times New Roman"/>
+                <w:sz w:val="24"/>
+                <w:szCs w:val="24"/>
+              </w:rPr>
+            </w:pPr>
+          </w:p>
+        </w:tc>
+        <w:tc>
+          <w:tcPr>
+            <w:tcW w:w="1676" w:type="dxa"/>
+            <w:tcBorders>
+              <w:top w:val="single" w:sz="4" w:space="0" w:color="000000"/>
+              <w:left w:val="single" w:sz="4" w:space="0" w:color="000000"/>
+              <w:bottom w:val="single" w:sz="4" w:space="0" w:color="000000"/>
+              <w:right w:val="single" w:sz="4" w:space="0" w:color="000000"/>
+            </w:tcBorders>
+            <w:tcMar>
+              <w:top w:w="0" w:type="dxa"/>
+              <w:left w:w="108" w:type="dxa"/>
+              <w:bottom w:w="0" w:type="dxa"/>
+              <w:right w:w="108" w:type="dxa"/>
+            </w:tcMar>
+            <w:hideMark/>
+          </w:tcPr>
+          <w:p>
+            <w:pPr>
+              <w:spacing w:after="0" w:line="240" w:lineRule="auto"/>
+              <w:rPr>
+                <w:rFonts w:ascii="Times New Roman" w:eastAsia="Times New Roman" w:hAnsi="Times New Roman" w:cs="Times New Roman"/>
+                <w:sz w:val="24"/>
+                <w:szCs w:val="24"/>
+              </w:rPr>
+            </w:pPr>
+          </w:p>
+        </w:tc>
+        <w:tc>
+          <w:tcPr>
+            <w:tcW w:w="1168" w:type="dxa"/>
+            <w:tcBorders>
+              <w:top w:val="single" w:sz="4" w:space="0" w:color="000000"/>
+              <w:left w:val="single" w:sz="4" w:space="0" w:color="000000"/>
+              <w:bottom w:val="single" w:sz="4" w:space="0" w:color="000000"/>
+              <w:right w:val="single" w:sz="4" w:space="0" w:color="000000"/>
+            </w:tcBorders>
+            <w:tcMar>
+              <w:top w:w="0" w:type="dxa"/>
+              <w:left w:w="108" w:type="dxa"/>
+              <w:bottom w:w="0" w:type="dxa"/>
+              <w:right w:w="108" w:type="dxa"/>
+            </w:tcMar>
+            <w:hideMark/>
+          </w:tcPr>
+          <w:p>
+            <w:pPr>
+              <w:spacing w:after="0" w:line="240" w:lineRule="auto"/>
+              <w:rPr>
+                <w:rFonts w:ascii="Times New Roman" w:eastAsia="Times New Roman" w:hAnsi="Times New Roman" w:cs="Times New Roman"/>
+                <w:sz w:val="24"/>
+                <w:szCs w:val="24"/>
+              </w:rPr>
+            </w:pPr>
+          </w:p>
+        </w:tc>
+      </w:tr>
+      <w:tr>
+        <w:trPr>
+          <w:trHeight w:val="240"/>
+        </w:trPr>
+        <w:tc>
+          <w:tcPr>
+            <w:tcW w:w="1394" w:type="dxa"/>
+            <w:tcBorders>
+              <w:top w:val="single" w:sz="4" w:space="0" w:color="000000"/>
+              <w:left w:val="single" w:sz="4" w:space="0" w:color="000000"/>
+              <w:bottom w:val="single" w:sz="4" w:space="0" w:color="000000"/>
+              <w:right w:val="single" w:sz="4" w:space="0" w:color="000000"/>
+            </w:tcBorders>
+          </w:tcPr>
+          <w:p>
+            <w:pPr>
+              <w:spacing w:after="0" w:line="240" w:lineRule="auto"/>
+              <w:rPr>
+                <w:rFonts w:ascii="Times New Roman" w:eastAsia="Times New Roman" w:hAnsi="Times New Roman" w:cs="Times New Roman"/>
+                <w:b/>
+                <w:bCs/>
+                <w:color w:val="000000"/>
+              </w:rPr>
+            </w:pPr>
+            <w:r>
+              <w:rPr>
+                <w:rFonts w:ascii="Times New Roman" w:eastAsia="Times New Roman" w:hAnsi="Times New Roman" w:cs="Times New Roman"/>
+                <w:b/>
+                <w:bCs/>
+                <w:color w:val="000000"/>
+              </w:rPr>
+              <w:t>5</w:t>
+            </w:r>
+          </w:p>
+        </w:tc>
+        <w:tc>
+          <w:tcPr>
+            <w:tcW w:w="2425" w:type="dxa"/>
+            <w:tcBorders>
+              <w:top w:val="single" w:sz="4" w:space="0" w:color="000000"/>
+              <w:left w:val="single" w:sz="4" w:space="0" w:color="000000"/>
+              <w:bottom w:val="single" w:sz="4" w:space="0" w:color="000000"/>
+              <w:right w:val="single" w:sz="4" w:space="0" w:color="000000"/>
+            </w:tcBorders>
+            <w:tcMar>
+              <w:top w:w="0" w:type="dxa"/>
+              <w:left w:w="108" w:type="dxa"/>
+              <w:bottom w:w="0" w:type="dxa"/>
+              <w:right w:w="108" w:type="dxa"/>
+            </w:tcMar>
+            <w:hideMark/>
+          </w:tcPr>
+          <w:p>
+            <w:pPr>
+              <w:spacing w:after="0" w:line="240" w:lineRule="auto"/>
+              <w:rPr>
+                <w:rFonts w:ascii="Times New Roman" w:eastAsia="Times New Roman" w:hAnsi="Times New Roman" w:cs="Times New Roman"/>
+                <w:sz w:val="24"/>
+                <w:szCs w:val="24"/>
+              </w:rPr>
+            </w:pPr>
+            <w:r>
+              <w:rPr>
+                <w:rFonts w:ascii="Times New Roman" w:eastAsia="Times New Roman" w:hAnsi="Times New Roman" w:cs="Times New Roman"/>
+                <w:b/>
+                <w:bCs/>
+                <w:color w:val="000000"/>
+              </w:rPr>
+              <w:t>Dec</w:t>
+            </w:r>
+            <w:r>
+              <w:rPr>
+                <w:rFonts w:ascii="Times New Roman" w:eastAsia="Times New Roman" w:hAnsi="Times New Roman" w:cs="Times New Roman"/>
+                <w:b/>
+                <w:bCs/>
+                <w:color w:val="000000"/>
+              </w:rPr>
+              <w:t>ember</w:t>
+            </w:r>
+            <w:r>
+              <w:rPr>
+                <w:rFonts w:ascii="Times New Roman" w:eastAsia="Times New Roman" w:hAnsi="Times New Roman" w:cs="Times New Roman"/>
+                <w:b/>
+                <w:bCs/>
+                <w:color w:val="000000"/>
+              </w:rPr>
+              <w:t xml:space="preserve"> 24 -31</w:t>
+            </w:r>
+          </w:p>
+        </w:tc>
+        <w:tc>
+          <w:tcPr>
+            <w:tcW w:w="11029" w:type="dxa"/>
             <w:gridSpan w:val="7"/>
             <w:tcBorders>
               <w:top w:val="single" w:sz="4" w:space="0" w:color="000000"/>
@@ -1667,9 +1854,12 @@
         </w:tc>
       </w:tr>
       <w:tr>
-        <w:tc>
-          <w:tcPr>
-            <w:tcW w:w="900" w:type="dxa"/>
+        <w:trPr>
+          <w:trHeight w:val="262"/>
+        </w:trPr>
+        <w:tc>
+          <w:tcPr>
+            <w:tcW w:w="1394" w:type="dxa"/>
             <w:tcBorders>
               <w:top w:val="single" w:sz="4" w:space="0" w:color="000000"/>
               <w:left w:val="single" w:sz="4" w:space="0" w:color="000000"/>
@@ -1700,7 +1890,7 @@
         </w:tc>
         <w:tc>
           <w:tcPr>
-            <w:tcW w:w="1800" w:type="dxa"/>
+            <w:tcW w:w="2425" w:type="dxa"/>
             <w:tcBorders>
               <w:top w:val="single" w:sz="4" w:space="0" w:color="000000"/>
               <w:left w:val="single" w:sz="4" w:space="0" w:color="000000"/>
@@ -1737,175 +1927,175 @@
         </w:tc>
         <w:tc>
           <w:tcPr>
-            <w:tcW w:w="1295" w:type="dxa"/>
-            <w:tcBorders>
-              <w:top w:val="single" w:sz="4" w:space="0" w:color="000000"/>
-              <w:left w:val="single" w:sz="4" w:space="0" w:color="000000"/>
-              <w:bottom w:val="single" w:sz="4" w:space="0" w:color="000000"/>
-              <w:right w:val="single" w:sz="4" w:space="0" w:color="000000"/>
-            </w:tcBorders>
-            <w:tcMar>
-              <w:top w:w="0" w:type="dxa"/>
-              <w:left w:w="108" w:type="dxa"/>
-              <w:bottom w:w="0" w:type="dxa"/>
-              <w:right w:w="108" w:type="dxa"/>
-            </w:tcMar>
-            <w:hideMark/>
-          </w:tcPr>
-          <w:p>
-            <w:pPr>
-              <w:spacing w:after="0" w:line="240" w:lineRule="auto"/>
-              <w:rPr>
-                <w:rFonts w:ascii="Times New Roman" w:eastAsia="Times New Roman" w:hAnsi="Times New Roman" w:cs="Times New Roman"/>
-                <w:sz w:val="24"/>
-                <w:szCs w:val="24"/>
-              </w:rPr>
-            </w:pPr>
-          </w:p>
-        </w:tc>
-        <w:tc>
-          <w:tcPr>
-            <w:tcW w:w="1138" w:type="dxa"/>
-            <w:tcBorders>
-              <w:top w:val="single" w:sz="4" w:space="0" w:color="000000"/>
-              <w:left w:val="single" w:sz="4" w:space="0" w:color="000000"/>
-              <w:bottom w:val="single" w:sz="4" w:space="0" w:color="000000"/>
-              <w:right w:val="single" w:sz="4" w:space="0" w:color="000000"/>
-            </w:tcBorders>
-            <w:tcMar>
-              <w:top w:w="0" w:type="dxa"/>
-              <w:left w:w="108" w:type="dxa"/>
-              <w:bottom w:w="0" w:type="dxa"/>
-              <w:right w:w="108" w:type="dxa"/>
-            </w:tcMar>
-            <w:hideMark/>
-          </w:tcPr>
-          <w:p>
-            <w:pPr>
-              <w:spacing w:after="0" w:line="240" w:lineRule="auto"/>
-              <w:rPr>
-                <w:rFonts w:ascii="Times New Roman" w:eastAsia="Times New Roman" w:hAnsi="Times New Roman" w:cs="Times New Roman"/>
-                <w:sz w:val="24"/>
-                <w:szCs w:val="24"/>
-              </w:rPr>
-            </w:pPr>
-          </w:p>
-        </w:tc>
-        <w:tc>
-          <w:tcPr>
-            <w:tcW w:w="1304" w:type="dxa"/>
-            <w:tcBorders>
-              <w:top w:val="single" w:sz="4" w:space="0" w:color="000000"/>
-              <w:left w:val="single" w:sz="4" w:space="0" w:color="000000"/>
-              <w:bottom w:val="single" w:sz="4" w:space="0" w:color="000000"/>
-              <w:right w:val="single" w:sz="4" w:space="0" w:color="000000"/>
-            </w:tcBorders>
-            <w:tcMar>
-              <w:top w:w="0" w:type="dxa"/>
-              <w:left w:w="108" w:type="dxa"/>
-              <w:bottom w:w="0" w:type="dxa"/>
-              <w:right w:w="108" w:type="dxa"/>
-            </w:tcMar>
-            <w:hideMark/>
-          </w:tcPr>
-          <w:p>
-            <w:pPr>
-              <w:spacing w:after="0" w:line="240" w:lineRule="auto"/>
-              <w:rPr>
-                <w:rFonts w:ascii="Times New Roman" w:eastAsia="Times New Roman" w:hAnsi="Times New Roman" w:cs="Times New Roman"/>
-                <w:sz w:val="24"/>
-                <w:szCs w:val="24"/>
-              </w:rPr>
-            </w:pPr>
-          </w:p>
-        </w:tc>
-        <w:tc>
-          <w:tcPr>
-            <w:tcW w:w="1134" w:type="dxa"/>
-            <w:tcBorders>
-              <w:top w:val="single" w:sz="4" w:space="0" w:color="000000"/>
-              <w:left w:val="single" w:sz="4" w:space="0" w:color="000000"/>
-              <w:bottom w:val="single" w:sz="4" w:space="0" w:color="000000"/>
-              <w:right w:val="single" w:sz="4" w:space="0" w:color="000000"/>
-            </w:tcBorders>
-            <w:tcMar>
-              <w:top w:w="0" w:type="dxa"/>
-              <w:left w:w="108" w:type="dxa"/>
-              <w:bottom w:w="0" w:type="dxa"/>
-              <w:right w:w="108" w:type="dxa"/>
-            </w:tcMar>
-            <w:hideMark/>
-          </w:tcPr>
-          <w:p>
-            <w:pPr>
-              <w:spacing w:after="0" w:line="240" w:lineRule="auto"/>
-              <w:rPr>
-                <w:rFonts w:ascii="Times New Roman" w:eastAsia="Times New Roman" w:hAnsi="Times New Roman" w:cs="Times New Roman"/>
-                <w:sz w:val="24"/>
-                <w:szCs w:val="24"/>
-              </w:rPr>
-            </w:pPr>
-          </w:p>
-        </w:tc>
-        <w:tc>
-          <w:tcPr>
-            <w:tcW w:w="1304" w:type="dxa"/>
-            <w:tcBorders>
-              <w:top w:val="single" w:sz="4" w:space="0" w:color="000000"/>
-              <w:left w:val="single" w:sz="4" w:space="0" w:color="000000"/>
-              <w:bottom w:val="single" w:sz="4" w:space="0" w:color="000000"/>
-              <w:right w:val="single" w:sz="4" w:space="0" w:color="000000"/>
-            </w:tcBorders>
-            <w:tcMar>
-              <w:top w:w="0" w:type="dxa"/>
-              <w:left w:w="108" w:type="dxa"/>
-              <w:bottom w:w="0" w:type="dxa"/>
-              <w:right w:w="108" w:type="dxa"/>
-            </w:tcMar>
-            <w:hideMark/>
-          </w:tcPr>
-          <w:p>
-            <w:pPr>
-              <w:spacing w:after="0" w:line="240" w:lineRule="auto"/>
-              <w:rPr>
-                <w:rFonts w:ascii="Times New Roman" w:eastAsia="Times New Roman" w:hAnsi="Times New Roman" w:cs="Times New Roman"/>
-                <w:sz w:val="24"/>
-                <w:szCs w:val="24"/>
-              </w:rPr>
-            </w:pPr>
-          </w:p>
-        </w:tc>
-        <w:tc>
-          <w:tcPr>
-            <w:tcW w:w="1084" w:type="dxa"/>
-            <w:tcBorders>
-              <w:top w:val="single" w:sz="4" w:space="0" w:color="000000"/>
-              <w:left w:val="single" w:sz="4" w:space="0" w:color="000000"/>
-              <w:bottom w:val="single" w:sz="4" w:space="0" w:color="000000"/>
-              <w:right w:val="single" w:sz="4" w:space="0" w:color="000000"/>
-            </w:tcBorders>
-            <w:tcMar>
-              <w:top w:w="0" w:type="dxa"/>
-              <w:left w:w="108" w:type="dxa"/>
-              <w:bottom w:w="0" w:type="dxa"/>
-              <w:right w:w="108" w:type="dxa"/>
-            </w:tcMar>
-            <w:hideMark/>
-          </w:tcPr>
-          <w:p>
-            <w:pPr>
-              <w:spacing w:after="0" w:line="240" w:lineRule="auto"/>
-              <w:rPr>
-                <w:rFonts w:ascii="Times New Roman" w:eastAsia="Times New Roman" w:hAnsi="Times New Roman" w:cs="Times New Roman"/>
-                <w:sz w:val="24"/>
-                <w:szCs w:val="24"/>
-              </w:rPr>
-            </w:pPr>
-          </w:p>
-        </w:tc>
-        <w:tc>
-          <w:tcPr>
-            <w:tcW w:w="926" w:type="dxa"/>
+            <w:tcW w:w="1745" w:type="dxa"/>
+            <w:tcBorders>
+              <w:top w:val="single" w:sz="4" w:space="0" w:color="000000"/>
+              <w:left w:val="single" w:sz="4" w:space="0" w:color="000000"/>
+              <w:bottom w:val="single" w:sz="4" w:space="0" w:color="000000"/>
+              <w:right w:val="single" w:sz="4" w:space="0" w:color="000000"/>
+            </w:tcBorders>
+            <w:tcMar>
+              <w:top w:w="0" w:type="dxa"/>
+              <w:left w:w="108" w:type="dxa"/>
+              <w:bottom w:w="0" w:type="dxa"/>
+              <w:right w:w="108" w:type="dxa"/>
+            </w:tcMar>
+            <w:hideMark/>
+          </w:tcPr>
+          <w:p>
+            <w:pPr>
+              <w:spacing w:after="0" w:line="240" w:lineRule="auto"/>
+              <w:rPr>
+                <w:rFonts w:ascii="Times New Roman" w:eastAsia="Times New Roman" w:hAnsi="Times New Roman" w:cs="Times New Roman"/>
+                <w:sz w:val="24"/>
+                <w:szCs w:val="24"/>
+              </w:rPr>
+            </w:pPr>
+          </w:p>
+        </w:tc>
+        <w:tc>
+          <w:tcPr>
+            <w:tcW w:w="1533" w:type="dxa"/>
+            <w:tcBorders>
+              <w:top w:val="single" w:sz="4" w:space="0" w:color="000000"/>
+              <w:left w:val="single" w:sz="4" w:space="0" w:color="000000"/>
+              <w:bottom w:val="single" w:sz="4" w:space="0" w:color="000000"/>
+              <w:right w:val="single" w:sz="4" w:space="0" w:color="000000"/>
+            </w:tcBorders>
+            <w:tcMar>
+              <w:top w:w="0" w:type="dxa"/>
+              <w:left w:w="108" w:type="dxa"/>
+              <w:bottom w:w="0" w:type="dxa"/>
+              <w:right w:w="108" w:type="dxa"/>
+            </w:tcMar>
+            <w:hideMark/>
+          </w:tcPr>
+          <w:p>
+            <w:pPr>
+              <w:spacing w:after="0" w:line="240" w:lineRule="auto"/>
+              <w:rPr>
+                <w:rFonts w:ascii="Times New Roman" w:eastAsia="Times New Roman" w:hAnsi="Times New Roman" w:cs="Times New Roman"/>
+                <w:sz w:val="24"/>
+                <w:szCs w:val="24"/>
+              </w:rPr>
+            </w:pPr>
+          </w:p>
+        </w:tc>
+        <w:tc>
+          <w:tcPr>
+            <w:tcW w:w="1757" w:type="dxa"/>
+            <w:tcBorders>
+              <w:top w:val="single" w:sz="4" w:space="0" w:color="000000"/>
+              <w:left w:val="single" w:sz="4" w:space="0" w:color="000000"/>
+              <w:bottom w:val="single" w:sz="4" w:space="0" w:color="000000"/>
+              <w:right w:val="single" w:sz="4" w:space="0" w:color="000000"/>
+            </w:tcBorders>
+            <w:tcMar>
+              <w:top w:w="0" w:type="dxa"/>
+              <w:left w:w="108" w:type="dxa"/>
+              <w:bottom w:w="0" w:type="dxa"/>
+              <w:right w:w="108" w:type="dxa"/>
+            </w:tcMar>
+            <w:hideMark/>
+          </w:tcPr>
+          <w:p>
+            <w:pPr>
+              <w:spacing w:after="0" w:line="240" w:lineRule="auto"/>
+              <w:rPr>
+                <w:rFonts w:ascii="Times New Roman" w:eastAsia="Times New Roman" w:hAnsi="Times New Roman" w:cs="Times New Roman"/>
+                <w:sz w:val="24"/>
+                <w:szCs w:val="24"/>
+              </w:rPr>
+            </w:pPr>
+          </w:p>
+        </w:tc>
+        <w:tc>
+          <w:tcPr>
+            <w:tcW w:w="1528" w:type="dxa"/>
+            <w:tcBorders>
+              <w:top w:val="single" w:sz="4" w:space="0" w:color="000000"/>
+              <w:left w:val="single" w:sz="4" w:space="0" w:color="000000"/>
+              <w:bottom w:val="single" w:sz="4" w:space="0" w:color="000000"/>
+              <w:right w:val="single" w:sz="4" w:space="0" w:color="000000"/>
+            </w:tcBorders>
+            <w:tcMar>
+              <w:top w:w="0" w:type="dxa"/>
+              <w:left w:w="108" w:type="dxa"/>
+              <w:bottom w:w="0" w:type="dxa"/>
+              <w:right w:w="108" w:type="dxa"/>
+            </w:tcMar>
+            <w:hideMark/>
+          </w:tcPr>
+          <w:p>
+            <w:pPr>
+              <w:spacing w:after="0" w:line="240" w:lineRule="auto"/>
+              <w:rPr>
+                <w:rFonts w:ascii="Times New Roman" w:eastAsia="Times New Roman" w:hAnsi="Times New Roman" w:cs="Times New Roman"/>
+                <w:sz w:val="24"/>
+                <w:szCs w:val="24"/>
+              </w:rPr>
+            </w:pPr>
+          </w:p>
+        </w:tc>
+        <w:tc>
+          <w:tcPr>
+            <w:tcW w:w="1622" w:type="dxa"/>
+            <w:tcBorders>
+              <w:top w:val="single" w:sz="4" w:space="0" w:color="000000"/>
+              <w:left w:val="single" w:sz="4" w:space="0" w:color="000000"/>
+              <w:bottom w:val="single" w:sz="4" w:space="0" w:color="000000"/>
+              <w:right w:val="single" w:sz="4" w:space="0" w:color="000000"/>
+            </w:tcBorders>
+            <w:tcMar>
+              <w:top w:w="0" w:type="dxa"/>
+              <w:left w:w="108" w:type="dxa"/>
+              <w:bottom w:w="0" w:type="dxa"/>
+              <w:right w:w="108" w:type="dxa"/>
+            </w:tcMar>
+            <w:hideMark/>
+          </w:tcPr>
+          <w:p>
+            <w:pPr>
+              <w:spacing w:after="0" w:line="240" w:lineRule="auto"/>
+              <w:rPr>
+                <w:rFonts w:ascii="Times New Roman" w:eastAsia="Times New Roman" w:hAnsi="Times New Roman" w:cs="Times New Roman"/>
+                <w:sz w:val="24"/>
+                <w:szCs w:val="24"/>
+              </w:rPr>
+            </w:pPr>
+          </w:p>
+        </w:tc>
+        <w:tc>
+          <w:tcPr>
+            <w:tcW w:w="1676" w:type="dxa"/>
+            <w:tcBorders>
+              <w:top w:val="single" w:sz="4" w:space="0" w:color="000000"/>
+              <w:left w:val="single" w:sz="4" w:space="0" w:color="000000"/>
+              <w:bottom w:val="single" w:sz="4" w:space="0" w:color="000000"/>
+              <w:right w:val="single" w:sz="4" w:space="0" w:color="000000"/>
+            </w:tcBorders>
+            <w:tcMar>
+              <w:top w:w="0" w:type="dxa"/>
+              <w:left w:w="108" w:type="dxa"/>
+              <w:bottom w:w="0" w:type="dxa"/>
+              <w:right w:w="108" w:type="dxa"/>
+            </w:tcMar>
+            <w:hideMark/>
+          </w:tcPr>
+          <w:p>
+            <w:pPr>
+              <w:spacing w:after="0" w:line="240" w:lineRule="auto"/>
+              <w:rPr>
+                <w:rFonts w:ascii="Times New Roman" w:eastAsia="Times New Roman" w:hAnsi="Times New Roman" w:cs="Times New Roman"/>
+                <w:sz w:val="24"/>
+                <w:szCs w:val="24"/>
+              </w:rPr>
+            </w:pPr>
+          </w:p>
+        </w:tc>
+        <w:tc>
+          <w:tcPr>
+            <w:tcW w:w="1168" w:type="dxa"/>
             <w:tcBorders>
               <w:top w:val="single" w:sz="4" w:space="0" w:color="000000"/>
               <w:left w:val="single" w:sz="4" w:space="0" w:color="000000"/>
@@ -1933,9 +2123,12 @@
         </w:tc>
       </w:tr>
       <w:tr>
-        <w:tc>
-          <w:tcPr>
-            <w:tcW w:w="900" w:type="dxa"/>
+        <w:trPr>
+          <w:trHeight w:val="273"/>
+        </w:trPr>
+        <w:tc>
+          <w:tcPr>
+            <w:tcW w:w="1394" w:type="dxa"/>
             <w:tcBorders>
               <w:top w:val="single" w:sz="4" w:space="0" w:color="000000"/>
               <w:left w:val="single" w:sz="4" w:space="0" w:color="000000"/>
@@ -1966,7 +2159,7 @@
         </w:tc>
         <w:tc>
           <w:tcPr>
-            <w:tcW w:w="1800" w:type="dxa"/>
+            <w:tcW w:w="2425" w:type="dxa"/>
             <w:tcBorders>
               <w:top w:val="single" w:sz="4" w:space="0" w:color="000000"/>
               <w:left w:val="single" w:sz="4" w:space="0" w:color="000000"/>
@@ -2003,175 +2196,175 @@
         </w:tc>
         <w:tc>
           <w:tcPr>
-            <w:tcW w:w="1295" w:type="dxa"/>
-            <w:tcBorders>
-              <w:top w:val="single" w:sz="4" w:space="0" w:color="000000"/>
-              <w:left w:val="single" w:sz="4" w:space="0" w:color="000000"/>
-              <w:bottom w:val="single" w:sz="4" w:space="0" w:color="000000"/>
-              <w:right w:val="single" w:sz="4" w:space="0" w:color="000000"/>
-            </w:tcBorders>
-            <w:tcMar>
-              <w:top w:w="0" w:type="dxa"/>
-              <w:left w:w="108" w:type="dxa"/>
-              <w:bottom w:w="0" w:type="dxa"/>
-              <w:right w:w="108" w:type="dxa"/>
-            </w:tcMar>
-            <w:hideMark/>
-          </w:tcPr>
-          <w:p>
-            <w:pPr>
-              <w:spacing w:after="0" w:line="240" w:lineRule="auto"/>
-              <w:rPr>
-                <w:rFonts w:ascii="Times New Roman" w:eastAsia="Times New Roman" w:hAnsi="Times New Roman" w:cs="Times New Roman"/>
-                <w:sz w:val="24"/>
-                <w:szCs w:val="24"/>
-              </w:rPr>
-            </w:pPr>
-          </w:p>
-        </w:tc>
-        <w:tc>
-          <w:tcPr>
-            <w:tcW w:w="1138" w:type="dxa"/>
-            <w:tcBorders>
-              <w:top w:val="single" w:sz="4" w:space="0" w:color="000000"/>
-              <w:left w:val="single" w:sz="4" w:space="0" w:color="000000"/>
-              <w:bottom w:val="single" w:sz="4" w:space="0" w:color="000000"/>
-              <w:right w:val="single" w:sz="4" w:space="0" w:color="000000"/>
-            </w:tcBorders>
-            <w:tcMar>
-              <w:top w:w="0" w:type="dxa"/>
-              <w:left w:w="108" w:type="dxa"/>
-              <w:bottom w:w="0" w:type="dxa"/>
-              <w:right w:w="108" w:type="dxa"/>
-            </w:tcMar>
-            <w:hideMark/>
-          </w:tcPr>
-          <w:p>
-            <w:pPr>
-              <w:spacing w:after="0" w:line="240" w:lineRule="auto"/>
-              <w:rPr>
-                <w:rFonts w:ascii="Times New Roman" w:eastAsia="Times New Roman" w:hAnsi="Times New Roman" w:cs="Times New Roman"/>
-                <w:sz w:val="24"/>
-                <w:szCs w:val="24"/>
-              </w:rPr>
-            </w:pPr>
-          </w:p>
-        </w:tc>
-        <w:tc>
-          <w:tcPr>
-            <w:tcW w:w="1304" w:type="dxa"/>
-            <w:tcBorders>
-              <w:top w:val="single" w:sz="4" w:space="0" w:color="000000"/>
-              <w:left w:val="single" w:sz="4" w:space="0" w:color="000000"/>
-              <w:bottom w:val="single" w:sz="4" w:space="0" w:color="000000"/>
-              <w:right w:val="single" w:sz="4" w:space="0" w:color="000000"/>
-            </w:tcBorders>
-            <w:tcMar>
-              <w:top w:w="0" w:type="dxa"/>
-              <w:left w:w="108" w:type="dxa"/>
-              <w:bottom w:w="0" w:type="dxa"/>
-              <w:right w:w="108" w:type="dxa"/>
-            </w:tcMar>
-            <w:hideMark/>
-          </w:tcPr>
-          <w:p>
-            <w:pPr>
-              <w:spacing w:after="0" w:line="240" w:lineRule="auto"/>
-              <w:rPr>
-                <w:rFonts w:ascii="Times New Roman" w:eastAsia="Times New Roman" w:hAnsi="Times New Roman" w:cs="Times New Roman"/>
-                <w:sz w:val="24"/>
-                <w:szCs w:val="24"/>
-              </w:rPr>
-            </w:pPr>
-          </w:p>
-        </w:tc>
-        <w:tc>
-          <w:tcPr>
-            <w:tcW w:w="1134" w:type="dxa"/>
-            <w:tcBorders>
-              <w:top w:val="single" w:sz="4" w:space="0" w:color="000000"/>
-              <w:left w:val="single" w:sz="4" w:space="0" w:color="000000"/>
-              <w:bottom w:val="single" w:sz="4" w:space="0" w:color="000000"/>
-              <w:right w:val="single" w:sz="4" w:space="0" w:color="000000"/>
-            </w:tcBorders>
-            <w:tcMar>
-              <w:top w:w="0" w:type="dxa"/>
-              <w:left w:w="108" w:type="dxa"/>
-              <w:bottom w:w="0" w:type="dxa"/>
-              <w:right w:w="108" w:type="dxa"/>
-            </w:tcMar>
-            <w:hideMark/>
-          </w:tcPr>
-          <w:p>
-            <w:pPr>
-              <w:spacing w:after="0" w:line="240" w:lineRule="auto"/>
-              <w:rPr>
-                <w:rFonts w:ascii="Times New Roman" w:eastAsia="Times New Roman" w:hAnsi="Times New Roman" w:cs="Times New Roman"/>
-                <w:sz w:val="24"/>
-                <w:szCs w:val="24"/>
-              </w:rPr>
-            </w:pPr>
-          </w:p>
-        </w:tc>
-        <w:tc>
-          <w:tcPr>
-            <w:tcW w:w="1304" w:type="dxa"/>
-            <w:tcBorders>
-              <w:top w:val="single" w:sz="4" w:space="0" w:color="000000"/>
-              <w:left w:val="single" w:sz="4" w:space="0" w:color="000000"/>
-              <w:bottom w:val="single" w:sz="4" w:space="0" w:color="000000"/>
-              <w:right w:val="single" w:sz="4" w:space="0" w:color="000000"/>
-            </w:tcBorders>
-            <w:tcMar>
-              <w:top w:w="0" w:type="dxa"/>
-              <w:left w:w="108" w:type="dxa"/>
-              <w:bottom w:w="0" w:type="dxa"/>
-              <w:right w:w="108" w:type="dxa"/>
-            </w:tcMar>
-            <w:hideMark/>
-          </w:tcPr>
-          <w:p>
-            <w:pPr>
-              <w:spacing w:after="0" w:line="240" w:lineRule="auto"/>
-              <w:rPr>
-                <w:rFonts w:ascii="Times New Roman" w:eastAsia="Times New Roman" w:hAnsi="Times New Roman" w:cs="Times New Roman"/>
-                <w:sz w:val="24"/>
-                <w:szCs w:val="24"/>
-              </w:rPr>
-            </w:pPr>
-          </w:p>
-        </w:tc>
-        <w:tc>
-          <w:tcPr>
-            <w:tcW w:w="1084" w:type="dxa"/>
-            <w:tcBorders>
-              <w:top w:val="single" w:sz="4" w:space="0" w:color="000000"/>
-              <w:left w:val="single" w:sz="4" w:space="0" w:color="000000"/>
-              <w:bottom w:val="single" w:sz="4" w:space="0" w:color="000000"/>
-              <w:right w:val="single" w:sz="4" w:space="0" w:color="000000"/>
-            </w:tcBorders>
-            <w:tcMar>
-              <w:top w:w="0" w:type="dxa"/>
-              <w:left w:w="108" w:type="dxa"/>
-              <w:bottom w:w="0" w:type="dxa"/>
-              <w:right w:w="108" w:type="dxa"/>
-            </w:tcMar>
-            <w:hideMark/>
-          </w:tcPr>
-          <w:p>
-            <w:pPr>
-              <w:spacing w:after="0" w:line="240" w:lineRule="auto"/>
-              <w:rPr>
-                <w:rFonts w:ascii="Times New Roman" w:eastAsia="Times New Roman" w:hAnsi="Times New Roman" w:cs="Times New Roman"/>
-                <w:sz w:val="24"/>
-                <w:szCs w:val="24"/>
-              </w:rPr>
-            </w:pPr>
-          </w:p>
-        </w:tc>
-        <w:tc>
-          <w:tcPr>
-            <w:tcW w:w="926" w:type="dxa"/>
+            <w:tcW w:w="1745" w:type="dxa"/>
+            <w:tcBorders>
+              <w:top w:val="single" w:sz="4" w:space="0" w:color="000000"/>
+              <w:left w:val="single" w:sz="4" w:space="0" w:color="000000"/>
+              <w:bottom w:val="single" w:sz="4" w:space="0" w:color="000000"/>
+              <w:right w:val="single" w:sz="4" w:space="0" w:color="000000"/>
+            </w:tcBorders>
+            <w:tcMar>
+              <w:top w:w="0" w:type="dxa"/>
+              <w:left w:w="108" w:type="dxa"/>
+              <w:bottom w:w="0" w:type="dxa"/>
+              <w:right w:w="108" w:type="dxa"/>
+            </w:tcMar>
+            <w:hideMark/>
+          </w:tcPr>
+          <w:p>
+            <w:pPr>
+              <w:spacing w:after="0" w:line="240" w:lineRule="auto"/>
+              <w:rPr>
+                <w:rFonts w:ascii="Times New Roman" w:eastAsia="Times New Roman" w:hAnsi="Times New Roman" w:cs="Times New Roman"/>
+                <w:sz w:val="24"/>
+                <w:szCs w:val="24"/>
+              </w:rPr>
+            </w:pPr>
+          </w:p>
+        </w:tc>
+        <w:tc>
+          <w:tcPr>
+            <w:tcW w:w="1533" w:type="dxa"/>
+            <w:tcBorders>
+              <w:top w:val="single" w:sz="4" w:space="0" w:color="000000"/>
+              <w:left w:val="single" w:sz="4" w:space="0" w:color="000000"/>
+              <w:bottom w:val="single" w:sz="4" w:space="0" w:color="000000"/>
+              <w:right w:val="single" w:sz="4" w:space="0" w:color="000000"/>
+            </w:tcBorders>
+            <w:tcMar>
+              <w:top w:w="0" w:type="dxa"/>
+              <w:left w:w="108" w:type="dxa"/>
+              <w:bottom w:w="0" w:type="dxa"/>
+              <w:right w:w="108" w:type="dxa"/>
+            </w:tcMar>
+            <w:hideMark/>
+          </w:tcPr>
+          <w:p>
+            <w:pPr>
+              <w:spacing w:after="0" w:line="240" w:lineRule="auto"/>
+              <w:rPr>
+                <w:rFonts w:ascii="Times New Roman" w:eastAsia="Times New Roman" w:hAnsi="Times New Roman" w:cs="Times New Roman"/>
+                <w:sz w:val="24"/>
+                <w:szCs w:val="24"/>
+              </w:rPr>
+            </w:pPr>
+          </w:p>
+        </w:tc>
+        <w:tc>
+          <w:tcPr>
+            <w:tcW w:w="1757" w:type="dxa"/>
+            <w:tcBorders>
+              <w:top w:val="single" w:sz="4" w:space="0" w:color="000000"/>
+              <w:left w:val="single" w:sz="4" w:space="0" w:color="000000"/>
+              <w:bottom w:val="single" w:sz="4" w:space="0" w:color="000000"/>
+              <w:right w:val="single" w:sz="4" w:space="0" w:color="000000"/>
+            </w:tcBorders>
+            <w:tcMar>
+              <w:top w:w="0" w:type="dxa"/>
+              <w:left w:w="108" w:type="dxa"/>
+              <w:bottom w:w="0" w:type="dxa"/>
+              <w:right w:w="108" w:type="dxa"/>
+            </w:tcMar>
+            <w:hideMark/>
+          </w:tcPr>
+          <w:p>
+            <w:pPr>
+              <w:spacing w:after="0" w:line="240" w:lineRule="auto"/>
+              <w:rPr>
+                <w:rFonts w:ascii="Times New Roman" w:eastAsia="Times New Roman" w:hAnsi="Times New Roman" w:cs="Times New Roman"/>
+                <w:sz w:val="24"/>
+                <w:szCs w:val="24"/>
+              </w:rPr>
+            </w:pPr>
+          </w:p>
+        </w:tc>
+        <w:tc>
+          <w:tcPr>
+            <w:tcW w:w="1528" w:type="dxa"/>
+            <w:tcBorders>
+              <w:top w:val="single" w:sz="4" w:space="0" w:color="000000"/>
+              <w:left w:val="single" w:sz="4" w:space="0" w:color="000000"/>
+              <w:bottom w:val="single" w:sz="4" w:space="0" w:color="000000"/>
+              <w:right w:val="single" w:sz="4" w:space="0" w:color="000000"/>
+            </w:tcBorders>
+            <w:tcMar>
+              <w:top w:w="0" w:type="dxa"/>
+              <w:left w:w="108" w:type="dxa"/>
+              <w:bottom w:w="0" w:type="dxa"/>
+              <w:right w:w="108" w:type="dxa"/>
+            </w:tcMar>
+            <w:hideMark/>
+          </w:tcPr>
+          <w:p>
+            <w:pPr>
+              <w:spacing w:after="0" w:line="240" w:lineRule="auto"/>
+              <w:rPr>
+                <w:rFonts w:ascii="Times New Roman" w:eastAsia="Times New Roman" w:hAnsi="Times New Roman" w:cs="Times New Roman"/>
+                <w:sz w:val="24"/>
+                <w:szCs w:val="24"/>
+              </w:rPr>
+            </w:pPr>
+          </w:p>
+        </w:tc>
+        <w:tc>
+          <w:tcPr>
+            <w:tcW w:w="1622" w:type="dxa"/>
+            <w:tcBorders>
+              <w:top w:val="single" w:sz="4" w:space="0" w:color="000000"/>
+              <w:left w:val="single" w:sz="4" w:space="0" w:color="000000"/>
+              <w:bottom w:val="single" w:sz="4" w:space="0" w:color="000000"/>
+              <w:right w:val="single" w:sz="4" w:space="0" w:color="000000"/>
+            </w:tcBorders>
+            <w:tcMar>
+              <w:top w:w="0" w:type="dxa"/>
+              <w:left w:w="108" w:type="dxa"/>
+              <w:bottom w:w="0" w:type="dxa"/>
+              <w:right w:w="108" w:type="dxa"/>
+            </w:tcMar>
+            <w:hideMark/>
+          </w:tcPr>
+          <w:p>
+            <w:pPr>
+              <w:spacing w:after="0" w:line="240" w:lineRule="auto"/>
+              <w:rPr>
+                <w:rFonts w:ascii="Times New Roman" w:eastAsia="Times New Roman" w:hAnsi="Times New Roman" w:cs="Times New Roman"/>
+                <w:sz w:val="24"/>
+                <w:szCs w:val="24"/>
+              </w:rPr>
+            </w:pPr>
+          </w:p>
+        </w:tc>
+        <w:tc>
+          <w:tcPr>
+            <w:tcW w:w="1676" w:type="dxa"/>
+            <w:tcBorders>
+              <w:top w:val="single" w:sz="4" w:space="0" w:color="000000"/>
+              <w:left w:val="single" w:sz="4" w:space="0" w:color="000000"/>
+              <w:bottom w:val="single" w:sz="4" w:space="0" w:color="000000"/>
+              <w:right w:val="single" w:sz="4" w:space="0" w:color="000000"/>
+            </w:tcBorders>
+            <w:tcMar>
+              <w:top w:w="0" w:type="dxa"/>
+              <w:left w:w="108" w:type="dxa"/>
+              <w:bottom w:w="0" w:type="dxa"/>
+              <w:right w:w="108" w:type="dxa"/>
+            </w:tcMar>
+            <w:hideMark/>
+          </w:tcPr>
+          <w:p>
+            <w:pPr>
+              <w:spacing w:after="0" w:line="240" w:lineRule="auto"/>
+              <w:rPr>
+                <w:rFonts w:ascii="Times New Roman" w:eastAsia="Times New Roman" w:hAnsi="Times New Roman" w:cs="Times New Roman"/>
+                <w:sz w:val="24"/>
+                <w:szCs w:val="24"/>
+              </w:rPr>
+            </w:pPr>
+          </w:p>
+        </w:tc>
+        <w:tc>
+          <w:tcPr>
+            <w:tcW w:w="1168" w:type="dxa"/>
             <w:tcBorders>
               <w:top w:val="single" w:sz="4" w:space="0" w:color="000000"/>
               <w:left w:val="single" w:sz="4" w:space="0" w:color="000000"/>
@@ -2199,9 +2392,12 @@
         </w:tc>
       </w:tr>
       <w:tr>
-        <w:tc>
-          <w:tcPr>
-            <w:tcW w:w="900" w:type="dxa"/>
+        <w:trPr>
+          <w:trHeight w:val="535"/>
+        </w:trPr>
+        <w:tc>
+          <w:tcPr>
+            <w:tcW w:w="1394" w:type="dxa"/>
             <w:tcBorders>
               <w:top w:val="single" w:sz="4" w:space="0" w:color="000000"/>
               <w:left w:val="single" w:sz="4" w:space="0" w:color="000000"/>
@@ -2232,7 +2428,7 @@
         </w:tc>
         <w:tc>
           <w:tcPr>
-            <w:tcW w:w="1800" w:type="dxa"/>
+            <w:tcW w:w="2425" w:type="dxa"/>
             <w:tcBorders>
               <w:top w:val="single" w:sz="4" w:space="0" w:color="000000"/>
               <w:left w:val="single" w:sz="4" w:space="0" w:color="000000"/>
@@ -2269,119 +2465,119 @@
         </w:tc>
         <w:tc>
           <w:tcPr>
-            <w:tcW w:w="1295" w:type="dxa"/>
-            <w:tcBorders>
-              <w:top w:val="single" w:sz="4" w:space="0" w:color="000000"/>
-              <w:left w:val="single" w:sz="4" w:space="0" w:color="000000"/>
-              <w:bottom w:val="single" w:sz="4" w:space="0" w:color="000000"/>
-              <w:right w:val="single" w:sz="4" w:space="0" w:color="000000"/>
-            </w:tcBorders>
-            <w:tcMar>
-              <w:top w:w="0" w:type="dxa"/>
-              <w:left w:w="108" w:type="dxa"/>
-              <w:bottom w:w="0" w:type="dxa"/>
-              <w:right w:w="108" w:type="dxa"/>
-            </w:tcMar>
-            <w:hideMark/>
-          </w:tcPr>
-          <w:p>
-            <w:pPr>
-              <w:spacing w:after="0" w:line="240" w:lineRule="auto"/>
-              <w:rPr>
-                <w:rFonts w:ascii="Times New Roman" w:eastAsia="Times New Roman" w:hAnsi="Times New Roman" w:cs="Times New Roman"/>
-                <w:sz w:val="24"/>
-                <w:szCs w:val="24"/>
-              </w:rPr>
-            </w:pPr>
-          </w:p>
-        </w:tc>
-        <w:tc>
-          <w:tcPr>
-            <w:tcW w:w="1138" w:type="dxa"/>
-            <w:tcBorders>
-              <w:top w:val="single" w:sz="4" w:space="0" w:color="000000"/>
-              <w:left w:val="single" w:sz="4" w:space="0" w:color="000000"/>
-              <w:bottom w:val="single" w:sz="4" w:space="0" w:color="000000"/>
-              <w:right w:val="single" w:sz="4" w:space="0" w:color="000000"/>
-            </w:tcBorders>
-            <w:tcMar>
-              <w:top w:w="0" w:type="dxa"/>
-              <w:left w:w="108" w:type="dxa"/>
-              <w:bottom w:w="0" w:type="dxa"/>
-              <w:right w:w="108" w:type="dxa"/>
-            </w:tcMar>
-            <w:hideMark/>
-          </w:tcPr>
-          <w:p>
-            <w:pPr>
-              <w:spacing w:after="0" w:line="240" w:lineRule="auto"/>
-              <w:rPr>
-                <w:rFonts w:ascii="Times New Roman" w:eastAsia="Times New Roman" w:hAnsi="Times New Roman" w:cs="Times New Roman"/>
-                <w:sz w:val="24"/>
-                <w:szCs w:val="24"/>
-              </w:rPr>
-            </w:pPr>
-          </w:p>
-        </w:tc>
-        <w:tc>
-          <w:tcPr>
-            <w:tcW w:w="1304" w:type="dxa"/>
-            <w:tcBorders>
-              <w:top w:val="single" w:sz="4" w:space="0" w:color="000000"/>
-              <w:left w:val="single" w:sz="4" w:space="0" w:color="000000"/>
-              <w:bottom w:val="single" w:sz="4" w:space="0" w:color="000000"/>
-              <w:right w:val="single" w:sz="4" w:space="0" w:color="000000"/>
-            </w:tcBorders>
-            <w:tcMar>
-              <w:top w:w="0" w:type="dxa"/>
-              <w:left w:w="108" w:type="dxa"/>
-              <w:bottom w:w="0" w:type="dxa"/>
-              <w:right w:w="108" w:type="dxa"/>
-            </w:tcMar>
-            <w:hideMark/>
-          </w:tcPr>
-          <w:p>
-            <w:pPr>
-              <w:spacing w:after="0" w:line="240" w:lineRule="auto"/>
-              <w:rPr>
-                <w:rFonts w:ascii="Times New Roman" w:eastAsia="Times New Roman" w:hAnsi="Times New Roman" w:cs="Times New Roman"/>
-                <w:sz w:val="24"/>
-                <w:szCs w:val="24"/>
-              </w:rPr>
-            </w:pPr>
-          </w:p>
-        </w:tc>
-        <w:tc>
-          <w:tcPr>
-            <w:tcW w:w="1134" w:type="dxa"/>
-            <w:tcBorders>
-              <w:top w:val="single" w:sz="4" w:space="0" w:color="000000"/>
-              <w:left w:val="single" w:sz="4" w:space="0" w:color="000000"/>
-              <w:bottom w:val="single" w:sz="4" w:space="0" w:color="000000"/>
-              <w:right w:val="single" w:sz="4" w:space="0" w:color="000000"/>
-            </w:tcBorders>
-            <w:tcMar>
-              <w:top w:w="0" w:type="dxa"/>
-              <w:left w:w="108" w:type="dxa"/>
-              <w:bottom w:w="0" w:type="dxa"/>
-              <w:right w:w="108" w:type="dxa"/>
-            </w:tcMar>
-            <w:hideMark/>
-          </w:tcPr>
-          <w:p>
-            <w:pPr>
-              <w:spacing w:after="0" w:line="240" w:lineRule="auto"/>
-              <w:rPr>
-                <w:rFonts w:ascii="Times New Roman" w:eastAsia="Times New Roman" w:hAnsi="Times New Roman" w:cs="Times New Roman"/>
-                <w:sz w:val="24"/>
-                <w:szCs w:val="24"/>
-              </w:rPr>
-            </w:pPr>
-          </w:p>
-        </w:tc>
-        <w:tc>
-          <w:tcPr>
-            <w:tcW w:w="1304" w:type="dxa"/>
+            <w:tcW w:w="1745" w:type="dxa"/>
+            <w:tcBorders>
+              <w:top w:val="single" w:sz="4" w:space="0" w:color="000000"/>
+              <w:left w:val="single" w:sz="4" w:space="0" w:color="000000"/>
+              <w:bottom w:val="single" w:sz="4" w:space="0" w:color="000000"/>
+              <w:right w:val="single" w:sz="4" w:space="0" w:color="000000"/>
+            </w:tcBorders>
+            <w:tcMar>
+              <w:top w:w="0" w:type="dxa"/>
+              <w:left w:w="108" w:type="dxa"/>
+              <w:bottom w:w="0" w:type="dxa"/>
+              <w:right w:w="108" w:type="dxa"/>
+            </w:tcMar>
+            <w:hideMark/>
+          </w:tcPr>
+          <w:p>
+            <w:pPr>
+              <w:spacing w:after="0" w:line="240" w:lineRule="auto"/>
+              <w:rPr>
+                <w:rFonts w:ascii="Times New Roman" w:eastAsia="Times New Roman" w:hAnsi="Times New Roman" w:cs="Times New Roman"/>
+                <w:sz w:val="24"/>
+                <w:szCs w:val="24"/>
+              </w:rPr>
+            </w:pPr>
+          </w:p>
+        </w:tc>
+        <w:tc>
+          <w:tcPr>
+            <w:tcW w:w="1533" w:type="dxa"/>
+            <w:tcBorders>
+              <w:top w:val="single" w:sz="4" w:space="0" w:color="000000"/>
+              <w:left w:val="single" w:sz="4" w:space="0" w:color="000000"/>
+              <w:bottom w:val="single" w:sz="4" w:space="0" w:color="000000"/>
+              <w:right w:val="single" w:sz="4" w:space="0" w:color="000000"/>
+            </w:tcBorders>
+            <w:tcMar>
+              <w:top w:w="0" w:type="dxa"/>
+              <w:left w:w="108" w:type="dxa"/>
+              <w:bottom w:w="0" w:type="dxa"/>
+              <w:right w:w="108" w:type="dxa"/>
+            </w:tcMar>
+            <w:hideMark/>
+          </w:tcPr>
+          <w:p>
+            <w:pPr>
+              <w:spacing w:after="0" w:line="240" w:lineRule="auto"/>
+              <w:rPr>
+                <w:rFonts w:ascii="Times New Roman" w:eastAsia="Times New Roman" w:hAnsi="Times New Roman" w:cs="Times New Roman"/>
+                <w:sz w:val="24"/>
+                <w:szCs w:val="24"/>
+              </w:rPr>
+            </w:pPr>
+          </w:p>
+        </w:tc>
+        <w:tc>
+          <w:tcPr>
+            <w:tcW w:w="1757" w:type="dxa"/>
+            <w:tcBorders>
+              <w:top w:val="single" w:sz="4" w:space="0" w:color="000000"/>
+              <w:left w:val="single" w:sz="4" w:space="0" w:color="000000"/>
+              <w:bottom w:val="single" w:sz="4" w:space="0" w:color="000000"/>
+              <w:right w:val="single" w:sz="4" w:space="0" w:color="000000"/>
+            </w:tcBorders>
+            <w:tcMar>
+              <w:top w:w="0" w:type="dxa"/>
+              <w:left w:w="108" w:type="dxa"/>
+              <w:bottom w:w="0" w:type="dxa"/>
+              <w:right w:w="108" w:type="dxa"/>
+            </w:tcMar>
+            <w:hideMark/>
+          </w:tcPr>
+          <w:p>
+            <w:pPr>
+              <w:spacing w:after="0" w:line="240" w:lineRule="auto"/>
+              <w:rPr>
+                <w:rFonts w:ascii="Times New Roman" w:eastAsia="Times New Roman" w:hAnsi="Times New Roman" w:cs="Times New Roman"/>
+                <w:sz w:val="24"/>
+                <w:szCs w:val="24"/>
+              </w:rPr>
+            </w:pPr>
+          </w:p>
+        </w:tc>
+        <w:tc>
+          <w:tcPr>
+            <w:tcW w:w="1528" w:type="dxa"/>
+            <w:tcBorders>
+              <w:top w:val="single" w:sz="4" w:space="0" w:color="000000"/>
+              <w:left w:val="single" w:sz="4" w:space="0" w:color="000000"/>
+              <w:bottom w:val="single" w:sz="4" w:space="0" w:color="000000"/>
+              <w:right w:val="single" w:sz="4" w:space="0" w:color="000000"/>
+            </w:tcBorders>
+            <w:tcMar>
+              <w:top w:w="0" w:type="dxa"/>
+              <w:left w:w="108" w:type="dxa"/>
+              <w:bottom w:w="0" w:type="dxa"/>
+              <w:right w:w="108" w:type="dxa"/>
+            </w:tcMar>
+            <w:hideMark/>
+          </w:tcPr>
+          <w:p>
+            <w:pPr>
+              <w:spacing w:after="0" w:line="240" w:lineRule="auto"/>
+              <w:rPr>
+                <w:rFonts w:ascii="Times New Roman" w:eastAsia="Times New Roman" w:hAnsi="Times New Roman" w:cs="Times New Roman"/>
+                <w:sz w:val="24"/>
+                <w:szCs w:val="24"/>
+              </w:rPr>
+            </w:pPr>
+          </w:p>
+        </w:tc>
+        <w:tc>
+          <w:tcPr>
+            <w:tcW w:w="1622" w:type="dxa"/>
             <w:tcBorders>
               <w:top w:val="single" w:sz="4" w:space="0" w:color="000000"/>
               <w:left w:val="single" w:sz="4" w:space="0" w:color="000000"/>
@@ -2413,7 +2609,7 @@
         </w:tc>
         <w:tc>
           <w:tcPr>
-            <w:tcW w:w="1084" w:type="dxa"/>
+            <w:tcW w:w="1676" w:type="dxa"/>
             <w:tcBorders>
               <w:top w:val="single" w:sz="4" w:space="0" w:color="000000"/>
               <w:left w:val="single" w:sz="4" w:space="0" w:color="000000"/>
@@ -2441,8 +2637,6 @@
               <w:rPr>
                 <w:rFonts w:ascii="Times New Roman" w:eastAsia="Times New Roman" w:hAnsi="Times New Roman" w:cs="Times New Roman"/>
                 <w:color w:val="FF0000"/>
-                <w:sz w:val="16"/>
-                <w:szCs w:val="16"/>
                 <w:shd w:val="clear" w:color="auto" w:fill="FFFF00"/>
               </w:rPr>
               <w:t>Assignment due!! </w:t>
@@ -2451,7 +2645,7 @@
         </w:tc>
         <w:tc>
           <w:tcPr>
-            <w:tcW w:w="926" w:type="dxa"/>
+            <w:tcW w:w="1168" w:type="dxa"/>
             <w:tcBorders>
               <w:top w:val="single" w:sz="4" w:space="0" w:color="000000"/>
               <w:left w:val="single" w:sz="4" w:space="0" w:color="000000"/>
@@ -2479,226 +2673,229 @@
         </w:tc>
       </w:tr>
       <w:tr>
-        <w:tc>
-          <w:tcPr>
-            <w:tcW w:w="900" w:type="dxa"/>
-            <w:tcBorders>
-              <w:top w:val="single" w:sz="4" w:space="0" w:color="000000"/>
-              <w:left w:val="single" w:sz="4" w:space="0" w:color="000000"/>
-              <w:bottom w:val="single" w:sz="4" w:space="0" w:color="000000"/>
-              <w:right w:val="single" w:sz="4" w:space="0" w:color="000000"/>
-            </w:tcBorders>
-          </w:tcPr>
-          <w:p>
-            <w:pPr>
-              <w:spacing w:after="0" w:line="240" w:lineRule="auto"/>
-              <w:rPr>
-                <w:rFonts w:ascii="Times New Roman" w:eastAsia="Times New Roman" w:hAnsi="Times New Roman" w:cs="Times New Roman"/>
-                <w:sz w:val="24"/>
-                <w:szCs w:val="24"/>
-              </w:rPr>
-            </w:pPr>
-          </w:p>
-        </w:tc>
-        <w:tc>
-          <w:tcPr>
-            <w:tcW w:w="1800" w:type="dxa"/>
-            <w:tcBorders>
-              <w:top w:val="single" w:sz="4" w:space="0" w:color="000000"/>
-              <w:left w:val="single" w:sz="4" w:space="0" w:color="000000"/>
-              <w:bottom w:val="single" w:sz="4" w:space="0" w:color="000000"/>
-              <w:right w:val="single" w:sz="4" w:space="0" w:color="000000"/>
-            </w:tcBorders>
-            <w:tcMar>
-              <w:top w:w="0" w:type="dxa"/>
-              <w:left w:w="108" w:type="dxa"/>
-              <w:bottom w:w="0" w:type="dxa"/>
-              <w:right w:w="108" w:type="dxa"/>
-            </w:tcMar>
-            <w:hideMark/>
-          </w:tcPr>
-          <w:p>
-            <w:pPr>
-              <w:spacing w:after="0" w:line="240" w:lineRule="auto"/>
-              <w:rPr>
-                <w:rFonts w:ascii="Times New Roman" w:eastAsia="Times New Roman" w:hAnsi="Times New Roman" w:cs="Times New Roman"/>
-                <w:sz w:val="24"/>
-                <w:szCs w:val="24"/>
-              </w:rPr>
-            </w:pPr>
-          </w:p>
-        </w:tc>
-        <w:tc>
-          <w:tcPr>
-            <w:tcW w:w="1295" w:type="dxa"/>
-            <w:tcBorders>
-              <w:top w:val="single" w:sz="4" w:space="0" w:color="000000"/>
-              <w:left w:val="single" w:sz="4" w:space="0" w:color="000000"/>
-              <w:bottom w:val="single" w:sz="4" w:space="0" w:color="000000"/>
-              <w:right w:val="single" w:sz="4" w:space="0" w:color="000000"/>
-            </w:tcBorders>
-            <w:tcMar>
-              <w:top w:w="0" w:type="dxa"/>
-              <w:left w:w="108" w:type="dxa"/>
-              <w:bottom w:w="0" w:type="dxa"/>
-              <w:right w:w="108" w:type="dxa"/>
-            </w:tcMar>
-            <w:hideMark/>
-          </w:tcPr>
-          <w:p>
-            <w:pPr>
-              <w:spacing w:after="0" w:line="240" w:lineRule="auto"/>
-              <w:rPr>
-                <w:rFonts w:ascii="Times New Roman" w:eastAsia="Times New Roman" w:hAnsi="Times New Roman" w:cs="Times New Roman"/>
-                <w:sz w:val="24"/>
-                <w:szCs w:val="24"/>
-              </w:rPr>
-            </w:pPr>
-          </w:p>
-        </w:tc>
-        <w:tc>
-          <w:tcPr>
-            <w:tcW w:w="1138" w:type="dxa"/>
-            <w:tcBorders>
-              <w:top w:val="single" w:sz="4" w:space="0" w:color="000000"/>
-              <w:left w:val="single" w:sz="4" w:space="0" w:color="000000"/>
-              <w:bottom w:val="single" w:sz="4" w:space="0" w:color="000000"/>
-              <w:right w:val="single" w:sz="4" w:space="0" w:color="000000"/>
-            </w:tcBorders>
-            <w:tcMar>
-              <w:top w:w="0" w:type="dxa"/>
-              <w:left w:w="108" w:type="dxa"/>
-              <w:bottom w:w="0" w:type="dxa"/>
-              <w:right w:w="108" w:type="dxa"/>
-            </w:tcMar>
-            <w:hideMark/>
-          </w:tcPr>
-          <w:p>
-            <w:pPr>
-              <w:spacing w:after="0" w:line="240" w:lineRule="auto"/>
-              <w:rPr>
-                <w:rFonts w:ascii="Times New Roman" w:eastAsia="Times New Roman" w:hAnsi="Times New Roman" w:cs="Times New Roman"/>
-                <w:sz w:val="24"/>
-                <w:szCs w:val="24"/>
-              </w:rPr>
-            </w:pPr>
-          </w:p>
-        </w:tc>
-        <w:tc>
-          <w:tcPr>
-            <w:tcW w:w="1304" w:type="dxa"/>
-            <w:tcBorders>
-              <w:top w:val="single" w:sz="4" w:space="0" w:color="000000"/>
-              <w:left w:val="single" w:sz="4" w:space="0" w:color="000000"/>
-              <w:bottom w:val="single" w:sz="4" w:space="0" w:color="000000"/>
-              <w:right w:val="single" w:sz="4" w:space="0" w:color="000000"/>
-            </w:tcBorders>
-            <w:tcMar>
-              <w:top w:w="0" w:type="dxa"/>
-              <w:left w:w="108" w:type="dxa"/>
-              <w:bottom w:w="0" w:type="dxa"/>
-              <w:right w:w="108" w:type="dxa"/>
-            </w:tcMar>
-            <w:hideMark/>
-          </w:tcPr>
-          <w:p>
-            <w:pPr>
-              <w:spacing w:after="0" w:line="240" w:lineRule="auto"/>
-              <w:rPr>
-                <w:rFonts w:ascii="Times New Roman" w:eastAsia="Times New Roman" w:hAnsi="Times New Roman" w:cs="Times New Roman"/>
-                <w:sz w:val="24"/>
-                <w:szCs w:val="24"/>
-              </w:rPr>
-            </w:pPr>
-          </w:p>
-        </w:tc>
-        <w:tc>
-          <w:tcPr>
-            <w:tcW w:w="1134" w:type="dxa"/>
-            <w:tcBorders>
-              <w:top w:val="single" w:sz="4" w:space="0" w:color="000000"/>
-              <w:left w:val="single" w:sz="4" w:space="0" w:color="000000"/>
-              <w:bottom w:val="single" w:sz="4" w:space="0" w:color="000000"/>
-              <w:right w:val="single" w:sz="4" w:space="0" w:color="000000"/>
-            </w:tcBorders>
-            <w:tcMar>
-              <w:top w:w="0" w:type="dxa"/>
-              <w:left w:w="108" w:type="dxa"/>
-              <w:bottom w:w="0" w:type="dxa"/>
-              <w:right w:w="108" w:type="dxa"/>
-            </w:tcMar>
-            <w:hideMark/>
-          </w:tcPr>
-          <w:p>
-            <w:pPr>
-              <w:spacing w:after="0" w:line="240" w:lineRule="auto"/>
-              <w:rPr>
-                <w:rFonts w:ascii="Times New Roman" w:eastAsia="Times New Roman" w:hAnsi="Times New Roman" w:cs="Times New Roman"/>
-                <w:sz w:val="24"/>
-                <w:szCs w:val="24"/>
-              </w:rPr>
-            </w:pPr>
-          </w:p>
-        </w:tc>
-        <w:tc>
-          <w:tcPr>
-            <w:tcW w:w="1304" w:type="dxa"/>
-            <w:tcBorders>
-              <w:top w:val="single" w:sz="4" w:space="0" w:color="000000"/>
-              <w:left w:val="single" w:sz="4" w:space="0" w:color="000000"/>
-              <w:bottom w:val="single" w:sz="4" w:space="0" w:color="000000"/>
-              <w:right w:val="single" w:sz="4" w:space="0" w:color="000000"/>
-            </w:tcBorders>
-            <w:tcMar>
-              <w:top w:w="0" w:type="dxa"/>
-              <w:left w:w="108" w:type="dxa"/>
-              <w:bottom w:w="0" w:type="dxa"/>
-              <w:right w:w="108" w:type="dxa"/>
-            </w:tcMar>
-            <w:hideMark/>
-          </w:tcPr>
-          <w:p>
-            <w:pPr>
-              <w:spacing w:after="0" w:line="240" w:lineRule="auto"/>
-              <w:rPr>
-                <w:rFonts w:ascii="Times New Roman" w:eastAsia="Times New Roman" w:hAnsi="Times New Roman" w:cs="Times New Roman"/>
-                <w:sz w:val="24"/>
-                <w:szCs w:val="24"/>
-              </w:rPr>
-            </w:pPr>
-          </w:p>
-        </w:tc>
-        <w:tc>
-          <w:tcPr>
-            <w:tcW w:w="1084" w:type="dxa"/>
-            <w:tcBorders>
-              <w:top w:val="single" w:sz="4" w:space="0" w:color="000000"/>
-              <w:left w:val="single" w:sz="4" w:space="0" w:color="000000"/>
-              <w:bottom w:val="single" w:sz="4" w:space="0" w:color="000000"/>
-              <w:right w:val="single" w:sz="4" w:space="0" w:color="000000"/>
-            </w:tcBorders>
-            <w:tcMar>
-              <w:top w:w="0" w:type="dxa"/>
-              <w:left w:w="108" w:type="dxa"/>
-              <w:bottom w:w="0" w:type="dxa"/>
-              <w:right w:w="108" w:type="dxa"/>
-            </w:tcMar>
-            <w:hideMark/>
-          </w:tcPr>
-          <w:p>
-            <w:pPr>
-              <w:spacing w:after="0" w:line="240" w:lineRule="auto"/>
-              <w:rPr>
-                <w:rFonts w:ascii="Times New Roman" w:eastAsia="Times New Roman" w:hAnsi="Times New Roman" w:cs="Times New Roman"/>
-                <w:sz w:val="24"/>
-                <w:szCs w:val="24"/>
-              </w:rPr>
-            </w:pPr>
-          </w:p>
-        </w:tc>
-        <w:tc>
-          <w:tcPr>
-            <w:tcW w:w="926" w:type="dxa"/>
+        <w:trPr>
+          <w:trHeight w:val="295"/>
+        </w:trPr>
+        <w:tc>
+          <w:tcPr>
+            <w:tcW w:w="1394" w:type="dxa"/>
+            <w:tcBorders>
+              <w:top w:val="single" w:sz="4" w:space="0" w:color="000000"/>
+              <w:left w:val="single" w:sz="4" w:space="0" w:color="000000"/>
+              <w:bottom w:val="single" w:sz="4" w:space="0" w:color="000000"/>
+              <w:right w:val="single" w:sz="4" w:space="0" w:color="000000"/>
+            </w:tcBorders>
+          </w:tcPr>
+          <w:p>
+            <w:pPr>
+              <w:spacing w:after="0" w:line="240" w:lineRule="auto"/>
+              <w:rPr>
+                <w:rFonts w:ascii="Times New Roman" w:eastAsia="Times New Roman" w:hAnsi="Times New Roman" w:cs="Times New Roman"/>
+                <w:sz w:val="24"/>
+                <w:szCs w:val="24"/>
+              </w:rPr>
+            </w:pPr>
+          </w:p>
+        </w:tc>
+        <w:tc>
+          <w:tcPr>
+            <w:tcW w:w="2425" w:type="dxa"/>
+            <w:tcBorders>
+              <w:top w:val="single" w:sz="4" w:space="0" w:color="000000"/>
+              <w:left w:val="single" w:sz="4" w:space="0" w:color="000000"/>
+              <w:bottom w:val="single" w:sz="4" w:space="0" w:color="000000"/>
+              <w:right w:val="single" w:sz="4" w:space="0" w:color="000000"/>
+            </w:tcBorders>
+            <w:tcMar>
+              <w:top w:w="0" w:type="dxa"/>
+              <w:left w:w="108" w:type="dxa"/>
+              <w:bottom w:w="0" w:type="dxa"/>
+              <w:right w:w="108" w:type="dxa"/>
+            </w:tcMar>
+            <w:hideMark/>
+          </w:tcPr>
+          <w:p>
+            <w:pPr>
+              <w:spacing w:after="0" w:line="240" w:lineRule="auto"/>
+              <w:rPr>
+                <w:rFonts w:ascii="Times New Roman" w:eastAsia="Times New Roman" w:hAnsi="Times New Roman" w:cs="Times New Roman"/>
+                <w:sz w:val="24"/>
+                <w:szCs w:val="24"/>
+              </w:rPr>
+            </w:pPr>
+          </w:p>
+        </w:tc>
+        <w:tc>
+          <w:tcPr>
+            <w:tcW w:w="1745" w:type="dxa"/>
+            <w:tcBorders>
+              <w:top w:val="single" w:sz="4" w:space="0" w:color="000000"/>
+              <w:left w:val="single" w:sz="4" w:space="0" w:color="000000"/>
+              <w:bottom w:val="single" w:sz="4" w:space="0" w:color="000000"/>
+              <w:right w:val="single" w:sz="4" w:space="0" w:color="000000"/>
+            </w:tcBorders>
+            <w:tcMar>
+              <w:top w:w="0" w:type="dxa"/>
+              <w:left w:w="108" w:type="dxa"/>
+              <w:bottom w:w="0" w:type="dxa"/>
+              <w:right w:w="108" w:type="dxa"/>
+            </w:tcMar>
+            <w:hideMark/>
+          </w:tcPr>
+          <w:p>
+            <w:pPr>
+              <w:spacing w:after="0" w:line="240" w:lineRule="auto"/>
+              <w:rPr>
+                <w:rFonts w:ascii="Times New Roman" w:eastAsia="Times New Roman" w:hAnsi="Times New Roman" w:cs="Times New Roman"/>
+                <w:sz w:val="24"/>
+                <w:szCs w:val="24"/>
+              </w:rPr>
+            </w:pPr>
+          </w:p>
+        </w:tc>
+        <w:tc>
+          <w:tcPr>
+            <w:tcW w:w="1533" w:type="dxa"/>
+            <w:tcBorders>
+              <w:top w:val="single" w:sz="4" w:space="0" w:color="000000"/>
+              <w:left w:val="single" w:sz="4" w:space="0" w:color="000000"/>
+              <w:bottom w:val="single" w:sz="4" w:space="0" w:color="000000"/>
+              <w:right w:val="single" w:sz="4" w:space="0" w:color="000000"/>
+            </w:tcBorders>
+            <w:tcMar>
+              <w:top w:w="0" w:type="dxa"/>
+              <w:left w:w="108" w:type="dxa"/>
+              <w:bottom w:w="0" w:type="dxa"/>
+              <w:right w:w="108" w:type="dxa"/>
+            </w:tcMar>
+            <w:hideMark/>
+          </w:tcPr>
+          <w:p>
+            <w:pPr>
+              <w:spacing w:after="0" w:line="240" w:lineRule="auto"/>
+              <w:rPr>
+                <w:rFonts w:ascii="Times New Roman" w:eastAsia="Times New Roman" w:hAnsi="Times New Roman" w:cs="Times New Roman"/>
+                <w:sz w:val="24"/>
+                <w:szCs w:val="24"/>
+              </w:rPr>
+            </w:pPr>
+          </w:p>
+        </w:tc>
+        <w:tc>
+          <w:tcPr>
+            <w:tcW w:w="1757" w:type="dxa"/>
+            <w:tcBorders>
+              <w:top w:val="single" w:sz="4" w:space="0" w:color="000000"/>
+              <w:left w:val="single" w:sz="4" w:space="0" w:color="000000"/>
+              <w:bottom w:val="single" w:sz="4" w:space="0" w:color="000000"/>
+              <w:right w:val="single" w:sz="4" w:space="0" w:color="000000"/>
+            </w:tcBorders>
+            <w:tcMar>
+              <w:top w:w="0" w:type="dxa"/>
+              <w:left w:w="108" w:type="dxa"/>
+              <w:bottom w:w="0" w:type="dxa"/>
+              <w:right w:w="108" w:type="dxa"/>
+            </w:tcMar>
+            <w:hideMark/>
+          </w:tcPr>
+          <w:p>
+            <w:pPr>
+              <w:spacing w:after="0" w:line="240" w:lineRule="auto"/>
+              <w:rPr>
+                <w:rFonts w:ascii="Times New Roman" w:eastAsia="Times New Roman" w:hAnsi="Times New Roman" w:cs="Times New Roman"/>
+                <w:sz w:val="24"/>
+                <w:szCs w:val="24"/>
+              </w:rPr>
+            </w:pPr>
+          </w:p>
+        </w:tc>
+        <w:tc>
+          <w:tcPr>
+            <w:tcW w:w="1528" w:type="dxa"/>
+            <w:tcBorders>
+              <w:top w:val="single" w:sz="4" w:space="0" w:color="000000"/>
+              <w:left w:val="single" w:sz="4" w:space="0" w:color="000000"/>
+              <w:bottom w:val="single" w:sz="4" w:space="0" w:color="000000"/>
+              <w:right w:val="single" w:sz="4" w:space="0" w:color="000000"/>
+            </w:tcBorders>
+            <w:tcMar>
+              <w:top w:w="0" w:type="dxa"/>
+              <w:left w:w="108" w:type="dxa"/>
+              <w:bottom w:w="0" w:type="dxa"/>
+              <w:right w:w="108" w:type="dxa"/>
+            </w:tcMar>
+            <w:hideMark/>
+          </w:tcPr>
+          <w:p>
+            <w:pPr>
+              <w:spacing w:after="0" w:line="240" w:lineRule="auto"/>
+              <w:rPr>
+                <w:rFonts w:ascii="Times New Roman" w:eastAsia="Times New Roman" w:hAnsi="Times New Roman" w:cs="Times New Roman"/>
+                <w:sz w:val="24"/>
+                <w:szCs w:val="24"/>
+              </w:rPr>
+            </w:pPr>
+          </w:p>
+        </w:tc>
+        <w:tc>
+          <w:tcPr>
+            <w:tcW w:w="1622" w:type="dxa"/>
+            <w:tcBorders>
+              <w:top w:val="single" w:sz="4" w:space="0" w:color="000000"/>
+              <w:left w:val="single" w:sz="4" w:space="0" w:color="000000"/>
+              <w:bottom w:val="single" w:sz="4" w:space="0" w:color="000000"/>
+              <w:right w:val="single" w:sz="4" w:space="0" w:color="000000"/>
+            </w:tcBorders>
+            <w:tcMar>
+              <w:top w:w="0" w:type="dxa"/>
+              <w:left w:w="108" w:type="dxa"/>
+              <w:bottom w:w="0" w:type="dxa"/>
+              <w:right w:w="108" w:type="dxa"/>
+            </w:tcMar>
+            <w:hideMark/>
+          </w:tcPr>
+          <w:p>
+            <w:pPr>
+              <w:spacing w:after="0" w:line="240" w:lineRule="auto"/>
+              <w:rPr>
+                <w:rFonts w:ascii="Times New Roman" w:eastAsia="Times New Roman" w:hAnsi="Times New Roman" w:cs="Times New Roman"/>
+                <w:sz w:val="24"/>
+                <w:szCs w:val="24"/>
+              </w:rPr>
+            </w:pPr>
+          </w:p>
+        </w:tc>
+        <w:tc>
+          <w:tcPr>
+            <w:tcW w:w="1676" w:type="dxa"/>
+            <w:tcBorders>
+              <w:top w:val="single" w:sz="4" w:space="0" w:color="000000"/>
+              <w:left w:val="single" w:sz="4" w:space="0" w:color="000000"/>
+              <w:bottom w:val="single" w:sz="4" w:space="0" w:color="000000"/>
+              <w:right w:val="single" w:sz="4" w:space="0" w:color="000000"/>
+            </w:tcBorders>
+            <w:tcMar>
+              <w:top w:w="0" w:type="dxa"/>
+              <w:left w:w="108" w:type="dxa"/>
+              <w:bottom w:w="0" w:type="dxa"/>
+              <w:right w:w="108" w:type="dxa"/>
+            </w:tcMar>
+            <w:hideMark/>
+          </w:tcPr>
+          <w:p>
+            <w:pPr>
+              <w:spacing w:after="0" w:line="240" w:lineRule="auto"/>
+              <w:rPr>
+                <w:rFonts w:ascii="Times New Roman" w:eastAsia="Times New Roman" w:hAnsi="Times New Roman" w:cs="Times New Roman"/>
+                <w:sz w:val="24"/>
+                <w:szCs w:val="24"/>
+              </w:rPr>
+            </w:pPr>
+          </w:p>
+        </w:tc>
+        <w:tc>
+          <w:tcPr>
+            <w:tcW w:w="1168" w:type="dxa"/>
             <w:tcBorders>
               <w:top w:val="single" w:sz="4" w:space="0" w:color="000000"/>
               <w:left w:val="single" w:sz="4" w:space="0" w:color="000000"/>
@@ -2734,7 +2931,7 @@
       </w:pPr>
     </w:p>
     <w:sectPr>
-      <w:pgSz w:w="12240" w:h="15840"/>
+      <w:pgSz w:w="15840" w:h="12240" w:orient="landscape"/>
       <w:pgMar w:top="1440" w:right="1440" w:bottom="1440" w:left="1440" w:header="720" w:footer="720" w:gutter="0"/>
       <w:cols w:space="720"/>
       <w:docGrid w:linePitch="360"/>

--- a/Team Info/Chatroom Schedule.docx
+++ b/Team Info/Chatroom Schedule.docx
@@ -38,8 +38,8 @@
         <w:tblLook w:val="04A0" w:firstRow="1" w:lastRow="0" w:firstColumn="1" w:lastColumn="0" w:noHBand="0" w:noVBand="1"/>
       </w:tblPr>
       <w:tblGrid>
-        <w:gridCol w:w="1394"/>
-        <w:gridCol w:w="2425"/>
+        <w:gridCol w:w="360"/>
+        <w:gridCol w:w="3459"/>
         <w:gridCol w:w="1745"/>
         <w:gridCol w:w="1533"/>
         <w:gridCol w:w="1757"/>
@@ -54,7 +54,7 @@
         </w:trPr>
         <w:tc>
           <w:tcPr>
-            <w:tcW w:w="1394" w:type="dxa"/>
+            <w:tcW w:w="360" w:type="dxa"/>
             <w:tcBorders>
               <w:top w:val="single" w:sz="4" w:space="0" w:color="000000"/>
               <w:left w:val="single" w:sz="4" w:space="0" w:color="000000"/>
@@ -84,7 +84,7 @@
         </w:tc>
         <w:tc>
           <w:tcPr>
-            <w:tcW w:w="2425" w:type="dxa"/>
+            <w:tcW w:w="3459" w:type="dxa"/>
             <w:tcBorders>
               <w:top w:val="single" w:sz="4" w:space="0" w:color="000000"/>
               <w:left w:val="single" w:sz="4" w:space="0" w:color="000000"/>
@@ -386,7 +386,7 @@
         </w:trPr>
         <w:tc>
           <w:tcPr>
-            <w:tcW w:w="1394" w:type="dxa"/>
+            <w:tcW w:w="360" w:type="dxa"/>
             <w:tcBorders>
               <w:top w:val="single" w:sz="4" w:space="0" w:color="000000"/>
               <w:left w:val="single" w:sz="4" w:space="0" w:color="000000"/>
@@ -417,7 +417,7 @@
         </w:tc>
         <w:tc>
           <w:tcPr>
-            <w:tcW w:w="2425" w:type="dxa"/>
+            <w:tcW w:w="3459" w:type="dxa"/>
             <w:tcBorders>
               <w:top w:val="single" w:sz="4" w:space="0" w:color="000000"/>
               <w:left w:val="single" w:sz="4" w:space="0" w:color="000000"/>
@@ -922,7 +922,7 @@
         </w:trPr>
         <w:tc>
           <w:tcPr>
-            <w:tcW w:w="1394" w:type="dxa"/>
+            <w:tcW w:w="360" w:type="dxa"/>
             <w:tcBorders>
               <w:top w:val="single" w:sz="4" w:space="0" w:color="000000"/>
               <w:left w:val="single" w:sz="4" w:space="0" w:color="000000"/>
@@ -953,7 +953,7 @@
         </w:tc>
         <w:tc>
           <w:tcPr>
-            <w:tcW w:w="2425" w:type="dxa"/>
+            <w:tcW w:w="3459" w:type="dxa"/>
             <w:tcBorders>
               <w:top w:val="single" w:sz="4" w:space="0" w:color="000000"/>
               <w:left w:val="single" w:sz="4" w:space="0" w:color="000000"/>
@@ -1014,6 +1014,14 @@
                 <w:szCs w:val="24"/>
               </w:rPr>
             </w:pPr>
+            <w:r>
+              <w:rPr>
+                <w:rFonts w:ascii="Times New Roman" w:eastAsia="Times New Roman" w:hAnsi="Times New Roman" w:cs="Times New Roman"/>
+                <w:sz w:val="24"/>
+                <w:szCs w:val="24"/>
+              </w:rPr>
+              <w:t>Worked on task 3</w:t>
+            </w:r>
           </w:p>
         </w:tc>
         <w:tc>
@@ -1042,6 +1050,22 @@
                 <w:szCs w:val="24"/>
               </w:rPr>
             </w:pPr>
+            <w:r>
+              <w:rPr>
+                <w:rFonts w:ascii="Times New Roman" w:eastAsia="Times New Roman" w:hAnsi="Times New Roman" w:cs="Times New Roman"/>
+                <w:sz w:val="24"/>
+                <w:szCs w:val="24"/>
+              </w:rPr>
+              <w:t xml:space="preserve">Continued working </w:t>
+            </w:r>
+            <w:r>
+              <w:rPr>
+                <w:rFonts w:ascii="Times New Roman" w:eastAsia="Times New Roman" w:hAnsi="Times New Roman" w:cs="Times New Roman"/>
+                <w:sz w:val="24"/>
+                <w:szCs w:val="24"/>
+              </w:rPr>
+              <w:t>on task 3</w:t>
+            </w:r>
           </w:p>
         </w:tc>
         <w:tc>
@@ -1070,6 +1094,14 @@
                 <w:szCs w:val="24"/>
               </w:rPr>
             </w:pPr>
+            <w:r>
+              <w:rPr>
+                <w:rFonts w:ascii="Times New Roman" w:eastAsia="Times New Roman" w:hAnsi="Times New Roman" w:cs="Times New Roman"/>
+                <w:sz w:val="24"/>
+                <w:szCs w:val="24"/>
+              </w:rPr>
+              <w:t>Continued working on task 3</w:t>
+            </w:r>
           </w:p>
         </w:tc>
         <w:tc>
@@ -1098,6 +1130,72 @@
                 <w:szCs w:val="24"/>
               </w:rPr>
             </w:pPr>
+            <w:r>
+              <w:rPr>
+                <w:rFonts w:ascii="Times New Roman" w:eastAsia="Times New Roman" w:hAnsi="Times New Roman" w:cs="Times New Roman"/>
+                <w:sz w:val="24"/>
+                <w:szCs w:val="24"/>
+              </w:rPr>
+              <w:t>6</w:t>
+            </w:r>
+            <w:r>
+              <w:rPr>
+                <w:rFonts w:ascii="Times New Roman" w:eastAsia="Times New Roman" w:hAnsi="Times New Roman" w:cs="Times New Roman"/>
+                <w:sz w:val="24"/>
+                <w:szCs w:val="24"/>
+                <w:vertAlign w:val="superscript"/>
+              </w:rPr>
+              <w:t>th</w:t>
+            </w:r>
+            <w:r>
+              <w:rPr>
+                <w:rFonts w:ascii="Times New Roman" w:eastAsia="Times New Roman" w:hAnsi="Times New Roman" w:cs="Times New Roman"/>
+                <w:sz w:val="24"/>
+                <w:szCs w:val="24"/>
+              </w:rPr>
+              <w:t xml:space="preserve"> team meeting </w:t>
+            </w:r>
+            <w:r>
+              <w:rPr>
+                <w:rFonts w:ascii="Times New Roman" w:eastAsia="Times New Roman" w:hAnsi="Times New Roman" w:cs="Times New Roman"/>
+                <w:sz w:val="24"/>
+                <w:szCs w:val="24"/>
+              </w:rPr>
+              <w:br/>
+            </w:r>
+            <w:r>
+              <w:rPr>
+                <w:rFonts w:ascii="Times New Roman" w:eastAsia="Times New Roman" w:hAnsi="Times New Roman" w:cs="Times New Roman"/>
+                <w:sz w:val="24"/>
+                <w:szCs w:val="24"/>
+              </w:rPr>
+              <w:br/>
+            </w:r>
+            <w:r>
+              <w:rPr>
+                <w:rFonts w:ascii="Times New Roman" w:eastAsia="Times New Roman" w:hAnsi="Times New Roman" w:cs="Times New Roman"/>
+                <w:sz w:val="24"/>
+                <w:szCs w:val="24"/>
+              </w:rPr>
+              <w:t>Continued working on task 3</w:t>
+            </w:r>
+            <w:r>
+              <w:rPr>
+                <w:rFonts w:ascii="Times New Roman" w:eastAsia="Times New Roman" w:hAnsi="Times New Roman" w:cs="Times New Roman"/>
+                <w:sz w:val="24"/>
+                <w:szCs w:val="24"/>
+              </w:rPr>
+              <w:br/>
+            </w:r>
+            <w:r>
+              <w:rPr>
+                <w:rFonts w:ascii="Times New Roman" w:eastAsia="Times New Roman" w:hAnsi="Times New Roman" w:cs="Times New Roman"/>
+                <w:sz w:val="24"/>
+                <w:szCs w:val="24"/>
+              </w:rPr>
+              <w:br/>
+              <w:t xml:space="preserve">task 4 generated </w:t>
+            </w:r>
           </w:p>
         </w:tc>
         <w:tc>
@@ -1191,7 +1289,7 @@
         </w:trPr>
         <w:tc>
           <w:tcPr>
-            <w:tcW w:w="1394" w:type="dxa"/>
+            <w:tcW w:w="360" w:type="dxa"/>
             <w:tcBorders>
               <w:top w:val="single" w:sz="4" w:space="0" w:color="000000"/>
               <w:left w:val="single" w:sz="4" w:space="0" w:color="000000"/>
@@ -1222,7 +1320,7 @@
         </w:tc>
         <w:tc>
           <w:tcPr>
-            <w:tcW w:w="2425" w:type="dxa"/>
+            <w:tcW w:w="3459" w:type="dxa"/>
             <w:tcBorders>
               <w:top w:val="single" w:sz="4" w:space="0" w:color="000000"/>
               <w:left w:val="single" w:sz="4" w:space="0" w:color="000000"/>
@@ -1460,7 +1558,7 @@
         </w:trPr>
         <w:tc>
           <w:tcPr>
-            <w:tcW w:w="1394" w:type="dxa"/>
+            <w:tcW w:w="360" w:type="dxa"/>
             <w:tcBorders>
               <w:top w:val="single" w:sz="4" w:space="0" w:color="000000"/>
               <w:left w:val="single" w:sz="4" w:space="0" w:color="000000"/>
@@ -1491,7 +1589,7 @@
         </w:tc>
         <w:tc>
           <w:tcPr>
-            <w:tcW w:w="2425" w:type="dxa"/>
+            <w:tcW w:w="3459" w:type="dxa"/>
             <w:tcBorders>
               <w:top w:val="single" w:sz="4" w:space="0" w:color="000000"/>
               <w:left w:val="single" w:sz="4" w:space="0" w:color="000000"/>
@@ -1729,7 +1827,7 @@
         </w:trPr>
         <w:tc>
           <w:tcPr>
-            <w:tcW w:w="1394" w:type="dxa"/>
+            <w:tcW w:w="360" w:type="dxa"/>
             <w:tcBorders>
               <w:top w:val="single" w:sz="4" w:space="0" w:color="000000"/>
               <w:left w:val="single" w:sz="4" w:space="0" w:color="000000"/>
@@ -1760,7 +1858,7 @@
         </w:tc>
         <w:tc>
           <w:tcPr>
-            <w:tcW w:w="2425" w:type="dxa"/>
+            <w:tcW w:w="3459" w:type="dxa"/>
             <w:tcBorders>
               <w:top w:val="single" w:sz="4" w:space="0" w:color="000000"/>
               <w:left w:val="single" w:sz="4" w:space="0" w:color="000000"/>
@@ -1859,7 +1957,7 @@
         </w:trPr>
         <w:tc>
           <w:tcPr>
-            <w:tcW w:w="1394" w:type="dxa"/>
+            <w:tcW w:w="360" w:type="dxa"/>
             <w:tcBorders>
               <w:top w:val="single" w:sz="4" w:space="0" w:color="000000"/>
               <w:left w:val="single" w:sz="4" w:space="0" w:color="000000"/>
@@ -1890,7 +1988,7 @@
         </w:tc>
         <w:tc>
           <w:tcPr>
-            <w:tcW w:w="2425" w:type="dxa"/>
+            <w:tcW w:w="3459" w:type="dxa"/>
             <w:tcBorders>
               <w:top w:val="single" w:sz="4" w:space="0" w:color="000000"/>
               <w:left w:val="single" w:sz="4" w:space="0" w:color="000000"/>
@@ -2128,7 +2226,7 @@
         </w:trPr>
         <w:tc>
           <w:tcPr>
-            <w:tcW w:w="1394" w:type="dxa"/>
+            <w:tcW w:w="360" w:type="dxa"/>
             <w:tcBorders>
               <w:top w:val="single" w:sz="4" w:space="0" w:color="000000"/>
               <w:left w:val="single" w:sz="4" w:space="0" w:color="000000"/>
@@ -2159,7 +2257,7 @@
         </w:tc>
         <w:tc>
           <w:tcPr>
-            <w:tcW w:w="2425" w:type="dxa"/>
+            <w:tcW w:w="3459" w:type="dxa"/>
             <w:tcBorders>
               <w:top w:val="single" w:sz="4" w:space="0" w:color="000000"/>
               <w:left w:val="single" w:sz="4" w:space="0" w:color="000000"/>
@@ -2397,7 +2495,7 @@
         </w:trPr>
         <w:tc>
           <w:tcPr>
-            <w:tcW w:w="1394" w:type="dxa"/>
+            <w:tcW w:w="360" w:type="dxa"/>
             <w:tcBorders>
               <w:top w:val="single" w:sz="4" w:space="0" w:color="000000"/>
               <w:left w:val="single" w:sz="4" w:space="0" w:color="000000"/>
@@ -2428,7 +2526,7 @@
         </w:tc>
         <w:tc>
           <w:tcPr>
-            <w:tcW w:w="2425" w:type="dxa"/>
+            <w:tcW w:w="3459" w:type="dxa"/>
             <w:tcBorders>
               <w:top w:val="single" w:sz="4" w:space="0" w:color="000000"/>
               <w:left w:val="single" w:sz="4" w:space="0" w:color="000000"/>
@@ -2641,256 +2739,6 @@
               </w:rPr>
               <w:t>Assignment due!! </w:t>
             </w:r>
-          </w:p>
-        </w:tc>
-        <w:tc>
-          <w:tcPr>
-            <w:tcW w:w="1168" w:type="dxa"/>
-            <w:tcBorders>
-              <w:top w:val="single" w:sz="4" w:space="0" w:color="000000"/>
-              <w:left w:val="single" w:sz="4" w:space="0" w:color="000000"/>
-              <w:bottom w:val="single" w:sz="4" w:space="0" w:color="000000"/>
-              <w:right w:val="single" w:sz="4" w:space="0" w:color="000000"/>
-            </w:tcBorders>
-            <w:tcMar>
-              <w:top w:w="0" w:type="dxa"/>
-              <w:left w:w="108" w:type="dxa"/>
-              <w:bottom w:w="0" w:type="dxa"/>
-              <w:right w:w="108" w:type="dxa"/>
-            </w:tcMar>
-            <w:hideMark/>
-          </w:tcPr>
-          <w:p>
-            <w:pPr>
-              <w:spacing w:after="0" w:line="240" w:lineRule="auto"/>
-              <w:rPr>
-                <w:rFonts w:ascii="Times New Roman" w:eastAsia="Times New Roman" w:hAnsi="Times New Roman" w:cs="Times New Roman"/>
-                <w:sz w:val="24"/>
-                <w:szCs w:val="24"/>
-              </w:rPr>
-            </w:pPr>
-          </w:p>
-        </w:tc>
-      </w:tr>
-      <w:tr>
-        <w:trPr>
-          <w:trHeight w:val="295"/>
-        </w:trPr>
-        <w:tc>
-          <w:tcPr>
-            <w:tcW w:w="1394" w:type="dxa"/>
-            <w:tcBorders>
-              <w:top w:val="single" w:sz="4" w:space="0" w:color="000000"/>
-              <w:left w:val="single" w:sz="4" w:space="0" w:color="000000"/>
-              <w:bottom w:val="single" w:sz="4" w:space="0" w:color="000000"/>
-              <w:right w:val="single" w:sz="4" w:space="0" w:color="000000"/>
-            </w:tcBorders>
-          </w:tcPr>
-          <w:p>
-            <w:pPr>
-              <w:spacing w:after="0" w:line="240" w:lineRule="auto"/>
-              <w:rPr>
-                <w:rFonts w:ascii="Times New Roman" w:eastAsia="Times New Roman" w:hAnsi="Times New Roman" w:cs="Times New Roman"/>
-                <w:sz w:val="24"/>
-                <w:szCs w:val="24"/>
-              </w:rPr>
-            </w:pPr>
-          </w:p>
-        </w:tc>
-        <w:tc>
-          <w:tcPr>
-            <w:tcW w:w="2425" w:type="dxa"/>
-            <w:tcBorders>
-              <w:top w:val="single" w:sz="4" w:space="0" w:color="000000"/>
-              <w:left w:val="single" w:sz="4" w:space="0" w:color="000000"/>
-              <w:bottom w:val="single" w:sz="4" w:space="0" w:color="000000"/>
-              <w:right w:val="single" w:sz="4" w:space="0" w:color="000000"/>
-            </w:tcBorders>
-            <w:tcMar>
-              <w:top w:w="0" w:type="dxa"/>
-              <w:left w:w="108" w:type="dxa"/>
-              <w:bottom w:w="0" w:type="dxa"/>
-              <w:right w:w="108" w:type="dxa"/>
-            </w:tcMar>
-            <w:hideMark/>
-          </w:tcPr>
-          <w:p>
-            <w:pPr>
-              <w:spacing w:after="0" w:line="240" w:lineRule="auto"/>
-              <w:rPr>
-                <w:rFonts w:ascii="Times New Roman" w:eastAsia="Times New Roman" w:hAnsi="Times New Roman" w:cs="Times New Roman"/>
-                <w:sz w:val="24"/>
-                <w:szCs w:val="24"/>
-              </w:rPr>
-            </w:pPr>
-          </w:p>
-        </w:tc>
-        <w:tc>
-          <w:tcPr>
-            <w:tcW w:w="1745" w:type="dxa"/>
-            <w:tcBorders>
-              <w:top w:val="single" w:sz="4" w:space="0" w:color="000000"/>
-              <w:left w:val="single" w:sz="4" w:space="0" w:color="000000"/>
-              <w:bottom w:val="single" w:sz="4" w:space="0" w:color="000000"/>
-              <w:right w:val="single" w:sz="4" w:space="0" w:color="000000"/>
-            </w:tcBorders>
-            <w:tcMar>
-              <w:top w:w="0" w:type="dxa"/>
-              <w:left w:w="108" w:type="dxa"/>
-              <w:bottom w:w="0" w:type="dxa"/>
-              <w:right w:w="108" w:type="dxa"/>
-            </w:tcMar>
-            <w:hideMark/>
-          </w:tcPr>
-          <w:p>
-            <w:pPr>
-              <w:spacing w:after="0" w:line="240" w:lineRule="auto"/>
-              <w:rPr>
-                <w:rFonts w:ascii="Times New Roman" w:eastAsia="Times New Roman" w:hAnsi="Times New Roman" w:cs="Times New Roman"/>
-                <w:sz w:val="24"/>
-                <w:szCs w:val="24"/>
-              </w:rPr>
-            </w:pPr>
-          </w:p>
-        </w:tc>
-        <w:tc>
-          <w:tcPr>
-            <w:tcW w:w="1533" w:type="dxa"/>
-            <w:tcBorders>
-              <w:top w:val="single" w:sz="4" w:space="0" w:color="000000"/>
-              <w:left w:val="single" w:sz="4" w:space="0" w:color="000000"/>
-              <w:bottom w:val="single" w:sz="4" w:space="0" w:color="000000"/>
-              <w:right w:val="single" w:sz="4" w:space="0" w:color="000000"/>
-            </w:tcBorders>
-            <w:tcMar>
-              <w:top w:w="0" w:type="dxa"/>
-              <w:left w:w="108" w:type="dxa"/>
-              <w:bottom w:w="0" w:type="dxa"/>
-              <w:right w:w="108" w:type="dxa"/>
-            </w:tcMar>
-            <w:hideMark/>
-          </w:tcPr>
-          <w:p>
-            <w:pPr>
-              <w:spacing w:after="0" w:line="240" w:lineRule="auto"/>
-              <w:rPr>
-                <w:rFonts w:ascii="Times New Roman" w:eastAsia="Times New Roman" w:hAnsi="Times New Roman" w:cs="Times New Roman"/>
-                <w:sz w:val="24"/>
-                <w:szCs w:val="24"/>
-              </w:rPr>
-            </w:pPr>
-          </w:p>
-        </w:tc>
-        <w:tc>
-          <w:tcPr>
-            <w:tcW w:w="1757" w:type="dxa"/>
-            <w:tcBorders>
-              <w:top w:val="single" w:sz="4" w:space="0" w:color="000000"/>
-              <w:left w:val="single" w:sz="4" w:space="0" w:color="000000"/>
-              <w:bottom w:val="single" w:sz="4" w:space="0" w:color="000000"/>
-              <w:right w:val="single" w:sz="4" w:space="0" w:color="000000"/>
-            </w:tcBorders>
-            <w:tcMar>
-              <w:top w:w="0" w:type="dxa"/>
-              <w:left w:w="108" w:type="dxa"/>
-              <w:bottom w:w="0" w:type="dxa"/>
-              <w:right w:w="108" w:type="dxa"/>
-            </w:tcMar>
-            <w:hideMark/>
-          </w:tcPr>
-          <w:p>
-            <w:pPr>
-              <w:spacing w:after="0" w:line="240" w:lineRule="auto"/>
-              <w:rPr>
-                <w:rFonts w:ascii="Times New Roman" w:eastAsia="Times New Roman" w:hAnsi="Times New Roman" w:cs="Times New Roman"/>
-                <w:sz w:val="24"/>
-                <w:szCs w:val="24"/>
-              </w:rPr>
-            </w:pPr>
-          </w:p>
-        </w:tc>
-        <w:tc>
-          <w:tcPr>
-            <w:tcW w:w="1528" w:type="dxa"/>
-            <w:tcBorders>
-              <w:top w:val="single" w:sz="4" w:space="0" w:color="000000"/>
-              <w:left w:val="single" w:sz="4" w:space="0" w:color="000000"/>
-              <w:bottom w:val="single" w:sz="4" w:space="0" w:color="000000"/>
-              <w:right w:val="single" w:sz="4" w:space="0" w:color="000000"/>
-            </w:tcBorders>
-            <w:tcMar>
-              <w:top w:w="0" w:type="dxa"/>
-              <w:left w:w="108" w:type="dxa"/>
-              <w:bottom w:w="0" w:type="dxa"/>
-              <w:right w:w="108" w:type="dxa"/>
-            </w:tcMar>
-            <w:hideMark/>
-          </w:tcPr>
-          <w:p>
-            <w:pPr>
-              <w:spacing w:after="0" w:line="240" w:lineRule="auto"/>
-              <w:rPr>
-                <w:rFonts w:ascii="Times New Roman" w:eastAsia="Times New Roman" w:hAnsi="Times New Roman" w:cs="Times New Roman"/>
-                <w:sz w:val="24"/>
-                <w:szCs w:val="24"/>
-              </w:rPr>
-            </w:pPr>
-          </w:p>
-        </w:tc>
-        <w:tc>
-          <w:tcPr>
-            <w:tcW w:w="1622" w:type="dxa"/>
-            <w:tcBorders>
-              <w:top w:val="single" w:sz="4" w:space="0" w:color="000000"/>
-              <w:left w:val="single" w:sz="4" w:space="0" w:color="000000"/>
-              <w:bottom w:val="single" w:sz="4" w:space="0" w:color="000000"/>
-              <w:right w:val="single" w:sz="4" w:space="0" w:color="000000"/>
-            </w:tcBorders>
-            <w:tcMar>
-              <w:top w:w="0" w:type="dxa"/>
-              <w:left w:w="108" w:type="dxa"/>
-              <w:bottom w:w="0" w:type="dxa"/>
-              <w:right w:w="108" w:type="dxa"/>
-            </w:tcMar>
-            <w:hideMark/>
-          </w:tcPr>
-          <w:p>
-            <w:pPr>
-              <w:spacing w:after="0" w:line="240" w:lineRule="auto"/>
-              <w:rPr>
-                <w:rFonts w:ascii="Times New Roman" w:eastAsia="Times New Roman" w:hAnsi="Times New Roman" w:cs="Times New Roman"/>
-                <w:sz w:val="24"/>
-                <w:szCs w:val="24"/>
-              </w:rPr>
-            </w:pPr>
-          </w:p>
-        </w:tc>
-        <w:tc>
-          <w:tcPr>
-            <w:tcW w:w="1676" w:type="dxa"/>
-            <w:tcBorders>
-              <w:top w:val="single" w:sz="4" w:space="0" w:color="000000"/>
-              <w:left w:val="single" w:sz="4" w:space="0" w:color="000000"/>
-              <w:bottom w:val="single" w:sz="4" w:space="0" w:color="000000"/>
-              <w:right w:val="single" w:sz="4" w:space="0" w:color="000000"/>
-            </w:tcBorders>
-            <w:tcMar>
-              <w:top w:w="0" w:type="dxa"/>
-              <w:left w:w="108" w:type="dxa"/>
-              <w:bottom w:w="0" w:type="dxa"/>
-              <w:right w:w="108" w:type="dxa"/>
-            </w:tcMar>
-            <w:hideMark/>
-          </w:tcPr>
-          <w:p>
-            <w:pPr>
-              <w:spacing w:after="0" w:line="240" w:lineRule="auto"/>
-              <w:rPr>
-                <w:rFonts w:ascii="Times New Roman" w:eastAsia="Times New Roman" w:hAnsi="Times New Roman" w:cs="Times New Roman"/>
-                <w:sz w:val="24"/>
-                <w:szCs w:val="24"/>
-              </w:rPr>
-            </w:pPr>
           </w:p>
         </w:tc>
         <w:tc>

--- a/Team Info/Chatroom Schedule.docx
+++ b/Team Info/Chatroom Schedule.docx
@@ -38,8 +38,8 @@
         <w:tblLook w:val="04A0" w:firstRow="1" w:lastRow="0" w:firstColumn="1" w:lastColumn="0" w:noHBand="0" w:noVBand="1"/>
       </w:tblPr>
       <w:tblGrid>
-        <w:gridCol w:w="360"/>
-        <w:gridCol w:w="3459"/>
+        <w:gridCol w:w="720"/>
+        <w:gridCol w:w="3099"/>
         <w:gridCol w:w="1745"/>
         <w:gridCol w:w="1533"/>
         <w:gridCol w:w="1757"/>
@@ -54,7 +54,7 @@
         </w:trPr>
         <w:tc>
           <w:tcPr>
-            <w:tcW w:w="360" w:type="dxa"/>
+            <w:tcW w:w="720" w:type="dxa"/>
             <w:tcBorders>
               <w:top w:val="single" w:sz="4" w:space="0" w:color="000000"/>
               <w:left w:val="single" w:sz="4" w:space="0" w:color="000000"/>
@@ -84,7 +84,7 @@
         </w:tc>
         <w:tc>
           <w:tcPr>
-            <w:tcW w:w="3459" w:type="dxa"/>
+            <w:tcW w:w="3099" w:type="dxa"/>
             <w:tcBorders>
               <w:top w:val="single" w:sz="4" w:space="0" w:color="000000"/>
               <w:left w:val="single" w:sz="4" w:space="0" w:color="000000"/>
@@ -386,7 +386,7 @@
         </w:trPr>
         <w:tc>
           <w:tcPr>
-            <w:tcW w:w="360" w:type="dxa"/>
+            <w:tcW w:w="720" w:type="dxa"/>
             <w:tcBorders>
               <w:top w:val="single" w:sz="4" w:space="0" w:color="000000"/>
               <w:left w:val="single" w:sz="4" w:space="0" w:color="000000"/>
@@ -417,7 +417,7 @@
         </w:tc>
         <w:tc>
           <w:tcPr>
-            <w:tcW w:w="3459" w:type="dxa"/>
+            <w:tcW w:w="3099" w:type="dxa"/>
             <w:tcBorders>
               <w:top w:val="single" w:sz="4" w:space="0" w:color="000000"/>
               <w:left w:val="single" w:sz="4" w:space="0" w:color="000000"/>
@@ -913,6 +913,14 @@
                 <w:szCs w:val="24"/>
               </w:rPr>
             </w:pPr>
+            <w:r>
+              <w:rPr>
+                <w:rFonts w:ascii="Times New Roman" w:eastAsia="Times New Roman" w:hAnsi="Times New Roman" w:cs="Times New Roman"/>
+                <w:sz w:val="24"/>
+                <w:szCs w:val="24"/>
+              </w:rPr>
+              <w:t xml:space="preserve">N/A </w:t>
+            </w:r>
           </w:p>
         </w:tc>
       </w:tr>
@@ -922,7 +930,7 @@
         </w:trPr>
         <w:tc>
           <w:tcPr>
-            <w:tcW w:w="360" w:type="dxa"/>
+            <w:tcW w:w="720" w:type="dxa"/>
             <w:tcBorders>
               <w:top w:val="single" w:sz="4" w:space="0" w:color="000000"/>
               <w:left w:val="single" w:sz="4" w:space="0" w:color="000000"/>
@@ -953,7 +961,7 @@
         </w:tc>
         <w:tc>
           <w:tcPr>
-            <w:tcW w:w="3459" w:type="dxa"/>
+            <w:tcW w:w="3099" w:type="dxa"/>
             <w:tcBorders>
               <w:top w:val="single" w:sz="4" w:space="0" w:color="000000"/>
               <w:left w:val="single" w:sz="4" w:space="0" w:color="000000"/>
@@ -1224,6 +1232,92 @@
                 <w:szCs w:val="24"/>
               </w:rPr>
             </w:pPr>
+            <w:r>
+              <w:rPr>
+                <w:rFonts w:ascii="Times New Roman" w:eastAsia="Times New Roman" w:hAnsi="Times New Roman" w:cs="Times New Roman"/>
+                <w:sz w:val="24"/>
+                <w:szCs w:val="24"/>
+              </w:rPr>
+              <w:t>7</w:t>
+            </w:r>
+            <w:r>
+              <w:rPr>
+                <w:rFonts w:ascii="Times New Roman" w:eastAsia="Times New Roman" w:hAnsi="Times New Roman" w:cs="Times New Roman"/>
+                <w:sz w:val="24"/>
+                <w:szCs w:val="24"/>
+                <w:vertAlign w:val="superscript"/>
+              </w:rPr>
+              <w:t>th</w:t>
+            </w:r>
+            <w:r>
+              <w:rPr>
+                <w:rFonts w:ascii="Times New Roman" w:eastAsia="Times New Roman" w:hAnsi="Times New Roman" w:cs="Times New Roman"/>
+                <w:sz w:val="24"/>
+                <w:szCs w:val="24"/>
+              </w:rPr>
+              <w:t xml:space="preserve"> team meeting </w:t>
+            </w:r>
+            <w:r>
+              <w:rPr>
+                <w:rFonts w:ascii="Times New Roman" w:eastAsia="Times New Roman" w:hAnsi="Times New Roman" w:cs="Times New Roman"/>
+                <w:sz w:val="24"/>
+                <w:szCs w:val="24"/>
+              </w:rPr>
+              <w:br/>
+            </w:r>
+            <w:r>
+              <w:rPr>
+                <w:rFonts w:ascii="Times New Roman" w:eastAsia="Times New Roman" w:hAnsi="Times New Roman" w:cs="Times New Roman"/>
+                <w:sz w:val="24"/>
+                <w:szCs w:val="24"/>
+              </w:rPr>
+              <w:br/>
+              <w:t xml:space="preserve">continued working on task 3 and partially finished it. </w:t>
+            </w:r>
+          </w:p>
+          <w:p>
+            <w:pPr>
+              <w:spacing w:after="0" w:line="240" w:lineRule="auto"/>
+              <w:rPr>
+                <w:rFonts w:ascii="Times New Roman" w:eastAsia="Times New Roman" w:hAnsi="Times New Roman" w:cs="Times New Roman"/>
+                <w:sz w:val="24"/>
+                <w:szCs w:val="24"/>
+              </w:rPr>
+            </w:pPr>
+          </w:p>
+          <w:p>
+            <w:pPr>
+              <w:spacing w:after="0" w:line="240" w:lineRule="auto"/>
+              <w:rPr>
+                <w:rFonts w:ascii="Times New Roman" w:eastAsia="Times New Roman" w:hAnsi="Times New Roman" w:cs="Times New Roman"/>
+                <w:sz w:val="24"/>
+                <w:szCs w:val="24"/>
+              </w:rPr>
+            </w:pPr>
+            <w:r>
+              <w:rPr>
+                <w:rFonts w:ascii="Times New Roman" w:eastAsia="Times New Roman" w:hAnsi="Times New Roman" w:cs="Times New Roman"/>
+                <w:sz w:val="24"/>
+                <w:szCs w:val="24"/>
+              </w:rPr>
+              <w:t>Started working on task 4</w:t>
+            </w:r>
+            <w:r>
+              <w:rPr>
+                <w:rFonts w:ascii="Times New Roman" w:eastAsia="Times New Roman" w:hAnsi="Times New Roman" w:cs="Times New Roman"/>
+                <w:sz w:val="24"/>
+                <w:szCs w:val="24"/>
+              </w:rPr>
+              <w:br/>
+            </w:r>
+            <w:r>
+              <w:rPr>
+                <w:rFonts w:ascii="Times New Roman" w:eastAsia="Times New Roman" w:hAnsi="Times New Roman" w:cs="Times New Roman"/>
+                <w:sz w:val="24"/>
+                <w:szCs w:val="24"/>
+              </w:rPr>
+              <w:br/>
+            </w:r>
           </w:p>
         </w:tc>
         <w:tc>
@@ -1289,7 +1383,7 @@
         </w:trPr>
         <w:tc>
           <w:tcPr>
-            <w:tcW w:w="360" w:type="dxa"/>
+            <w:tcW w:w="720" w:type="dxa"/>
             <w:tcBorders>
               <w:top w:val="single" w:sz="4" w:space="0" w:color="000000"/>
               <w:left w:val="single" w:sz="4" w:space="0" w:color="000000"/>
@@ -1320,7 +1414,7 @@
         </w:tc>
         <w:tc>
           <w:tcPr>
-            <w:tcW w:w="3459" w:type="dxa"/>
+            <w:tcW w:w="3099" w:type="dxa"/>
             <w:tcBorders>
               <w:top w:val="single" w:sz="4" w:space="0" w:color="000000"/>
               <w:left w:val="single" w:sz="4" w:space="0" w:color="000000"/>
@@ -1558,7 +1652,7 @@
         </w:trPr>
         <w:tc>
           <w:tcPr>
-            <w:tcW w:w="360" w:type="dxa"/>
+            <w:tcW w:w="720" w:type="dxa"/>
             <w:tcBorders>
               <w:top w:val="single" w:sz="4" w:space="0" w:color="000000"/>
               <w:left w:val="single" w:sz="4" w:space="0" w:color="000000"/>
@@ -1589,7 +1683,7 @@
         </w:tc>
         <w:tc>
           <w:tcPr>
-            <w:tcW w:w="3459" w:type="dxa"/>
+            <w:tcW w:w="3099" w:type="dxa"/>
             <w:tcBorders>
               <w:top w:val="single" w:sz="4" w:space="0" w:color="000000"/>
               <w:left w:val="single" w:sz="4" w:space="0" w:color="000000"/>
@@ -1827,7 +1921,7 @@
         </w:trPr>
         <w:tc>
           <w:tcPr>
-            <w:tcW w:w="360" w:type="dxa"/>
+            <w:tcW w:w="720" w:type="dxa"/>
             <w:tcBorders>
               <w:top w:val="single" w:sz="4" w:space="0" w:color="000000"/>
               <w:left w:val="single" w:sz="4" w:space="0" w:color="000000"/>
@@ -1858,7 +1952,7 @@
         </w:tc>
         <w:tc>
           <w:tcPr>
-            <w:tcW w:w="3459" w:type="dxa"/>
+            <w:tcW w:w="3099" w:type="dxa"/>
             <w:tcBorders>
               <w:top w:val="single" w:sz="4" w:space="0" w:color="000000"/>
               <w:left w:val="single" w:sz="4" w:space="0" w:color="000000"/>
@@ -1957,7 +2051,7 @@
         </w:trPr>
         <w:tc>
           <w:tcPr>
-            <w:tcW w:w="360" w:type="dxa"/>
+            <w:tcW w:w="720" w:type="dxa"/>
             <w:tcBorders>
               <w:top w:val="single" w:sz="4" w:space="0" w:color="000000"/>
               <w:left w:val="single" w:sz="4" w:space="0" w:color="000000"/>
@@ -1988,7 +2082,7 @@
         </w:tc>
         <w:tc>
           <w:tcPr>
-            <w:tcW w:w="3459" w:type="dxa"/>
+            <w:tcW w:w="3099" w:type="dxa"/>
             <w:tcBorders>
               <w:top w:val="single" w:sz="4" w:space="0" w:color="000000"/>
               <w:left w:val="single" w:sz="4" w:space="0" w:color="000000"/>
@@ -2226,7 +2320,7 @@
         </w:trPr>
         <w:tc>
           <w:tcPr>
-            <w:tcW w:w="360" w:type="dxa"/>
+            <w:tcW w:w="720" w:type="dxa"/>
             <w:tcBorders>
               <w:top w:val="single" w:sz="4" w:space="0" w:color="000000"/>
               <w:left w:val="single" w:sz="4" w:space="0" w:color="000000"/>
@@ -2257,7 +2351,7 @@
         </w:tc>
         <w:tc>
           <w:tcPr>
-            <w:tcW w:w="3459" w:type="dxa"/>
+            <w:tcW w:w="3099" w:type="dxa"/>
             <w:tcBorders>
               <w:top w:val="single" w:sz="4" w:space="0" w:color="000000"/>
               <w:left w:val="single" w:sz="4" w:space="0" w:color="000000"/>
@@ -2495,7 +2589,7 @@
         </w:trPr>
         <w:tc>
           <w:tcPr>
-            <w:tcW w:w="360" w:type="dxa"/>
+            <w:tcW w:w="720" w:type="dxa"/>
             <w:tcBorders>
               <w:top w:val="single" w:sz="4" w:space="0" w:color="000000"/>
               <w:left w:val="single" w:sz="4" w:space="0" w:color="000000"/>
@@ -2520,13 +2614,14 @@
                 <w:bCs/>
                 <w:color w:val="000000"/>
               </w:rPr>
+              <w:lastRenderedPageBreak/>
               <w:t>8</w:t>
             </w:r>
           </w:p>
         </w:tc>
         <w:tc>
           <w:tcPr>
-            <w:tcW w:w="3459" w:type="dxa"/>
+            <w:tcW w:w="3099" w:type="dxa"/>
             <w:tcBorders>
               <w:top w:val="single" w:sz="4" w:space="0" w:color="000000"/>
               <w:left w:val="single" w:sz="4" w:space="0" w:color="000000"/>

--- a/Team Info/Chatroom Schedule.docx
+++ b/Team Info/Chatroom Schedule.docx
@@ -8,8 +8,11 @@
         <w:jc w:val="center"/>
         <w:rPr>
           <w:rFonts w:ascii="Times New Roman" w:eastAsia="Times New Roman" w:hAnsi="Times New Roman" w:cs="Times New Roman"/>
-          <w:sz w:val="24"/>
-          <w:szCs w:val="24"/>
+          <w:b/>
+          <w:bCs/>
+          <w:color w:val="000000"/>
+          <w:sz w:val="28"/>
+          <w:szCs w:val="28"/>
         </w:rPr>
       </w:pPr>
       <w:r>
@@ -23,6 +26,90 @@
         </w:rPr>
         <w:t>Chatroom Schedule</w:t>
       </w:r>
+    </w:p>
+    <w:p>
+      <w:pPr>
+        <w:spacing w:line="240" w:lineRule="auto"/>
+        <w:rPr>
+          <w:rFonts w:ascii="Times New Roman" w:eastAsia="Times New Roman" w:hAnsi="Times New Roman" w:cs="Times New Roman"/>
+          <w:sz w:val="24"/>
+          <w:szCs w:val="24"/>
+        </w:rPr>
+      </w:pPr>
+      <w:r>
+        <w:rPr>
+          <w:rFonts w:ascii="Times New Roman" w:eastAsia="Times New Roman" w:hAnsi="Times New Roman" w:cs="Times New Roman"/>
+          <w:sz w:val="24"/>
+          <w:szCs w:val="24"/>
+        </w:rPr>
+        <w:t>Chatroom</w:t>
+      </w:r>
+      <w:r>
+        <w:rPr>
+          <w:rFonts w:ascii="Times New Roman" w:eastAsia="Times New Roman" w:hAnsi="Times New Roman" w:cs="Times New Roman"/>
+          <w:sz w:val="24"/>
+          <w:szCs w:val="24"/>
+        </w:rPr>
+        <w:t xml:space="preserve"> Project</w:t>
+      </w:r>
+    </w:p>
+    <w:p>
+      <w:pPr>
+        <w:spacing w:line="240" w:lineRule="auto"/>
+        <w:rPr>
+          <w:rFonts w:ascii="Times New Roman" w:eastAsia="Times New Roman" w:hAnsi="Times New Roman" w:cs="Times New Roman"/>
+          <w:sz w:val="24"/>
+          <w:szCs w:val="24"/>
+        </w:rPr>
+      </w:pPr>
+      <w:r>
+        <w:rPr>
+          <w:rFonts w:ascii="Times New Roman" w:eastAsia="Times New Roman" w:hAnsi="Times New Roman" w:cs="Times New Roman"/>
+          <w:sz w:val="24"/>
+          <w:szCs w:val="24"/>
+        </w:rPr>
+        <w:t>Array Bootcamp Fall 2021</w:t>
+      </w:r>
+    </w:p>
+    <w:p>
+      <w:pPr>
+        <w:spacing w:line="240" w:lineRule="auto"/>
+        <w:rPr>
+          <w:rFonts w:ascii="Times New Roman" w:eastAsia="Times New Roman" w:hAnsi="Times New Roman" w:cs="Times New Roman"/>
+          <w:color w:val="000000"/>
+          <w:sz w:val="28"/>
+          <w:szCs w:val="28"/>
+        </w:rPr>
+      </w:pPr>
+      <w:r>
+        <w:rPr>
+          <w:rFonts w:ascii="Times New Roman" w:eastAsia="Times New Roman" w:hAnsi="Times New Roman" w:cs="Times New Roman"/>
+          <w:sz w:val="24"/>
+          <w:szCs w:val="24"/>
+        </w:rPr>
+        <w:t xml:space="preserve">Katie Greenwald, Steve Bateman, Bowen </w:t>
+      </w:r>
+      <w:proofErr w:type="spellStart"/>
+      <w:r>
+        <w:rPr>
+          <w:rFonts w:ascii="Times New Roman" w:eastAsia="Times New Roman" w:hAnsi="Times New Roman" w:cs="Times New Roman"/>
+          <w:sz w:val="24"/>
+          <w:szCs w:val="24"/>
+        </w:rPr>
+        <w:t>Condelario</w:t>
+      </w:r>
+      <w:proofErr w:type="spellEnd"/>
+    </w:p>
+    <w:p>
+      <w:pPr>
+        <w:spacing w:line="240" w:lineRule="auto"/>
+        <w:jc w:val="center"/>
+        <w:rPr>
+          <w:rFonts w:ascii="Times New Roman" w:eastAsia="Times New Roman" w:hAnsi="Times New Roman" w:cs="Times New Roman"/>
+          <w:sz w:val="24"/>
+          <w:szCs w:val="24"/>
+        </w:rPr>
+      </w:pPr>
     </w:p>
     <w:tbl>
       <w:tblPr>
@@ -1946,6 +2033,7 @@
                 <w:bCs/>
                 <w:color w:val="000000"/>
               </w:rPr>
+              <w:lastRenderedPageBreak/>
               <w:t>5</w:t>
             </w:r>
           </w:p>
@@ -2614,7 +2702,6 @@
                 <w:bCs/>
                 <w:color w:val="000000"/>
               </w:rPr>
-              <w:lastRenderedPageBreak/>
               <w:t>8</w:t>
             </w:r>
           </w:p>

--- a/Team Info/Chatroom Schedule.docx
+++ b/Team Info/Chatroom Schedule.docx
@@ -1397,6 +1397,16 @@
               </w:rPr>
               <w:br/>
             </w:r>
+          </w:p>
+          <w:p>
+            <w:pPr>
+              <w:spacing w:after="0" w:line="240" w:lineRule="auto"/>
+              <w:rPr>
+                <w:rFonts w:ascii="Times New Roman" w:eastAsia="Times New Roman" w:hAnsi="Times New Roman" w:cs="Times New Roman"/>
+                <w:sz w:val="24"/>
+                <w:szCs w:val="24"/>
+              </w:rPr>
+            </w:pPr>
             <w:r>
               <w:rPr>
                 <w:rFonts w:ascii="Times New Roman" w:eastAsia="Times New Roman" w:hAnsi="Times New Roman" w:cs="Times New Roman"/>
@@ -1495,6 +1505,7 @@
                 <w:bCs/>
                 <w:color w:val="000000"/>
               </w:rPr>
+              <w:lastRenderedPageBreak/>
               <w:t>3</w:t>
             </w:r>
           </w:p>
@@ -1562,6 +1573,82 @@
                 <w:szCs w:val="24"/>
               </w:rPr>
             </w:pPr>
+            <w:r>
+              <w:rPr>
+                <w:rFonts w:ascii="Times New Roman" w:eastAsia="Times New Roman" w:hAnsi="Times New Roman" w:cs="Times New Roman"/>
+                <w:sz w:val="24"/>
+                <w:szCs w:val="24"/>
+              </w:rPr>
+              <w:t>8</w:t>
+            </w:r>
+            <w:r>
+              <w:rPr>
+                <w:rFonts w:ascii="Times New Roman" w:eastAsia="Times New Roman" w:hAnsi="Times New Roman" w:cs="Times New Roman"/>
+                <w:sz w:val="24"/>
+                <w:szCs w:val="24"/>
+                <w:vertAlign w:val="superscript"/>
+              </w:rPr>
+              <w:t>th</w:t>
+            </w:r>
+            <w:r>
+              <w:rPr>
+                <w:rFonts w:ascii="Times New Roman" w:eastAsia="Times New Roman" w:hAnsi="Times New Roman" w:cs="Times New Roman"/>
+                <w:sz w:val="24"/>
+                <w:szCs w:val="24"/>
+              </w:rPr>
+              <w:t xml:space="preserve"> team meeting </w:t>
+            </w:r>
+            <w:r>
+              <w:rPr>
+                <w:rFonts w:ascii="Times New Roman" w:eastAsia="Times New Roman" w:hAnsi="Times New Roman" w:cs="Times New Roman"/>
+                <w:sz w:val="24"/>
+                <w:szCs w:val="24"/>
+              </w:rPr>
+              <w:br/>
+            </w:r>
+            <w:r>
+              <w:rPr>
+                <w:rFonts w:ascii="Times New Roman" w:eastAsia="Times New Roman" w:hAnsi="Times New Roman" w:cs="Times New Roman"/>
+                <w:sz w:val="24"/>
+                <w:szCs w:val="24"/>
+              </w:rPr>
+              <w:br/>
+              <w:t>task 5 generated</w:t>
+            </w:r>
+            <w:r>
+              <w:rPr>
+                <w:rFonts w:ascii="Times New Roman" w:eastAsia="Times New Roman" w:hAnsi="Times New Roman" w:cs="Times New Roman"/>
+                <w:sz w:val="24"/>
+                <w:szCs w:val="24"/>
+              </w:rPr>
+              <w:br/>
+            </w:r>
+            <w:r>
+              <w:rPr>
+                <w:rFonts w:ascii="Times New Roman" w:eastAsia="Times New Roman" w:hAnsi="Times New Roman" w:cs="Times New Roman"/>
+                <w:sz w:val="24"/>
+                <w:szCs w:val="24"/>
+              </w:rPr>
+              <w:br/>
+              <w:t>working on task 4</w:t>
+            </w:r>
+            <w:r>
+              <w:rPr>
+                <w:rFonts w:ascii="Times New Roman" w:eastAsia="Times New Roman" w:hAnsi="Times New Roman" w:cs="Times New Roman"/>
+                <w:sz w:val="24"/>
+                <w:szCs w:val="24"/>
+              </w:rPr>
+              <w:br/>
+            </w:r>
+            <w:r>
+              <w:rPr>
+                <w:rFonts w:ascii="Times New Roman" w:eastAsia="Times New Roman" w:hAnsi="Times New Roman" w:cs="Times New Roman"/>
+                <w:sz w:val="24"/>
+                <w:szCs w:val="24"/>
+              </w:rPr>
+              <w:br/>
+              <w:t>started working on task 5</w:t>
+            </w:r>
           </w:p>
         </w:tc>
         <w:tc>
@@ -1583,6 +1670,48 @@
           </w:tcPr>
           <w:p>
             <w:pPr>
+              <w:rPr>
+                <w:rFonts w:ascii="Times New Roman" w:eastAsia="Times New Roman" w:hAnsi="Times New Roman" w:cs="Times New Roman"/>
+                <w:sz w:val="24"/>
+                <w:szCs w:val="24"/>
+              </w:rPr>
+            </w:pPr>
+            <w:r>
+              <w:rPr>
+                <w:rFonts w:ascii="Times New Roman" w:eastAsia="Times New Roman" w:hAnsi="Times New Roman" w:cs="Times New Roman"/>
+                <w:sz w:val="24"/>
+                <w:szCs w:val="24"/>
+              </w:rPr>
+              <w:t>9</w:t>
+            </w:r>
+            <w:r>
+              <w:rPr>
+                <w:rFonts w:ascii="Times New Roman" w:eastAsia="Times New Roman" w:hAnsi="Times New Roman" w:cs="Times New Roman"/>
+                <w:sz w:val="24"/>
+                <w:szCs w:val="24"/>
+              </w:rPr>
+              <w:t xml:space="preserve">th team meeting </w:t>
+            </w:r>
+            <w:r>
+              <w:rPr>
+                <w:rFonts w:ascii="Times New Roman" w:eastAsia="Times New Roman" w:hAnsi="Times New Roman" w:cs="Times New Roman"/>
+                <w:sz w:val="24"/>
+                <w:szCs w:val="24"/>
+              </w:rPr>
+              <w:br/>
+            </w:r>
+            <w:r>
+              <w:rPr>
+                <w:rFonts w:ascii="Times New Roman" w:eastAsia="Times New Roman" w:hAnsi="Times New Roman" w:cs="Times New Roman"/>
+                <w:sz w:val="24"/>
+                <w:szCs w:val="24"/>
+              </w:rPr>
+              <w:br/>
+              <w:t>working on task 4 &amp; 5</w:t>
+            </w:r>
+          </w:p>
+          <w:p>
+            <w:pPr>
               <w:spacing w:after="0" w:line="240" w:lineRule="auto"/>
               <w:rPr>
                 <w:rFonts w:ascii="Times New Roman" w:eastAsia="Times New Roman" w:hAnsi="Times New Roman" w:cs="Times New Roman"/>
@@ -1611,6 +1740,55 @@
           </w:tcPr>
           <w:p>
             <w:pPr>
+              <w:rPr>
+                <w:rFonts w:ascii="Times New Roman" w:eastAsia="Times New Roman" w:hAnsi="Times New Roman" w:cs="Times New Roman"/>
+                <w:sz w:val="24"/>
+                <w:szCs w:val="24"/>
+              </w:rPr>
+            </w:pPr>
+            <w:r>
+              <w:rPr>
+                <w:rFonts w:ascii="Times New Roman" w:eastAsia="Times New Roman" w:hAnsi="Times New Roman" w:cs="Times New Roman"/>
+                <w:sz w:val="24"/>
+                <w:szCs w:val="24"/>
+              </w:rPr>
+              <w:t>10</w:t>
+            </w:r>
+            <w:r>
+              <w:rPr>
+                <w:rFonts w:ascii="Times New Roman" w:eastAsia="Times New Roman" w:hAnsi="Times New Roman" w:cs="Times New Roman"/>
+                <w:sz w:val="24"/>
+                <w:szCs w:val="24"/>
+              </w:rPr>
+              <w:t xml:space="preserve">th team meeting </w:t>
+            </w:r>
+            <w:r>
+              <w:rPr>
+                <w:rFonts w:ascii="Times New Roman" w:eastAsia="Times New Roman" w:hAnsi="Times New Roman" w:cs="Times New Roman"/>
+                <w:sz w:val="24"/>
+                <w:szCs w:val="24"/>
+              </w:rPr>
+              <w:br/>
+            </w:r>
+            <w:r>
+              <w:rPr>
+                <w:rFonts w:ascii="Times New Roman" w:eastAsia="Times New Roman" w:hAnsi="Times New Roman" w:cs="Times New Roman"/>
+                <w:sz w:val="24"/>
+                <w:szCs w:val="24"/>
+              </w:rPr>
+              <w:br/>
+            </w:r>
+            <w:r>
+              <w:rPr>
+                <w:rFonts w:ascii="Times New Roman" w:eastAsia="Times New Roman" w:hAnsi="Times New Roman" w:cs="Times New Roman"/>
+                <w:sz w:val="24"/>
+                <w:szCs w:val="24"/>
+              </w:rPr>
+              <w:t>working on task 4 &amp; 5</w:t>
+            </w:r>
+          </w:p>
+          <w:p>
+            <w:pPr>
               <w:spacing w:after="0" w:line="240" w:lineRule="auto"/>
               <w:rPr>
                 <w:rFonts w:ascii="Times New Roman" w:eastAsia="Times New Roman" w:hAnsi="Times New Roman" w:cs="Times New Roman"/>
@@ -1646,6 +1824,14 @@
                 <w:szCs w:val="24"/>
               </w:rPr>
             </w:pPr>
+            <w:r>
+              <w:rPr>
+                <w:rFonts w:ascii="Times New Roman" w:eastAsia="Times New Roman" w:hAnsi="Times New Roman" w:cs="Times New Roman"/>
+                <w:sz w:val="24"/>
+                <w:szCs w:val="24"/>
+              </w:rPr>
+              <w:t>working on task 4 &amp; 5</w:t>
+            </w:r>
           </w:p>
         </w:tc>
         <w:tc>
@@ -1674,6 +1860,65 @@
                 <w:szCs w:val="24"/>
               </w:rPr>
             </w:pPr>
+            <w:r>
+              <w:rPr>
+                <w:rFonts w:ascii="Times New Roman" w:eastAsia="Times New Roman" w:hAnsi="Times New Roman" w:cs="Times New Roman"/>
+                <w:sz w:val="24"/>
+                <w:szCs w:val="24"/>
+              </w:rPr>
+              <w:t>11</w:t>
+            </w:r>
+            <w:r>
+              <w:rPr>
+                <w:rFonts w:ascii="Times New Roman" w:eastAsia="Times New Roman" w:hAnsi="Times New Roman" w:cs="Times New Roman"/>
+                <w:sz w:val="24"/>
+                <w:szCs w:val="24"/>
+                <w:vertAlign w:val="superscript"/>
+              </w:rPr>
+              <w:t>th</w:t>
+            </w:r>
+            <w:r>
+              <w:rPr>
+                <w:rFonts w:ascii="Times New Roman" w:eastAsia="Times New Roman" w:hAnsi="Times New Roman" w:cs="Times New Roman"/>
+                <w:sz w:val="24"/>
+                <w:szCs w:val="24"/>
+              </w:rPr>
+              <w:t xml:space="preserve"> team meeting </w:t>
+            </w:r>
+            <w:r>
+              <w:rPr>
+                <w:rFonts w:ascii="Times New Roman" w:eastAsia="Times New Roman" w:hAnsi="Times New Roman" w:cs="Times New Roman"/>
+                <w:sz w:val="24"/>
+                <w:szCs w:val="24"/>
+              </w:rPr>
+              <w:br/>
+            </w:r>
+            <w:r>
+              <w:rPr>
+                <w:rFonts w:ascii="Times New Roman" w:eastAsia="Times New Roman" w:hAnsi="Times New Roman" w:cs="Times New Roman"/>
+                <w:sz w:val="24"/>
+                <w:szCs w:val="24"/>
+              </w:rPr>
+              <w:br/>
+              <w:t xml:space="preserve">task 4  mostly completed </w:t>
+            </w:r>
+            <w:r>
+              <w:rPr>
+                <w:rFonts w:ascii="Times New Roman" w:eastAsia="Times New Roman" w:hAnsi="Times New Roman" w:cs="Times New Roman"/>
+                <w:sz w:val="24"/>
+                <w:szCs w:val="24"/>
+              </w:rPr>
+              <w:br/>
+            </w:r>
+            <w:r>
+              <w:rPr>
+                <w:rFonts w:ascii="Times New Roman" w:eastAsia="Times New Roman" w:hAnsi="Times New Roman" w:cs="Times New Roman"/>
+                <w:sz w:val="24"/>
+                <w:szCs w:val="24"/>
+              </w:rPr>
+              <w:br/>
+              <w:t>working on task 5</w:t>
+            </w:r>
           </w:p>
         </w:tc>
         <w:tc>
@@ -1831,6 +2076,92 @@
                 <w:szCs w:val="24"/>
               </w:rPr>
             </w:pPr>
+            <w:r>
+              <w:rPr>
+                <w:rFonts w:ascii="Times New Roman" w:eastAsia="Times New Roman" w:hAnsi="Times New Roman" w:cs="Times New Roman"/>
+                <w:sz w:val="24"/>
+                <w:szCs w:val="24"/>
+              </w:rPr>
+              <w:t>12</w:t>
+            </w:r>
+            <w:r>
+              <w:rPr>
+                <w:rFonts w:ascii="Times New Roman" w:eastAsia="Times New Roman" w:hAnsi="Times New Roman" w:cs="Times New Roman"/>
+                <w:sz w:val="24"/>
+                <w:szCs w:val="24"/>
+                <w:vertAlign w:val="superscript"/>
+              </w:rPr>
+              <w:t>th</w:t>
+            </w:r>
+            <w:r>
+              <w:rPr>
+                <w:rFonts w:ascii="Times New Roman" w:eastAsia="Times New Roman" w:hAnsi="Times New Roman" w:cs="Times New Roman"/>
+                <w:sz w:val="24"/>
+                <w:szCs w:val="24"/>
+              </w:rPr>
+              <w:t xml:space="preserve"> team meeting </w:t>
+            </w:r>
+            <w:r>
+              <w:rPr>
+                <w:rFonts w:ascii="Times New Roman" w:eastAsia="Times New Roman" w:hAnsi="Times New Roman" w:cs="Times New Roman"/>
+                <w:sz w:val="24"/>
+                <w:szCs w:val="24"/>
+              </w:rPr>
+              <w:br/>
+            </w:r>
+            <w:r>
+              <w:rPr>
+                <w:rFonts w:ascii="Times New Roman" w:eastAsia="Times New Roman" w:hAnsi="Times New Roman" w:cs="Times New Roman"/>
+                <w:sz w:val="24"/>
+                <w:szCs w:val="24"/>
+              </w:rPr>
+              <w:br/>
+              <w:t>task 6 generated</w:t>
+            </w:r>
+            <w:r>
+              <w:rPr>
+                <w:rFonts w:ascii="Times New Roman" w:eastAsia="Times New Roman" w:hAnsi="Times New Roman" w:cs="Times New Roman"/>
+                <w:sz w:val="24"/>
+                <w:szCs w:val="24"/>
+              </w:rPr>
+              <w:br/>
+            </w:r>
+            <w:r>
+              <w:rPr>
+                <w:rFonts w:ascii="Times New Roman" w:eastAsia="Times New Roman" w:hAnsi="Times New Roman" w:cs="Times New Roman"/>
+                <w:sz w:val="24"/>
+                <w:szCs w:val="24"/>
+              </w:rPr>
+              <w:br/>
+              <w:t xml:space="preserve">working on task 5 </w:t>
+            </w:r>
+            <w:r>
+              <w:rPr>
+                <w:rFonts w:ascii="Times New Roman" w:eastAsia="Times New Roman" w:hAnsi="Times New Roman" w:cs="Times New Roman"/>
+                <w:sz w:val="24"/>
+                <w:szCs w:val="24"/>
+              </w:rPr>
+              <w:br/>
+            </w:r>
+            <w:r>
+              <w:rPr>
+                <w:rFonts w:ascii="Times New Roman" w:eastAsia="Times New Roman" w:hAnsi="Times New Roman" w:cs="Times New Roman"/>
+                <w:sz w:val="24"/>
+                <w:szCs w:val="24"/>
+              </w:rPr>
+              <w:br/>
+              <w:t>started working on task 6</w:t>
+            </w:r>
+          </w:p>
+          <w:p>
+            <w:pPr>
+              <w:spacing w:after="0" w:line="240" w:lineRule="auto"/>
+              <w:rPr>
+                <w:rFonts w:ascii="Times New Roman" w:eastAsia="Times New Roman" w:hAnsi="Times New Roman" w:cs="Times New Roman"/>
+                <w:sz w:val="24"/>
+                <w:szCs w:val="24"/>
+              </w:rPr>
+            </w:pPr>
           </w:p>
         </w:tc>
         <w:tc>
@@ -1859,6 +2190,70 @@
                 <w:szCs w:val="24"/>
               </w:rPr>
             </w:pPr>
+            <w:r>
+              <w:rPr>
+                <w:rFonts w:ascii="Times New Roman" w:eastAsia="Times New Roman" w:hAnsi="Times New Roman" w:cs="Times New Roman"/>
+                <w:sz w:val="24"/>
+                <w:szCs w:val="24"/>
+              </w:rPr>
+              <w:t>1</w:t>
+            </w:r>
+            <w:r>
+              <w:rPr>
+                <w:rFonts w:ascii="Times New Roman" w:eastAsia="Times New Roman" w:hAnsi="Times New Roman" w:cs="Times New Roman"/>
+                <w:sz w:val="24"/>
+                <w:szCs w:val="24"/>
+              </w:rPr>
+              <w:t xml:space="preserve">3rd </w:t>
+            </w:r>
+            <w:r>
+              <w:rPr>
+                <w:rFonts w:ascii="Times New Roman" w:eastAsia="Times New Roman" w:hAnsi="Times New Roman" w:cs="Times New Roman"/>
+                <w:sz w:val="24"/>
+                <w:szCs w:val="24"/>
+              </w:rPr>
+              <w:t>team meeting</w:t>
+            </w:r>
+            <w:r>
+              <w:rPr>
+                <w:rFonts w:ascii="Times New Roman" w:eastAsia="Times New Roman" w:hAnsi="Times New Roman" w:cs="Times New Roman"/>
+                <w:sz w:val="24"/>
+                <w:szCs w:val="24"/>
+              </w:rPr>
+              <w:br/>
+            </w:r>
+            <w:r>
+              <w:rPr>
+                <w:rFonts w:ascii="Times New Roman" w:eastAsia="Times New Roman" w:hAnsi="Times New Roman" w:cs="Times New Roman"/>
+                <w:sz w:val="24"/>
+                <w:szCs w:val="24"/>
+              </w:rPr>
+              <w:br/>
+            </w:r>
+            <w:r>
+              <w:rPr>
+                <w:rFonts w:ascii="Times New Roman" w:eastAsia="Times New Roman" w:hAnsi="Times New Roman" w:cs="Times New Roman"/>
+                <w:sz w:val="24"/>
+                <w:szCs w:val="24"/>
+              </w:rPr>
+              <w:t xml:space="preserve">working on task </w:t>
+            </w:r>
+            <w:r>
+              <w:rPr>
+                <w:rFonts w:ascii="Times New Roman" w:eastAsia="Times New Roman" w:hAnsi="Times New Roman" w:cs="Times New Roman"/>
+                <w:sz w:val="24"/>
+                <w:szCs w:val="24"/>
+              </w:rPr>
+              <w:t>5</w:t>
+            </w:r>
+            <w:r>
+              <w:rPr>
+                <w:rFonts w:ascii="Times New Roman" w:eastAsia="Times New Roman" w:hAnsi="Times New Roman" w:cs="Times New Roman"/>
+                <w:sz w:val="24"/>
+                <w:szCs w:val="24"/>
+              </w:rPr>
+              <w:t xml:space="preserve"> &amp; 5</w:t>
+            </w:r>
           </w:p>
         </w:tc>
         <w:tc>
@@ -1887,6 +2282,78 @@
                 <w:szCs w:val="24"/>
               </w:rPr>
             </w:pPr>
+            <w:r>
+              <w:rPr>
+                <w:rFonts w:ascii="Times New Roman" w:eastAsia="Times New Roman" w:hAnsi="Times New Roman" w:cs="Times New Roman"/>
+                <w:sz w:val="24"/>
+                <w:szCs w:val="24"/>
+              </w:rPr>
+              <w:t>1</w:t>
+            </w:r>
+            <w:r>
+              <w:rPr>
+                <w:rFonts w:ascii="Times New Roman" w:eastAsia="Times New Roman" w:hAnsi="Times New Roman" w:cs="Times New Roman"/>
+                <w:sz w:val="24"/>
+                <w:szCs w:val="24"/>
+              </w:rPr>
+              <w:t>4</w:t>
+            </w:r>
+            <w:r>
+              <w:rPr>
+                <w:rFonts w:ascii="Times New Roman" w:eastAsia="Times New Roman" w:hAnsi="Times New Roman" w:cs="Times New Roman"/>
+                <w:sz w:val="24"/>
+                <w:szCs w:val="24"/>
+              </w:rPr>
+              <w:t>th team meeting</w:t>
+            </w:r>
+            <w:r>
+              <w:rPr>
+                <w:rFonts w:ascii="Times New Roman" w:eastAsia="Times New Roman" w:hAnsi="Times New Roman" w:cs="Times New Roman"/>
+                <w:sz w:val="24"/>
+                <w:szCs w:val="24"/>
+              </w:rPr>
+              <w:br/>
+            </w:r>
+            <w:r>
+              <w:rPr>
+                <w:rFonts w:ascii="Times New Roman" w:eastAsia="Times New Roman" w:hAnsi="Times New Roman" w:cs="Times New Roman"/>
+                <w:sz w:val="24"/>
+                <w:szCs w:val="24"/>
+              </w:rPr>
+              <w:br/>
+            </w:r>
+            <w:r>
+              <w:rPr>
+                <w:rFonts w:ascii="Times New Roman" w:eastAsia="Times New Roman" w:hAnsi="Times New Roman" w:cs="Times New Roman"/>
+                <w:sz w:val="24"/>
+                <w:szCs w:val="24"/>
+              </w:rPr>
+              <w:t xml:space="preserve">working on task </w:t>
+            </w:r>
+            <w:r>
+              <w:rPr>
+                <w:rFonts w:ascii="Times New Roman" w:eastAsia="Times New Roman" w:hAnsi="Times New Roman" w:cs="Times New Roman"/>
+                <w:sz w:val="24"/>
+                <w:szCs w:val="24"/>
+              </w:rPr>
+              <w:t>5</w:t>
+            </w:r>
+            <w:r>
+              <w:rPr>
+                <w:rFonts w:ascii="Times New Roman" w:eastAsia="Times New Roman" w:hAnsi="Times New Roman" w:cs="Times New Roman"/>
+                <w:sz w:val="24"/>
+                <w:szCs w:val="24"/>
+              </w:rPr>
+              <w:t xml:space="preserve"> &amp; </w:t>
+            </w:r>
+            <w:r>
+              <w:rPr>
+                <w:rFonts w:ascii="Times New Roman" w:eastAsia="Times New Roman" w:hAnsi="Times New Roman" w:cs="Times New Roman"/>
+                <w:sz w:val="24"/>
+                <w:szCs w:val="24"/>
+              </w:rPr>
+              <w:t>6</w:t>
+            </w:r>
           </w:p>
         </w:tc>
         <w:tc>
@@ -1915,90 +2382,114 @@
                 <w:szCs w:val="24"/>
               </w:rPr>
             </w:pPr>
-          </w:p>
-        </w:tc>
-        <w:tc>
-          <w:tcPr>
-            <w:tcW w:w="1622" w:type="dxa"/>
-            <w:tcBorders>
-              <w:top w:val="single" w:sz="4" w:space="0" w:color="000000"/>
-              <w:left w:val="single" w:sz="4" w:space="0" w:color="000000"/>
-              <w:bottom w:val="single" w:sz="4" w:space="0" w:color="000000"/>
-              <w:right w:val="single" w:sz="4" w:space="0" w:color="000000"/>
-            </w:tcBorders>
-            <w:tcMar>
-              <w:top w:w="0" w:type="dxa"/>
-              <w:left w:w="108" w:type="dxa"/>
-              <w:bottom w:w="0" w:type="dxa"/>
-              <w:right w:w="108" w:type="dxa"/>
-            </w:tcMar>
-            <w:hideMark/>
-          </w:tcPr>
-          <w:p>
-            <w:pPr>
-              <w:spacing w:after="0" w:line="240" w:lineRule="auto"/>
-              <w:rPr>
-                <w:rFonts w:ascii="Times New Roman" w:eastAsia="Times New Roman" w:hAnsi="Times New Roman" w:cs="Times New Roman"/>
-                <w:sz w:val="24"/>
-                <w:szCs w:val="24"/>
-              </w:rPr>
-            </w:pPr>
-          </w:p>
-        </w:tc>
-        <w:tc>
-          <w:tcPr>
-            <w:tcW w:w="1676" w:type="dxa"/>
-            <w:tcBorders>
-              <w:top w:val="single" w:sz="4" w:space="0" w:color="000000"/>
-              <w:left w:val="single" w:sz="4" w:space="0" w:color="000000"/>
-              <w:bottom w:val="single" w:sz="4" w:space="0" w:color="000000"/>
-              <w:right w:val="single" w:sz="4" w:space="0" w:color="000000"/>
-            </w:tcBorders>
-            <w:tcMar>
-              <w:top w:w="0" w:type="dxa"/>
-              <w:left w:w="108" w:type="dxa"/>
-              <w:bottom w:w="0" w:type="dxa"/>
-              <w:right w:w="108" w:type="dxa"/>
-            </w:tcMar>
-            <w:hideMark/>
-          </w:tcPr>
-          <w:p>
-            <w:pPr>
-              <w:spacing w:after="0" w:line="240" w:lineRule="auto"/>
-              <w:rPr>
-                <w:rFonts w:ascii="Times New Roman" w:eastAsia="Times New Roman" w:hAnsi="Times New Roman" w:cs="Times New Roman"/>
-                <w:sz w:val="24"/>
-                <w:szCs w:val="24"/>
-              </w:rPr>
-            </w:pPr>
-          </w:p>
-        </w:tc>
-        <w:tc>
-          <w:tcPr>
-            <w:tcW w:w="1168" w:type="dxa"/>
-            <w:tcBorders>
-              <w:top w:val="single" w:sz="4" w:space="0" w:color="000000"/>
-              <w:left w:val="single" w:sz="4" w:space="0" w:color="000000"/>
-              <w:bottom w:val="single" w:sz="4" w:space="0" w:color="000000"/>
-              <w:right w:val="single" w:sz="4" w:space="0" w:color="000000"/>
-            </w:tcBorders>
-            <w:tcMar>
-              <w:top w:w="0" w:type="dxa"/>
-              <w:left w:w="108" w:type="dxa"/>
-              <w:bottom w:w="0" w:type="dxa"/>
-              <w:right w:w="108" w:type="dxa"/>
-            </w:tcMar>
-            <w:hideMark/>
-          </w:tcPr>
-          <w:p>
-            <w:pPr>
-              <w:spacing w:after="0" w:line="240" w:lineRule="auto"/>
-              <w:rPr>
-                <w:rFonts w:ascii="Times New Roman" w:eastAsia="Times New Roman" w:hAnsi="Times New Roman" w:cs="Times New Roman"/>
-                <w:sz w:val="24"/>
-                <w:szCs w:val="24"/>
-              </w:rPr>
-            </w:pPr>
+            <w:r>
+              <w:rPr>
+                <w:rFonts w:ascii="Times New Roman" w:eastAsia="Times New Roman" w:hAnsi="Times New Roman" w:cs="Times New Roman"/>
+                <w:sz w:val="24"/>
+                <w:szCs w:val="24"/>
+              </w:rPr>
+              <w:t>1</w:t>
+            </w:r>
+            <w:r>
+              <w:rPr>
+                <w:rFonts w:ascii="Times New Roman" w:eastAsia="Times New Roman" w:hAnsi="Times New Roman" w:cs="Times New Roman"/>
+                <w:sz w:val="24"/>
+                <w:szCs w:val="24"/>
+              </w:rPr>
+              <w:t>5</w:t>
+            </w:r>
+            <w:r>
+              <w:rPr>
+                <w:rFonts w:ascii="Times New Roman" w:eastAsia="Times New Roman" w:hAnsi="Times New Roman" w:cs="Times New Roman"/>
+                <w:sz w:val="24"/>
+                <w:szCs w:val="24"/>
+              </w:rPr>
+              <w:t>th team meeting</w:t>
+            </w:r>
+            <w:r>
+              <w:rPr>
+                <w:rFonts w:ascii="Times New Roman" w:eastAsia="Times New Roman" w:hAnsi="Times New Roman" w:cs="Times New Roman"/>
+                <w:sz w:val="24"/>
+                <w:szCs w:val="24"/>
+              </w:rPr>
+              <w:br/>
+            </w:r>
+            <w:r>
+              <w:rPr>
+                <w:rFonts w:ascii="Times New Roman" w:eastAsia="Times New Roman" w:hAnsi="Times New Roman" w:cs="Times New Roman"/>
+                <w:sz w:val="24"/>
+                <w:szCs w:val="24"/>
+              </w:rPr>
+              <w:br/>
+              <w:t xml:space="preserve">task 5 mostly completed </w:t>
+            </w:r>
+          </w:p>
+          <w:p>
+            <w:pPr>
+              <w:spacing w:after="0" w:line="240" w:lineRule="auto"/>
+              <w:rPr>
+                <w:rFonts w:ascii="Times New Roman" w:eastAsia="Times New Roman" w:hAnsi="Times New Roman" w:cs="Times New Roman"/>
+                <w:sz w:val="24"/>
+                <w:szCs w:val="24"/>
+              </w:rPr>
+            </w:pPr>
+            <w:r>
+              <w:rPr>
+                <w:rFonts w:ascii="Times New Roman" w:eastAsia="Times New Roman" w:hAnsi="Times New Roman" w:cs="Times New Roman"/>
+                <w:sz w:val="24"/>
+                <w:szCs w:val="24"/>
+              </w:rPr>
+              <w:br/>
+              <w:t>Working on task 6</w:t>
+            </w:r>
+          </w:p>
+        </w:tc>
+        <w:tc>
+          <w:tcPr>
+            <w:tcW w:w="4466" w:type="dxa"/>
+            <w:gridSpan w:val="3"/>
+            <w:tcBorders>
+              <w:top w:val="single" w:sz="4" w:space="0" w:color="000000"/>
+              <w:left w:val="single" w:sz="4" w:space="0" w:color="000000"/>
+              <w:bottom w:val="single" w:sz="4" w:space="0" w:color="000000"/>
+              <w:right w:val="single" w:sz="4" w:space="0" w:color="000000"/>
+            </w:tcBorders>
+            <w:tcMar>
+              <w:top w:w="0" w:type="dxa"/>
+              <w:left w:w="108" w:type="dxa"/>
+              <w:bottom w:w="0" w:type="dxa"/>
+              <w:right w:w="108" w:type="dxa"/>
+            </w:tcMar>
+            <w:hideMark/>
+          </w:tcPr>
+          <w:p>
+            <w:pPr>
+              <w:spacing w:after="0" w:line="240" w:lineRule="auto"/>
+              <w:jc w:val="center"/>
+              <w:rPr>
+                <w:rFonts w:ascii="Times New Roman" w:eastAsia="Times New Roman" w:hAnsi="Times New Roman" w:cs="Times New Roman"/>
+                <w:sz w:val="24"/>
+                <w:szCs w:val="24"/>
+              </w:rPr>
+            </w:pPr>
+            <w:r>
+              <w:rPr>
+                <w:rFonts w:ascii="Times New Roman" w:eastAsia="Times New Roman" w:hAnsi="Times New Roman" w:cs="Times New Roman"/>
+                <w:color w:val="000000"/>
+                <w:sz w:val="32"/>
+                <w:szCs w:val="32"/>
+              </w:rPr>
+              <w:br/>
+            </w:r>
+            <w:r>
+              <w:rPr>
+                <w:rFonts w:ascii="Times New Roman" w:eastAsia="Times New Roman" w:hAnsi="Times New Roman" w:cs="Times New Roman"/>
+                <w:color w:val="000000"/>
+                <w:sz w:val="32"/>
+                <w:szCs w:val="32"/>
+              </w:rPr>
+              <w:t>Holiday Break!</w:t>
+            </w:r>
           </w:p>
         </w:tc>
       </w:tr>
@@ -2033,7 +2524,6 @@
                 <w:bCs/>
                 <w:color w:val="000000"/>
               </w:rPr>
-              <w:lastRenderedPageBreak/>
               <w:t>5</w:t>
             </w:r>
           </w:p>

--- a/Team Info/Chatroom Schedule.docx
+++ b/Team Info/Chatroom Schedule.docx
@@ -1115,7 +1115,39 @@
                 <w:sz w:val="24"/>
                 <w:szCs w:val="24"/>
               </w:rPr>
-              <w:t>Worked on task 3</w:t>
+              <w:t xml:space="preserve">Continued working on task </w:t>
+            </w:r>
+            <w:r>
+              <w:rPr>
+                <w:rFonts w:ascii="Times New Roman" w:eastAsia="Times New Roman" w:hAnsi="Times New Roman" w:cs="Times New Roman"/>
+                <w:sz w:val="24"/>
+                <w:szCs w:val="24"/>
+              </w:rPr>
+              <w:t>2</w:t>
+            </w:r>
+            <w:r>
+              <w:rPr>
+                <w:rFonts w:ascii="Times New Roman" w:eastAsia="Times New Roman" w:hAnsi="Times New Roman" w:cs="Times New Roman"/>
+                <w:sz w:val="24"/>
+                <w:szCs w:val="24"/>
+              </w:rPr>
+              <w:br/>
+            </w:r>
+            <w:r>
+              <w:rPr>
+                <w:rFonts w:ascii="Times New Roman" w:eastAsia="Times New Roman" w:hAnsi="Times New Roman" w:cs="Times New Roman"/>
+                <w:sz w:val="24"/>
+                <w:szCs w:val="24"/>
+              </w:rPr>
+              <w:br/>
+            </w:r>
+            <w:r>
+              <w:rPr>
+                <w:rFonts w:ascii="Times New Roman" w:eastAsia="Times New Roman" w:hAnsi="Times New Roman" w:cs="Times New Roman"/>
+                <w:sz w:val="24"/>
+                <w:szCs w:val="24"/>
+              </w:rPr>
+              <w:t>Generated task 3</w:t>
             </w:r>
           </w:p>
         </w:tc>
@@ -1159,7 +1191,15 @@
                 <w:sz w:val="24"/>
                 <w:szCs w:val="24"/>
               </w:rPr>
-              <w:t>on task 3</w:t>
+              <w:t>on task</w:t>
+            </w:r>
+            <w:r>
+              <w:rPr>
+                <w:rFonts w:ascii="Times New Roman" w:eastAsia="Times New Roman" w:hAnsi="Times New Roman" w:cs="Times New Roman"/>
+                <w:sz w:val="24"/>
+                <w:szCs w:val="24"/>
+              </w:rPr>
+              <w:t xml:space="preserve"> 2 and 3</w:t>
             </w:r>
           </w:p>
         </w:tc>
@@ -1195,6 +1235,34 @@
                 <w:sz w:val="24"/>
                 <w:szCs w:val="24"/>
               </w:rPr>
+              <w:t xml:space="preserve">Task 2 completed </w:t>
+            </w:r>
+          </w:p>
+          <w:p>
+            <w:pPr>
+              <w:spacing w:after="0" w:line="240" w:lineRule="auto"/>
+              <w:rPr>
+                <w:rFonts w:ascii="Times New Roman" w:eastAsia="Times New Roman" w:hAnsi="Times New Roman" w:cs="Times New Roman"/>
+                <w:sz w:val="24"/>
+                <w:szCs w:val="24"/>
+              </w:rPr>
+            </w:pPr>
+          </w:p>
+          <w:p>
+            <w:pPr>
+              <w:spacing w:after="0" w:line="240" w:lineRule="auto"/>
+              <w:rPr>
+                <w:rFonts w:ascii="Times New Roman" w:eastAsia="Times New Roman" w:hAnsi="Times New Roman" w:cs="Times New Roman"/>
+                <w:sz w:val="24"/>
+                <w:szCs w:val="24"/>
+              </w:rPr>
+            </w:pPr>
+            <w:r>
+              <w:rPr>
+                <w:rFonts w:ascii="Times New Roman" w:eastAsia="Times New Roman" w:hAnsi="Times New Roman" w:cs="Times New Roman"/>
+                <w:sz w:val="24"/>
+                <w:szCs w:val="24"/>
+              </w:rPr>
               <w:t>Continued working on task 3</w:t>
             </w:r>
           </w:p>
@@ -1397,6 +1465,16 @@
               </w:rPr>
               <w:br/>
             </w:r>
+          </w:p>
+          <w:p>
+            <w:pPr>
+              <w:spacing w:after="0" w:line="240" w:lineRule="auto"/>
+              <w:rPr>
+                <w:rFonts w:ascii="Times New Roman" w:eastAsia="Times New Roman" w:hAnsi="Times New Roman" w:cs="Times New Roman"/>
+                <w:sz w:val="24"/>
+                <w:szCs w:val="24"/>
+              </w:rPr>
+            </w:pPr>
             <w:r>
               <w:rPr>
                 <w:rFonts w:ascii="Times New Roman" w:eastAsia="Times New Roman" w:hAnsi="Times New Roman" w:cs="Times New Roman"/>
@@ -1495,6 +1573,7 @@
                 <w:bCs/>
                 <w:color w:val="000000"/>
               </w:rPr>
+              <w:lastRenderedPageBreak/>
               <w:t>3</w:t>
             </w:r>
           </w:p>
@@ -1562,6 +1641,82 @@
                 <w:szCs w:val="24"/>
               </w:rPr>
             </w:pPr>
+            <w:r>
+              <w:rPr>
+                <w:rFonts w:ascii="Times New Roman" w:eastAsia="Times New Roman" w:hAnsi="Times New Roman" w:cs="Times New Roman"/>
+                <w:sz w:val="24"/>
+                <w:szCs w:val="24"/>
+              </w:rPr>
+              <w:t>8</w:t>
+            </w:r>
+            <w:r>
+              <w:rPr>
+                <w:rFonts w:ascii="Times New Roman" w:eastAsia="Times New Roman" w:hAnsi="Times New Roman" w:cs="Times New Roman"/>
+                <w:sz w:val="24"/>
+                <w:szCs w:val="24"/>
+                <w:vertAlign w:val="superscript"/>
+              </w:rPr>
+              <w:t>th</w:t>
+            </w:r>
+            <w:r>
+              <w:rPr>
+                <w:rFonts w:ascii="Times New Roman" w:eastAsia="Times New Roman" w:hAnsi="Times New Roman" w:cs="Times New Roman"/>
+                <w:sz w:val="24"/>
+                <w:szCs w:val="24"/>
+              </w:rPr>
+              <w:t xml:space="preserve"> team meeting </w:t>
+            </w:r>
+            <w:r>
+              <w:rPr>
+                <w:rFonts w:ascii="Times New Roman" w:eastAsia="Times New Roman" w:hAnsi="Times New Roman" w:cs="Times New Roman"/>
+                <w:sz w:val="24"/>
+                <w:szCs w:val="24"/>
+              </w:rPr>
+              <w:br/>
+            </w:r>
+            <w:r>
+              <w:rPr>
+                <w:rFonts w:ascii="Times New Roman" w:eastAsia="Times New Roman" w:hAnsi="Times New Roman" w:cs="Times New Roman"/>
+                <w:sz w:val="24"/>
+                <w:szCs w:val="24"/>
+              </w:rPr>
+              <w:br/>
+              <w:t>task 5 generated</w:t>
+            </w:r>
+            <w:r>
+              <w:rPr>
+                <w:rFonts w:ascii="Times New Roman" w:eastAsia="Times New Roman" w:hAnsi="Times New Roman" w:cs="Times New Roman"/>
+                <w:sz w:val="24"/>
+                <w:szCs w:val="24"/>
+              </w:rPr>
+              <w:br/>
+            </w:r>
+            <w:r>
+              <w:rPr>
+                <w:rFonts w:ascii="Times New Roman" w:eastAsia="Times New Roman" w:hAnsi="Times New Roman" w:cs="Times New Roman"/>
+                <w:sz w:val="24"/>
+                <w:szCs w:val="24"/>
+              </w:rPr>
+              <w:br/>
+              <w:t>working on task 4</w:t>
+            </w:r>
+            <w:r>
+              <w:rPr>
+                <w:rFonts w:ascii="Times New Roman" w:eastAsia="Times New Roman" w:hAnsi="Times New Roman" w:cs="Times New Roman"/>
+                <w:sz w:val="24"/>
+                <w:szCs w:val="24"/>
+              </w:rPr>
+              <w:br/>
+            </w:r>
+            <w:r>
+              <w:rPr>
+                <w:rFonts w:ascii="Times New Roman" w:eastAsia="Times New Roman" w:hAnsi="Times New Roman" w:cs="Times New Roman"/>
+                <w:sz w:val="24"/>
+                <w:szCs w:val="24"/>
+              </w:rPr>
+              <w:br/>
+              <w:t>started working on task 5</w:t>
+            </w:r>
           </w:p>
         </w:tc>
         <w:tc>
@@ -1583,6 +1738,48 @@
           </w:tcPr>
           <w:p>
             <w:pPr>
+              <w:rPr>
+                <w:rFonts w:ascii="Times New Roman" w:eastAsia="Times New Roman" w:hAnsi="Times New Roman" w:cs="Times New Roman"/>
+                <w:sz w:val="24"/>
+                <w:szCs w:val="24"/>
+              </w:rPr>
+            </w:pPr>
+            <w:r>
+              <w:rPr>
+                <w:rFonts w:ascii="Times New Roman" w:eastAsia="Times New Roman" w:hAnsi="Times New Roman" w:cs="Times New Roman"/>
+                <w:sz w:val="24"/>
+                <w:szCs w:val="24"/>
+              </w:rPr>
+              <w:t>9</w:t>
+            </w:r>
+            <w:r>
+              <w:rPr>
+                <w:rFonts w:ascii="Times New Roman" w:eastAsia="Times New Roman" w:hAnsi="Times New Roman" w:cs="Times New Roman"/>
+                <w:sz w:val="24"/>
+                <w:szCs w:val="24"/>
+              </w:rPr>
+              <w:t xml:space="preserve">th team meeting </w:t>
+            </w:r>
+            <w:r>
+              <w:rPr>
+                <w:rFonts w:ascii="Times New Roman" w:eastAsia="Times New Roman" w:hAnsi="Times New Roman" w:cs="Times New Roman"/>
+                <w:sz w:val="24"/>
+                <w:szCs w:val="24"/>
+              </w:rPr>
+              <w:br/>
+            </w:r>
+            <w:r>
+              <w:rPr>
+                <w:rFonts w:ascii="Times New Roman" w:eastAsia="Times New Roman" w:hAnsi="Times New Roman" w:cs="Times New Roman"/>
+                <w:sz w:val="24"/>
+                <w:szCs w:val="24"/>
+              </w:rPr>
+              <w:br/>
+              <w:t>working on task 4 &amp; 5</w:t>
+            </w:r>
+          </w:p>
+          <w:p>
+            <w:pPr>
               <w:spacing w:after="0" w:line="240" w:lineRule="auto"/>
               <w:rPr>
                 <w:rFonts w:ascii="Times New Roman" w:eastAsia="Times New Roman" w:hAnsi="Times New Roman" w:cs="Times New Roman"/>
@@ -1611,6 +1808,55 @@
           </w:tcPr>
           <w:p>
             <w:pPr>
+              <w:rPr>
+                <w:rFonts w:ascii="Times New Roman" w:eastAsia="Times New Roman" w:hAnsi="Times New Roman" w:cs="Times New Roman"/>
+                <w:sz w:val="24"/>
+                <w:szCs w:val="24"/>
+              </w:rPr>
+            </w:pPr>
+            <w:r>
+              <w:rPr>
+                <w:rFonts w:ascii="Times New Roman" w:eastAsia="Times New Roman" w:hAnsi="Times New Roman" w:cs="Times New Roman"/>
+                <w:sz w:val="24"/>
+                <w:szCs w:val="24"/>
+              </w:rPr>
+              <w:t>10</w:t>
+            </w:r>
+            <w:r>
+              <w:rPr>
+                <w:rFonts w:ascii="Times New Roman" w:eastAsia="Times New Roman" w:hAnsi="Times New Roman" w:cs="Times New Roman"/>
+                <w:sz w:val="24"/>
+                <w:szCs w:val="24"/>
+              </w:rPr>
+              <w:t xml:space="preserve">th team meeting </w:t>
+            </w:r>
+            <w:r>
+              <w:rPr>
+                <w:rFonts w:ascii="Times New Roman" w:eastAsia="Times New Roman" w:hAnsi="Times New Roman" w:cs="Times New Roman"/>
+                <w:sz w:val="24"/>
+                <w:szCs w:val="24"/>
+              </w:rPr>
+              <w:br/>
+            </w:r>
+            <w:r>
+              <w:rPr>
+                <w:rFonts w:ascii="Times New Roman" w:eastAsia="Times New Roman" w:hAnsi="Times New Roman" w:cs="Times New Roman"/>
+                <w:sz w:val="24"/>
+                <w:szCs w:val="24"/>
+              </w:rPr>
+              <w:br/>
+            </w:r>
+            <w:r>
+              <w:rPr>
+                <w:rFonts w:ascii="Times New Roman" w:eastAsia="Times New Roman" w:hAnsi="Times New Roman" w:cs="Times New Roman"/>
+                <w:sz w:val="24"/>
+                <w:szCs w:val="24"/>
+              </w:rPr>
+              <w:t>working on task 4 &amp; 5</w:t>
+            </w:r>
+          </w:p>
+          <w:p>
+            <w:pPr>
               <w:spacing w:after="0" w:line="240" w:lineRule="auto"/>
               <w:rPr>
                 <w:rFonts w:ascii="Times New Roman" w:eastAsia="Times New Roman" w:hAnsi="Times New Roman" w:cs="Times New Roman"/>
@@ -1646,6 +1892,14 @@
                 <w:szCs w:val="24"/>
               </w:rPr>
             </w:pPr>
+            <w:r>
+              <w:rPr>
+                <w:rFonts w:ascii="Times New Roman" w:eastAsia="Times New Roman" w:hAnsi="Times New Roman" w:cs="Times New Roman"/>
+                <w:sz w:val="24"/>
+                <w:szCs w:val="24"/>
+              </w:rPr>
+              <w:t>working on task 4 &amp; 5</w:t>
+            </w:r>
           </w:p>
         </w:tc>
         <w:tc>
@@ -1674,6 +1928,83 @@
                 <w:szCs w:val="24"/>
               </w:rPr>
             </w:pPr>
+            <w:r>
+              <w:rPr>
+                <w:rFonts w:ascii="Times New Roman" w:eastAsia="Times New Roman" w:hAnsi="Times New Roman" w:cs="Times New Roman"/>
+                <w:sz w:val="24"/>
+                <w:szCs w:val="24"/>
+              </w:rPr>
+              <w:t>11</w:t>
+            </w:r>
+            <w:r>
+              <w:rPr>
+                <w:rFonts w:ascii="Times New Roman" w:eastAsia="Times New Roman" w:hAnsi="Times New Roman" w:cs="Times New Roman"/>
+                <w:sz w:val="24"/>
+                <w:szCs w:val="24"/>
+                <w:vertAlign w:val="superscript"/>
+              </w:rPr>
+              <w:t>th</w:t>
+            </w:r>
+            <w:r>
+              <w:rPr>
+                <w:rFonts w:ascii="Times New Roman" w:eastAsia="Times New Roman" w:hAnsi="Times New Roman" w:cs="Times New Roman"/>
+                <w:sz w:val="24"/>
+                <w:szCs w:val="24"/>
+              </w:rPr>
+              <w:t xml:space="preserve"> team meeting </w:t>
+            </w:r>
+            <w:r>
+              <w:rPr>
+                <w:rFonts w:ascii="Times New Roman" w:eastAsia="Times New Roman" w:hAnsi="Times New Roman" w:cs="Times New Roman"/>
+                <w:sz w:val="24"/>
+                <w:szCs w:val="24"/>
+              </w:rPr>
+              <w:br/>
+            </w:r>
+            <w:r>
+              <w:rPr>
+                <w:rFonts w:ascii="Times New Roman" w:eastAsia="Times New Roman" w:hAnsi="Times New Roman" w:cs="Times New Roman"/>
+                <w:sz w:val="24"/>
+                <w:szCs w:val="24"/>
+              </w:rPr>
+              <w:br/>
+              <w:t xml:space="preserve">task </w:t>
+            </w:r>
+            <w:proofErr w:type="gramStart"/>
+            <w:r>
+              <w:rPr>
+                <w:rFonts w:ascii="Times New Roman" w:eastAsia="Times New Roman" w:hAnsi="Times New Roman" w:cs="Times New Roman"/>
+                <w:sz w:val="24"/>
+                <w:szCs w:val="24"/>
+              </w:rPr>
+              <w:t>4  mostly</w:t>
+            </w:r>
+            <w:proofErr w:type="gramEnd"/>
+            <w:r>
+              <w:rPr>
+                <w:rFonts w:ascii="Times New Roman" w:eastAsia="Times New Roman" w:hAnsi="Times New Roman" w:cs="Times New Roman"/>
+                <w:sz w:val="24"/>
+                <w:szCs w:val="24"/>
+              </w:rPr>
+              <w:t xml:space="preserve"> completed </w:t>
+            </w:r>
+            <w:r>
+              <w:rPr>
+                <w:rFonts w:ascii="Times New Roman" w:eastAsia="Times New Roman" w:hAnsi="Times New Roman" w:cs="Times New Roman"/>
+                <w:sz w:val="24"/>
+                <w:szCs w:val="24"/>
+              </w:rPr>
+              <w:br/>
+            </w:r>
+            <w:r>
+              <w:rPr>
+                <w:rFonts w:ascii="Times New Roman" w:eastAsia="Times New Roman" w:hAnsi="Times New Roman" w:cs="Times New Roman"/>
+                <w:sz w:val="24"/>
+                <w:szCs w:val="24"/>
+              </w:rPr>
+              <w:br/>
+              <w:t>working on task 5</w:t>
+            </w:r>
           </w:p>
         </w:tc>
         <w:tc>
@@ -1831,6 +2162,92 @@
                 <w:szCs w:val="24"/>
               </w:rPr>
             </w:pPr>
+            <w:r>
+              <w:rPr>
+                <w:rFonts w:ascii="Times New Roman" w:eastAsia="Times New Roman" w:hAnsi="Times New Roman" w:cs="Times New Roman"/>
+                <w:sz w:val="24"/>
+                <w:szCs w:val="24"/>
+              </w:rPr>
+              <w:t>12</w:t>
+            </w:r>
+            <w:r>
+              <w:rPr>
+                <w:rFonts w:ascii="Times New Roman" w:eastAsia="Times New Roman" w:hAnsi="Times New Roman" w:cs="Times New Roman"/>
+                <w:sz w:val="24"/>
+                <w:szCs w:val="24"/>
+                <w:vertAlign w:val="superscript"/>
+              </w:rPr>
+              <w:t>th</w:t>
+            </w:r>
+            <w:r>
+              <w:rPr>
+                <w:rFonts w:ascii="Times New Roman" w:eastAsia="Times New Roman" w:hAnsi="Times New Roman" w:cs="Times New Roman"/>
+                <w:sz w:val="24"/>
+                <w:szCs w:val="24"/>
+              </w:rPr>
+              <w:t xml:space="preserve"> team meeting </w:t>
+            </w:r>
+            <w:r>
+              <w:rPr>
+                <w:rFonts w:ascii="Times New Roman" w:eastAsia="Times New Roman" w:hAnsi="Times New Roman" w:cs="Times New Roman"/>
+                <w:sz w:val="24"/>
+                <w:szCs w:val="24"/>
+              </w:rPr>
+              <w:br/>
+            </w:r>
+            <w:r>
+              <w:rPr>
+                <w:rFonts w:ascii="Times New Roman" w:eastAsia="Times New Roman" w:hAnsi="Times New Roman" w:cs="Times New Roman"/>
+                <w:sz w:val="24"/>
+                <w:szCs w:val="24"/>
+              </w:rPr>
+              <w:br/>
+              <w:t>task 6 generated</w:t>
+            </w:r>
+            <w:r>
+              <w:rPr>
+                <w:rFonts w:ascii="Times New Roman" w:eastAsia="Times New Roman" w:hAnsi="Times New Roman" w:cs="Times New Roman"/>
+                <w:sz w:val="24"/>
+                <w:szCs w:val="24"/>
+              </w:rPr>
+              <w:br/>
+            </w:r>
+            <w:r>
+              <w:rPr>
+                <w:rFonts w:ascii="Times New Roman" w:eastAsia="Times New Roman" w:hAnsi="Times New Roman" w:cs="Times New Roman"/>
+                <w:sz w:val="24"/>
+                <w:szCs w:val="24"/>
+              </w:rPr>
+              <w:br/>
+              <w:t xml:space="preserve">working on task 5 </w:t>
+            </w:r>
+            <w:r>
+              <w:rPr>
+                <w:rFonts w:ascii="Times New Roman" w:eastAsia="Times New Roman" w:hAnsi="Times New Roman" w:cs="Times New Roman"/>
+                <w:sz w:val="24"/>
+                <w:szCs w:val="24"/>
+              </w:rPr>
+              <w:br/>
+            </w:r>
+            <w:r>
+              <w:rPr>
+                <w:rFonts w:ascii="Times New Roman" w:eastAsia="Times New Roman" w:hAnsi="Times New Roman" w:cs="Times New Roman"/>
+                <w:sz w:val="24"/>
+                <w:szCs w:val="24"/>
+              </w:rPr>
+              <w:br/>
+              <w:t>started working on task 6</w:t>
+            </w:r>
+          </w:p>
+          <w:p>
+            <w:pPr>
+              <w:spacing w:after="0" w:line="240" w:lineRule="auto"/>
+              <w:rPr>
+                <w:rFonts w:ascii="Times New Roman" w:eastAsia="Times New Roman" w:hAnsi="Times New Roman" w:cs="Times New Roman"/>
+                <w:sz w:val="24"/>
+                <w:szCs w:val="24"/>
+              </w:rPr>
+            </w:pPr>
           </w:p>
         </w:tc>
         <w:tc>
@@ -1859,6 +2276,70 @@
                 <w:szCs w:val="24"/>
               </w:rPr>
             </w:pPr>
+            <w:r>
+              <w:rPr>
+                <w:rFonts w:ascii="Times New Roman" w:eastAsia="Times New Roman" w:hAnsi="Times New Roman" w:cs="Times New Roman"/>
+                <w:sz w:val="24"/>
+                <w:szCs w:val="24"/>
+              </w:rPr>
+              <w:t>1</w:t>
+            </w:r>
+            <w:r>
+              <w:rPr>
+                <w:rFonts w:ascii="Times New Roman" w:eastAsia="Times New Roman" w:hAnsi="Times New Roman" w:cs="Times New Roman"/>
+                <w:sz w:val="24"/>
+                <w:szCs w:val="24"/>
+              </w:rPr>
+              <w:t xml:space="preserve">3rd </w:t>
+            </w:r>
+            <w:r>
+              <w:rPr>
+                <w:rFonts w:ascii="Times New Roman" w:eastAsia="Times New Roman" w:hAnsi="Times New Roman" w:cs="Times New Roman"/>
+                <w:sz w:val="24"/>
+                <w:szCs w:val="24"/>
+              </w:rPr>
+              <w:t>team meeting</w:t>
+            </w:r>
+            <w:r>
+              <w:rPr>
+                <w:rFonts w:ascii="Times New Roman" w:eastAsia="Times New Roman" w:hAnsi="Times New Roman" w:cs="Times New Roman"/>
+                <w:sz w:val="24"/>
+                <w:szCs w:val="24"/>
+              </w:rPr>
+              <w:br/>
+            </w:r>
+            <w:r>
+              <w:rPr>
+                <w:rFonts w:ascii="Times New Roman" w:eastAsia="Times New Roman" w:hAnsi="Times New Roman" w:cs="Times New Roman"/>
+                <w:sz w:val="24"/>
+                <w:szCs w:val="24"/>
+              </w:rPr>
+              <w:br/>
+            </w:r>
+            <w:r>
+              <w:rPr>
+                <w:rFonts w:ascii="Times New Roman" w:eastAsia="Times New Roman" w:hAnsi="Times New Roman" w:cs="Times New Roman"/>
+                <w:sz w:val="24"/>
+                <w:szCs w:val="24"/>
+              </w:rPr>
+              <w:t xml:space="preserve">working on task </w:t>
+            </w:r>
+            <w:r>
+              <w:rPr>
+                <w:rFonts w:ascii="Times New Roman" w:eastAsia="Times New Roman" w:hAnsi="Times New Roman" w:cs="Times New Roman"/>
+                <w:sz w:val="24"/>
+                <w:szCs w:val="24"/>
+              </w:rPr>
+              <w:t>5</w:t>
+            </w:r>
+            <w:r>
+              <w:rPr>
+                <w:rFonts w:ascii="Times New Roman" w:eastAsia="Times New Roman" w:hAnsi="Times New Roman" w:cs="Times New Roman"/>
+                <w:sz w:val="24"/>
+                <w:szCs w:val="24"/>
+              </w:rPr>
+              <w:t xml:space="preserve"> &amp; 5</w:t>
+            </w:r>
           </w:p>
         </w:tc>
         <w:tc>
@@ -1887,6 +2368,78 @@
                 <w:szCs w:val="24"/>
               </w:rPr>
             </w:pPr>
+            <w:r>
+              <w:rPr>
+                <w:rFonts w:ascii="Times New Roman" w:eastAsia="Times New Roman" w:hAnsi="Times New Roman" w:cs="Times New Roman"/>
+                <w:sz w:val="24"/>
+                <w:szCs w:val="24"/>
+              </w:rPr>
+              <w:t>1</w:t>
+            </w:r>
+            <w:r>
+              <w:rPr>
+                <w:rFonts w:ascii="Times New Roman" w:eastAsia="Times New Roman" w:hAnsi="Times New Roman" w:cs="Times New Roman"/>
+                <w:sz w:val="24"/>
+                <w:szCs w:val="24"/>
+              </w:rPr>
+              <w:t>4</w:t>
+            </w:r>
+            <w:r>
+              <w:rPr>
+                <w:rFonts w:ascii="Times New Roman" w:eastAsia="Times New Roman" w:hAnsi="Times New Roman" w:cs="Times New Roman"/>
+                <w:sz w:val="24"/>
+                <w:szCs w:val="24"/>
+              </w:rPr>
+              <w:t>th team meeting</w:t>
+            </w:r>
+            <w:r>
+              <w:rPr>
+                <w:rFonts w:ascii="Times New Roman" w:eastAsia="Times New Roman" w:hAnsi="Times New Roman" w:cs="Times New Roman"/>
+                <w:sz w:val="24"/>
+                <w:szCs w:val="24"/>
+              </w:rPr>
+              <w:br/>
+            </w:r>
+            <w:r>
+              <w:rPr>
+                <w:rFonts w:ascii="Times New Roman" w:eastAsia="Times New Roman" w:hAnsi="Times New Roman" w:cs="Times New Roman"/>
+                <w:sz w:val="24"/>
+                <w:szCs w:val="24"/>
+              </w:rPr>
+              <w:br/>
+            </w:r>
+            <w:r>
+              <w:rPr>
+                <w:rFonts w:ascii="Times New Roman" w:eastAsia="Times New Roman" w:hAnsi="Times New Roman" w:cs="Times New Roman"/>
+                <w:sz w:val="24"/>
+                <w:szCs w:val="24"/>
+              </w:rPr>
+              <w:t xml:space="preserve">working on task </w:t>
+            </w:r>
+            <w:r>
+              <w:rPr>
+                <w:rFonts w:ascii="Times New Roman" w:eastAsia="Times New Roman" w:hAnsi="Times New Roman" w:cs="Times New Roman"/>
+                <w:sz w:val="24"/>
+                <w:szCs w:val="24"/>
+              </w:rPr>
+              <w:t>5</w:t>
+            </w:r>
+            <w:r>
+              <w:rPr>
+                <w:rFonts w:ascii="Times New Roman" w:eastAsia="Times New Roman" w:hAnsi="Times New Roman" w:cs="Times New Roman"/>
+                <w:sz w:val="24"/>
+                <w:szCs w:val="24"/>
+              </w:rPr>
+              <w:t xml:space="preserve"> &amp; </w:t>
+            </w:r>
+            <w:r>
+              <w:rPr>
+                <w:rFonts w:ascii="Times New Roman" w:eastAsia="Times New Roman" w:hAnsi="Times New Roman" w:cs="Times New Roman"/>
+                <w:sz w:val="24"/>
+                <w:szCs w:val="24"/>
+              </w:rPr>
+              <w:t>6</w:t>
+            </w:r>
           </w:p>
         </w:tc>
         <w:tc>
@@ -1915,90 +2468,114 @@
                 <w:szCs w:val="24"/>
               </w:rPr>
             </w:pPr>
-          </w:p>
-        </w:tc>
-        <w:tc>
-          <w:tcPr>
-            <w:tcW w:w="1622" w:type="dxa"/>
-            <w:tcBorders>
-              <w:top w:val="single" w:sz="4" w:space="0" w:color="000000"/>
-              <w:left w:val="single" w:sz="4" w:space="0" w:color="000000"/>
-              <w:bottom w:val="single" w:sz="4" w:space="0" w:color="000000"/>
-              <w:right w:val="single" w:sz="4" w:space="0" w:color="000000"/>
-            </w:tcBorders>
-            <w:tcMar>
-              <w:top w:w="0" w:type="dxa"/>
-              <w:left w:w="108" w:type="dxa"/>
-              <w:bottom w:w="0" w:type="dxa"/>
-              <w:right w:w="108" w:type="dxa"/>
-            </w:tcMar>
-            <w:hideMark/>
-          </w:tcPr>
-          <w:p>
-            <w:pPr>
-              <w:spacing w:after="0" w:line="240" w:lineRule="auto"/>
-              <w:rPr>
-                <w:rFonts w:ascii="Times New Roman" w:eastAsia="Times New Roman" w:hAnsi="Times New Roman" w:cs="Times New Roman"/>
-                <w:sz w:val="24"/>
-                <w:szCs w:val="24"/>
-              </w:rPr>
-            </w:pPr>
-          </w:p>
-        </w:tc>
-        <w:tc>
-          <w:tcPr>
-            <w:tcW w:w="1676" w:type="dxa"/>
-            <w:tcBorders>
-              <w:top w:val="single" w:sz="4" w:space="0" w:color="000000"/>
-              <w:left w:val="single" w:sz="4" w:space="0" w:color="000000"/>
-              <w:bottom w:val="single" w:sz="4" w:space="0" w:color="000000"/>
-              <w:right w:val="single" w:sz="4" w:space="0" w:color="000000"/>
-            </w:tcBorders>
-            <w:tcMar>
-              <w:top w:w="0" w:type="dxa"/>
-              <w:left w:w="108" w:type="dxa"/>
-              <w:bottom w:w="0" w:type="dxa"/>
-              <w:right w:w="108" w:type="dxa"/>
-            </w:tcMar>
-            <w:hideMark/>
-          </w:tcPr>
-          <w:p>
-            <w:pPr>
-              <w:spacing w:after="0" w:line="240" w:lineRule="auto"/>
-              <w:rPr>
-                <w:rFonts w:ascii="Times New Roman" w:eastAsia="Times New Roman" w:hAnsi="Times New Roman" w:cs="Times New Roman"/>
-                <w:sz w:val="24"/>
-                <w:szCs w:val="24"/>
-              </w:rPr>
-            </w:pPr>
-          </w:p>
-        </w:tc>
-        <w:tc>
-          <w:tcPr>
-            <w:tcW w:w="1168" w:type="dxa"/>
-            <w:tcBorders>
-              <w:top w:val="single" w:sz="4" w:space="0" w:color="000000"/>
-              <w:left w:val="single" w:sz="4" w:space="0" w:color="000000"/>
-              <w:bottom w:val="single" w:sz="4" w:space="0" w:color="000000"/>
-              <w:right w:val="single" w:sz="4" w:space="0" w:color="000000"/>
-            </w:tcBorders>
-            <w:tcMar>
-              <w:top w:w="0" w:type="dxa"/>
-              <w:left w:w="108" w:type="dxa"/>
-              <w:bottom w:w="0" w:type="dxa"/>
-              <w:right w:w="108" w:type="dxa"/>
-            </w:tcMar>
-            <w:hideMark/>
-          </w:tcPr>
-          <w:p>
-            <w:pPr>
-              <w:spacing w:after="0" w:line="240" w:lineRule="auto"/>
-              <w:rPr>
-                <w:rFonts w:ascii="Times New Roman" w:eastAsia="Times New Roman" w:hAnsi="Times New Roman" w:cs="Times New Roman"/>
-                <w:sz w:val="24"/>
-                <w:szCs w:val="24"/>
-              </w:rPr>
-            </w:pPr>
+            <w:r>
+              <w:rPr>
+                <w:rFonts w:ascii="Times New Roman" w:eastAsia="Times New Roman" w:hAnsi="Times New Roman" w:cs="Times New Roman"/>
+                <w:sz w:val="24"/>
+                <w:szCs w:val="24"/>
+              </w:rPr>
+              <w:t>1</w:t>
+            </w:r>
+            <w:r>
+              <w:rPr>
+                <w:rFonts w:ascii="Times New Roman" w:eastAsia="Times New Roman" w:hAnsi="Times New Roman" w:cs="Times New Roman"/>
+                <w:sz w:val="24"/>
+                <w:szCs w:val="24"/>
+              </w:rPr>
+              <w:t>5</w:t>
+            </w:r>
+            <w:r>
+              <w:rPr>
+                <w:rFonts w:ascii="Times New Roman" w:eastAsia="Times New Roman" w:hAnsi="Times New Roman" w:cs="Times New Roman"/>
+                <w:sz w:val="24"/>
+                <w:szCs w:val="24"/>
+              </w:rPr>
+              <w:t>th team meeting</w:t>
+            </w:r>
+            <w:r>
+              <w:rPr>
+                <w:rFonts w:ascii="Times New Roman" w:eastAsia="Times New Roman" w:hAnsi="Times New Roman" w:cs="Times New Roman"/>
+                <w:sz w:val="24"/>
+                <w:szCs w:val="24"/>
+              </w:rPr>
+              <w:br/>
+            </w:r>
+            <w:r>
+              <w:rPr>
+                <w:rFonts w:ascii="Times New Roman" w:eastAsia="Times New Roman" w:hAnsi="Times New Roman" w:cs="Times New Roman"/>
+                <w:sz w:val="24"/>
+                <w:szCs w:val="24"/>
+              </w:rPr>
+              <w:br/>
+              <w:t xml:space="preserve">task 5 mostly completed </w:t>
+            </w:r>
+          </w:p>
+          <w:p>
+            <w:pPr>
+              <w:spacing w:after="0" w:line="240" w:lineRule="auto"/>
+              <w:rPr>
+                <w:rFonts w:ascii="Times New Roman" w:eastAsia="Times New Roman" w:hAnsi="Times New Roman" w:cs="Times New Roman"/>
+                <w:sz w:val="24"/>
+                <w:szCs w:val="24"/>
+              </w:rPr>
+            </w:pPr>
+            <w:r>
+              <w:rPr>
+                <w:rFonts w:ascii="Times New Roman" w:eastAsia="Times New Roman" w:hAnsi="Times New Roman" w:cs="Times New Roman"/>
+                <w:sz w:val="24"/>
+                <w:szCs w:val="24"/>
+              </w:rPr>
+              <w:br/>
+              <w:t>Working on task 6</w:t>
+            </w:r>
+          </w:p>
+        </w:tc>
+        <w:tc>
+          <w:tcPr>
+            <w:tcW w:w="4466" w:type="dxa"/>
+            <w:gridSpan w:val="3"/>
+            <w:tcBorders>
+              <w:top w:val="single" w:sz="4" w:space="0" w:color="000000"/>
+              <w:left w:val="single" w:sz="4" w:space="0" w:color="000000"/>
+              <w:bottom w:val="single" w:sz="4" w:space="0" w:color="000000"/>
+              <w:right w:val="single" w:sz="4" w:space="0" w:color="000000"/>
+            </w:tcBorders>
+            <w:tcMar>
+              <w:top w:w="0" w:type="dxa"/>
+              <w:left w:w="108" w:type="dxa"/>
+              <w:bottom w:w="0" w:type="dxa"/>
+              <w:right w:w="108" w:type="dxa"/>
+            </w:tcMar>
+            <w:hideMark/>
+          </w:tcPr>
+          <w:p>
+            <w:pPr>
+              <w:spacing w:after="0" w:line="240" w:lineRule="auto"/>
+              <w:jc w:val="center"/>
+              <w:rPr>
+                <w:rFonts w:ascii="Times New Roman" w:eastAsia="Times New Roman" w:hAnsi="Times New Roman" w:cs="Times New Roman"/>
+                <w:sz w:val="24"/>
+                <w:szCs w:val="24"/>
+              </w:rPr>
+            </w:pPr>
+            <w:r>
+              <w:rPr>
+                <w:rFonts w:ascii="Times New Roman" w:eastAsia="Times New Roman" w:hAnsi="Times New Roman" w:cs="Times New Roman"/>
+                <w:color w:val="000000"/>
+                <w:sz w:val="32"/>
+                <w:szCs w:val="32"/>
+              </w:rPr>
+              <w:br/>
+            </w:r>
+            <w:r>
+              <w:rPr>
+                <w:rFonts w:ascii="Times New Roman" w:eastAsia="Times New Roman" w:hAnsi="Times New Roman" w:cs="Times New Roman"/>
+                <w:color w:val="000000"/>
+                <w:sz w:val="32"/>
+                <w:szCs w:val="32"/>
+              </w:rPr>
+              <w:t>Holiday Break!</w:t>
+            </w:r>
           </w:p>
         </w:tc>
       </w:tr>
@@ -2033,7 +2610,6 @@
                 <w:bCs/>
                 <w:color w:val="000000"/>
               </w:rPr>
-              <w:lastRenderedPageBreak/>
               <w:t>5</w:t>
             </w:r>
           </w:p>
